--- a/策划文案/合成分解系统.docx
+++ b/策划文案/合成分解系统.docx
@@ -1,10 +1,10 @@
 
 <file path=word/document.xml><?xml version="1.0" encoding="utf-8"?>
-<w:document xmlns:wpc="http://schemas.microsoft.com/office/word/2010/wordprocessingCanvas" xmlns:mc="http://schemas.openxmlformats.org/markup-compatibility/2006" xmlns:o="urn:schemas-microsoft-com:office:office" xmlns:r="http://schemas.openxmlformats.org/officeDocument/2006/relationships" xmlns:m="http://schemas.openxmlformats.org/officeDocument/2006/math" xmlns:v="urn:schemas-microsoft-com:vml" xmlns:wp14="http://schemas.microsoft.com/office/word/2010/wordprocessingDrawing" xmlns:wp="http://schemas.openxmlformats.org/drawingml/2006/wordprocessingDrawing" xmlns:w="http://schemas.openxmlformats.org/wordprocessingml/2006/main" xmlns:w14="http://schemas.microsoft.com/office/word/2010/wordml" xmlns:w10="urn:schemas-microsoft-com:office:word" xmlns:w15="http://schemas.microsoft.com/office/word/2012/wordml" xmlns:wpg="http://schemas.microsoft.com/office/word/2010/wordprocessingGroup" xmlns:wpi="http://schemas.microsoft.com/office/word/2010/wordprocessingInk" xmlns:wne="http://schemas.microsoft.com/office/word/2006/wordml" xmlns:wps="http://schemas.microsoft.com/office/word/2010/wordprocessingShape" xmlns:wpsCustomData="http://www.wps.cn/officeDocument/2013/wpsCustomData" mc:Ignorable="w14 w15 wp14">
+<w:document xmlns:ve="http://schemas.openxmlformats.org/markup-compatibility/2006" xmlns:o="urn:schemas-microsoft-com:office:office" xmlns:r="http://schemas.openxmlformats.org/officeDocument/2006/relationships" xmlns:m="http://schemas.openxmlformats.org/officeDocument/2006/math" xmlns:v="urn:schemas-microsoft-com:vml" xmlns:wp="http://schemas.openxmlformats.org/drawingml/2006/wordprocessingDrawing" xmlns:w10="urn:schemas-microsoft-com:office:word" xmlns:w="http://schemas.openxmlformats.org/wordprocessingml/2006/main" xmlns:wne="http://schemas.microsoft.com/office/word/2006/wordml">
   <w:body>
     <w:p>
       <w:pPr>
-        <w:pStyle w:val="4"/>
+        <w:pStyle w:val="a3"/>
         <w:rPr>
           <w:sz w:val="48"/>
         </w:rPr>
@@ -16,7 +16,6 @@
         <w:rPr>
           <w:rFonts w:hint="eastAsia"/>
           <w:sz w:val="48"/>
-          <w:lang w:val="en-US" w:eastAsia="zh-CN"/>
         </w:rPr>
         <w:t>合成分解系统</w:t>
       </w:r>
@@ -34,7 +33,7 @@
     <w:p/>
     <w:p>
       <w:pPr>
-        <w:pStyle w:val="7"/>
+        <w:pStyle w:val="11"/>
         <w:numPr>
           <w:ilvl w:val="0"/>
           <w:numId w:val="2"/>
@@ -54,8 +53,8 @@
     </w:p>
     <w:p>
       <w:pPr>
-        <w:pStyle w:val="7"/>
-        <w:ind w:left="360" w:firstLine="0" w:firstLineChars="0"/>
+        <w:pStyle w:val="11"/>
+        <w:ind w:left="360" w:firstLineChars="0" w:firstLine="0"/>
         <w:rPr>
           <w:b/>
           <w:bCs/>
@@ -71,10 +70,9 @@
       </w:r>
       <w:r>
         <w:rPr>
-          <w:rFonts w:hint="eastAsia" w:ascii="Geneva" w:hAnsi="Geneva"/>
+          <w:rFonts w:ascii="Geneva" w:hAnsi="Geneva" w:hint="eastAsia"/>
           <w:b/>
           <w:sz w:val="20"/>
-          <w:lang w:val="en-US" w:eastAsia="zh-CN"/>
         </w:rPr>
         <w:t>Create</w:t>
       </w:r>
@@ -87,9 +85,8 @@
       </w:r>
       <w:r>
         <w:rPr>
-          <w:rFonts w:hint="eastAsia" w:ascii="Geneva" w:hAnsi="Geneva"/>
+          <w:rFonts w:ascii="Geneva" w:hAnsi="Geneva" w:hint="eastAsia"/>
           <w:sz w:val="20"/>
-          <w:lang w:val="en-US" w:eastAsia="zh-CN"/>
         </w:rPr>
         <w:t>创建</w:t>
       </w:r>
@@ -102,10 +99,9 @@
       </w:r>
       <w:r>
         <w:rPr>
-          <w:rFonts w:hint="eastAsia" w:ascii="Geneva" w:hAnsi="Geneva"/>
+          <w:rFonts w:ascii="Geneva" w:hAnsi="Geneva" w:hint="eastAsia"/>
           <w:b/>
           <w:sz w:val="20"/>
-          <w:lang w:val="en-US" w:eastAsia="zh-CN"/>
         </w:rPr>
         <w:t>Update</w:t>
       </w:r>
@@ -118,9 +114,8 @@
       </w:r>
       <w:r>
         <w:rPr>
-          <w:rFonts w:hint="eastAsia" w:ascii="Geneva" w:hAnsi="Geneva"/>
+          <w:rFonts w:ascii="Geneva" w:hAnsi="Geneva" w:hint="eastAsia"/>
           <w:sz w:val="20"/>
-          <w:lang w:val="en-US" w:eastAsia="zh-CN"/>
         </w:rPr>
         <w:t>更改更新</w:t>
       </w:r>
@@ -141,10 +136,9 @@
       </w:r>
       <w:r>
         <w:rPr>
-          <w:rFonts w:hint="eastAsia" w:ascii="Geneva" w:hAnsi="Geneva"/>
+          <w:rFonts w:ascii="Geneva" w:hAnsi="Geneva" w:hint="eastAsia"/>
           <w:b/>
           <w:sz w:val="20"/>
-          <w:lang w:val="en-US" w:eastAsia="zh-CN"/>
         </w:rPr>
         <w:t>elete</w:t>
       </w:r>
@@ -157,7 +151,7 @@
       </w:r>
       <w:r>
         <w:rPr>
-          <w:rFonts w:hint="eastAsia" w:ascii="Geneva" w:hAnsi="Geneva"/>
+          <w:rFonts w:ascii="Geneva" w:hAnsi="Geneva" w:hint="eastAsia"/>
           <w:sz w:val="20"/>
         </w:rPr>
         <w:t>删除</w:t>
@@ -165,25 +159,22 @@
     </w:p>
     <w:tbl>
       <w:tblPr>
-        <w:tblStyle w:val="6"/>
         <w:tblW w:w="7926" w:type="dxa"/>
         <w:jc w:val="center"/>
-        <w:tblInd w:w="0" w:type="dxa"/>
         <w:tblBorders>
-          <w:top w:val="single" w:color="auto" w:sz="12" w:space="0"/>
-          <w:left w:val="single" w:color="auto" w:sz="12" w:space="0"/>
-          <w:bottom w:val="single" w:color="auto" w:sz="12" w:space="0"/>
-          <w:right w:val="single" w:color="auto" w:sz="12" w:space="0"/>
-          <w:insideH w:val="single" w:color="auto" w:sz="6" w:space="0"/>
-          <w:insideV w:val="single" w:color="auto" w:sz="6" w:space="0"/>
+          <w:top w:val="single" w:sz="12" w:space="0" w:color="auto"/>
+          <w:left w:val="single" w:sz="12" w:space="0" w:color="auto"/>
+          <w:bottom w:val="single" w:sz="12" w:space="0" w:color="auto"/>
+          <w:right w:val="single" w:sz="12" w:space="0" w:color="auto"/>
+          <w:insideH w:val="single" w:sz="6" w:space="0" w:color="auto"/>
+          <w:insideV w:val="single" w:sz="6" w:space="0" w:color="auto"/>
         </w:tblBorders>
         <w:tblLayout w:type="fixed"/>
         <w:tblCellMar>
-          <w:top w:w="0" w:type="dxa"/>
           <w:left w:w="96" w:type="dxa"/>
-          <w:bottom w:w="0" w:type="dxa"/>
           <w:right w:w="96" w:type="dxa"/>
         </w:tblCellMar>
+        <w:tblLook w:val="04A0"/>
       </w:tblPr>
       <w:tblGrid>
         <w:gridCol w:w="1498"/>
@@ -193,23 +184,6 @@
         <w:gridCol w:w="1748"/>
       </w:tblGrid>
       <w:tr>
-        <w:tblPrEx>
-          <w:tblBorders>
-            <w:top w:val="single" w:color="auto" w:sz="12" w:space="0"/>
-            <w:left w:val="single" w:color="auto" w:sz="12" w:space="0"/>
-            <w:bottom w:val="single" w:color="auto" w:sz="12" w:space="0"/>
-            <w:right w:val="single" w:color="auto" w:sz="12" w:space="0"/>
-            <w:insideH w:val="single" w:color="auto" w:sz="6" w:space="0"/>
-            <w:insideV w:val="single" w:color="auto" w:sz="6" w:space="0"/>
-          </w:tblBorders>
-          <w:tblLayout w:type="fixed"/>
-          <w:tblCellMar>
-            <w:top w:w="0" w:type="dxa"/>
-            <w:left w:w="96" w:type="dxa"/>
-            <w:bottom w:w="0" w:type="dxa"/>
-            <w:right w:w="96" w:type="dxa"/>
-          </w:tblCellMar>
-        </w:tblPrEx>
         <w:trPr>
           <w:cantSplit/>
           <w:tblHeader/>
@@ -219,10 +193,10 @@
           <w:tcPr>
             <w:tcW w:w="1498" w:type="dxa"/>
             <w:tcBorders>
-              <w:top w:val="single" w:color="auto" w:sz="4" w:space="0"/>
-              <w:left w:val="single" w:color="auto" w:sz="4" w:space="0"/>
-              <w:bottom w:val="single" w:color="auto" w:sz="4" w:space="0"/>
-              <w:right w:val="single" w:color="auto" w:sz="4" w:space="0"/>
+              <w:top w:val="single" w:sz="4" w:space="0" w:color="auto"/>
+              <w:left w:val="single" w:sz="4" w:space="0" w:color="auto"/>
+              <w:bottom w:val="single" w:sz="4" w:space="0" w:color="auto"/>
+              <w:right w:val="single" w:sz="4" w:space="0" w:color="auto"/>
             </w:tcBorders>
             <w:shd w:val="pct10" w:color="auto" w:fill="auto"/>
           </w:tcPr>
@@ -239,10 +213,10 @@
           <w:tcPr>
             <w:tcW w:w="1323" w:type="dxa"/>
             <w:tcBorders>
-              <w:top w:val="single" w:color="auto" w:sz="4" w:space="0"/>
-              <w:left w:val="single" w:color="auto" w:sz="4" w:space="0"/>
-              <w:bottom w:val="single" w:color="auto" w:sz="4" w:space="0"/>
-              <w:right w:val="single" w:color="auto" w:sz="4" w:space="0"/>
+              <w:top w:val="single" w:sz="4" w:space="0" w:color="auto"/>
+              <w:left w:val="single" w:sz="4" w:space="0" w:color="auto"/>
+              <w:bottom w:val="single" w:sz="4" w:space="0" w:color="auto"/>
+              <w:right w:val="single" w:sz="4" w:space="0" w:color="auto"/>
             </w:tcBorders>
             <w:shd w:val="pct10" w:color="auto" w:fill="auto"/>
           </w:tcPr>
@@ -259,10 +233,10 @@
           <w:tcPr>
             <w:tcW w:w="1235" w:type="dxa"/>
             <w:tcBorders>
-              <w:top w:val="single" w:color="auto" w:sz="4" w:space="0"/>
-              <w:left w:val="single" w:color="auto" w:sz="4" w:space="0"/>
-              <w:bottom w:val="single" w:color="auto" w:sz="4" w:space="0"/>
-              <w:right w:val="single" w:color="auto" w:sz="4" w:space="0"/>
+              <w:top w:val="single" w:sz="4" w:space="0" w:color="auto"/>
+              <w:left w:val="single" w:sz="4" w:space="0" w:color="auto"/>
+              <w:bottom w:val="single" w:sz="4" w:space="0" w:color="auto"/>
+              <w:right w:val="single" w:sz="4" w:space="0" w:color="auto"/>
             </w:tcBorders>
             <w:shd w:val="pct10" w:color="auto" w:fill="auto"/>
           </w:tcPr>
@@ -279,9 +253,9 @@
           <w:tcPr>
             <w:tcW w:w="2122" w:type="dxa"/>
             <w:tcBorders>
-              <w:top w:val="single" w:color="auto" w:sz="4" w:space="0"/>
-              <w:left w:val="single" w:color="auto" w:sz="4" w:space="0"/>
-              <w:right w:val="single" w:color="auto" w:sz="4" w:space="0"/>
+              <w:top w:val="single" w:sz="4" w:space="0" w:color="auto"/>
+              <w:left w:val="single" w:sz="4" w:space="0" w:color="auto"/>
+              <w:right w:val="single" w:sz="4" w:space="0" w:color="auto"/>
             </w:tcBorders>
             <w:shd w:val="pct10" w:color="auto" w:fill="auto"/>
           </w:tcPr>
@@ -295,7 +269,6 @@
             <w:r>
               <w:rPr>
                 <w:rFonts w:hint="eastAsia"/>
-                <w:lang w:val="en-US" w:eastAsia="zh-CN"/>
               </w:rPr>
               <w:t>C</w:t>
             </w:r>
@@ -308,7 +281,6 @@
             <w:r>
               <w:rPr>
                 <w:rFonts w:hint="eastAsia"/>
-                <w:lang w:val="en-US" w:eastAsia="zh-CN"/>
               </w:rPr>
               <w:t>U</w:t>
             </w:r>
@@ -316,17 +288,23 @@
               <w:rPr>
                 <w:rFonts w:hint="eastAsia"/>
               </w:rPr>
-              <w:t>*D）</w:t>
+              <w:t>*D</w:t>
             </w:r>
+            <w:r>
+              <w:rPr>
+                <w:rFonts w:hint="eastAsia"/>
+              </w:rPr>
+              <w:t>）</w:t>
+            </w:r>
           </w:p>
         </w:tc>
         <w:tc>
           <w:tcPr>
             <w:tcW w:w="1748" w:type="dxa"/>
             <w:tcBorders>
-              <w:top w:val="single" w:color="auto" w:sz="4" w:space="0"/>
-              <w:left w:val="single" w:color="auto" w:sz="4" w:space="0"/>
-              <w:right w:val="single" w:color="auto" w:sz="4" w:space="0"/>
+              <w:top w:val="single" w:sz="4" w:space="0" w:color="auto"/>
+              <w:left w:val="single" w:sz="4" w:space="0" w:color="auto"/>
+              <w:right w:val="single" w:sz="4" w:space="0" w:color="auto"/>
             </w:tcBorders>
             <w:shd w:val="pct10" w:color="auto" w:fill="auto"/>
           </w:tcPr>
@@ -341,26 +319,9 @@
         </w:tc>
       </w:tr>
       <w:tr>
-        <w:tblPrEx>
-          <w:tblBorders>
-            <w:top w:val="single" w:color="auto" w:sz="12" w:space="0"/>
-            <w:left w:val="single" w:color="auto" w:sz="12" w:space="0"/>
-            <w:bottom w:val="single" w:color="auto" w:sz="12" w:space="0"/>
-            <w:right w:val="single" w:color="auto" w:sz="12" w:space="0"/>
-            <w:insideH w:val="single" w:color="auto" w:sz="6" w:space="0"/>
-            <w:insideV w:val="single" w:color="auto" w:sz="6" w:space="0"/>
-          </w:tblBorders>
-          <w:tblLayout w:type="fixed"/>
-          <w:tblCellMar>
-            <w:top w:w="0" w:type="dxa"/>
-            <w:left w:w="96" w:type="dxa"/>
-            <w:bottom w:w="0" w:type="dxa"/>
-            <w:right w:w="96" w:type="dxa"/>
-          </w:tblCellMar>
-        </w:tblPrEx>
         <w:trPr>
           <w:cantSplit/>
-          <w:trHeight w:val="95" w:hRule="exact"/>
+          <w:trHeight w:hRule="exact" w:val="95"/>
           <w:tblHeader/>
           <w:jc w:val="center"/>
         </w:trPr>
@@ -368,7 +329,7 @@
           <w:tcPr>
             <w:tcW w:w="1498" w:type="dxa"/>
             <w:tcBorders>
-              <w:top w:val="single" w:color="auto" w:sz="4" w:space="0"/>
+              <w:top w:val="single" w:sz="4" w:space="0" w:color="auto"/>
               <w:left w:val="nil"/>
               <w:right w:val="nil"/>
             </w:tcBorders>
@@ -387,7 +348,7 @@
           <w:tcPr>
             <w:tcW w:w="1323" w:type="dxa"/>
             <w:tcBorders>
-              <w:top w:val="single" w:color="auto" w:sz="4" w:space="0"/>
+              <w:top w:val="single" w:sz="4" w:space="0" w:color="auto"/>
               <w:left w:val="nil"/>
               <w:right w:val="nil"/>
             </w:tcBorders>
@@ -406,9 +367,9 @@
           <w:tcPr>
             <w:tcW w:w="1235" w:type="dxa"/>
             <w:tcBorders>
-              <w:top w:val="single" w:color="auto" w:sz="4" w:space="0"/>
+              <w:top w:val="single" w:sz="4" w:space="0" w:color="auto"/>
               <w:left w:val="nil"/>
-              <w:right w:val="single" w:color="auto" w:sz="4" w:space="0"/>
+              <w:right w:val="single" w:sz="4" w:space="0" w:color="auto"/>
             </w:tcBorders>
             <w:shd w:val="pct50" w:color="auto" w:fill="auto"/>
           </w:tcPr>
@@ -425,8 +386,8 @@
           <w:tcPr>
             <w:tcW w:w="2122" w:type="dxa"/>
             <w:tcBorders>
-              <w:left w:val="single" w:color="auto" w:sz="4" w:space="0"/>
-              <w:right w:val="single" w:color="auto" w:sz="4" w:space="0"/>
+              <w:left w:val="single" w:sz="4" w:space="0" w:color="auto"/>
+              <w:right w:val="single" w:sz="4" w:space="0" w:color="auto"/>
             </w:tcBorders>
             <w:shd w:val="pct50" w:color="auto" w:fill="auto"/>
           </w:tcPr>
@@ -443,8 +404,8 @@
           <w:tcPr>
             <w:tcW w:w="1748" w:type="dxa"/>
             <w:tcBorders>
-              <w:left w:val="single" w:color="auto" w:sz="4" w:space="0"/>
-              <w:right w:val="single" w:color="auto" w:sz="4" w:space="0"/>
+              <w:left w:val="single" w:sz="4" w:space="0" w:color="auto"/>
+              <w:right w:val="single" w:sz="4" w:space="0" w:color="auto"/>
             </w:tcBorders>
             <w:shd w:val="pct50" w:color="auto" w:fill="auto"/>
           </w:tcPr>
@@ -459,23 +420,6 @@
         </w:tc>
       </w:tr>
       <w:tr>
-        <w:tblPrEx>
-          <w:tblBorders>
-            <w:top w:val="single" w:color="auto" w:sz="12" w:space="0"/>
-            <w:left w:val="single" w:color="auto" w:sz="12" w:space="0"/>
-            <w:bottom w:val="single" w:color="auto" w:sz="12" w:space="0"/>
-            <w:right w:val="single" w:color="auto" w:sz="12" w:space="0"/>
-            <w:insideH w:val="single" w:color="auto" w:sz="6" w:space="0"/>
-            <w:insideV w:val="single" w:color="auto" w:sz="6" w:space="0"/>
-          </w:tblBorders>
-          <w:tblLayout w:type="fixed"/>
-          <w:tblCellMar>
-            <w:top w:w="0" w:type="dxa"/>
-            <w:left w:w="96" w:type="dxa"/>
-            <w:bottom w:w="0" w:type="dxa"/>
-            <w:right w:w="96" w:type="dxa"/>
-          </w:tblCellMar>
-        </w:tblPrEx>
         <w:trPr>
           <w:cantSplit/>
           <w:jc w:val="center"/>
@@ -497,7 +441,6 @@
             <w:r>
               <w:rPr>
                 <w:rFonts w:hint="eastAsia"/>
-                <w:lang w:val="en-US" w:eastAsia="zh-CN"/>
               </w:rPr>
               <w:t>10</w:t>
             </w:r>
@@ -510,7 +453,6 @@
             <w:r>
               <w:rPr>
                 <w:rFonts w:hint="eastAsia"/>
-                <w:lang w:val="en-US" w:eastAsia="zh-CN"/>
               </w:rPr>
               <w:t>7</w:t>
             </w:r>
@@ -521,16 +463,9 @@
             <w:tcW w:w="1323" w:type="dxa"/>
           </w:tcPr>
           <w:p>
-            <w:pPr>
-              <w:rPr>
-                <w:rFonts w:hint="eastAsia" w:eastAsiaTheme="minorEastAsia"/>
-                <w:lang w:eastAsia="zh-CN"/>
-              </w:rPr>
-            </w:pPr>
             <w:r>
               <w:rPr>
                 <w:rFonts w:hint="eastAsia"/>
-                <w:lang w:val="en-US" w:eastAsia="zh-CN"/>
               </w:rPr>
               <w:t>陈以恒</w:t>
             </w:r>
@@ -540,7 +475,7 @@
           <w:tcPr>
             <w:tcW w:w="1235" w:type="dxa"/>
             <w:tcBorders>
-              <w:right w:val="single" w:color="auto" w:sz="4" w:space="0"/>
+              <w:right w:val="single" w:sz="4" w:space="0" w:color="auto"/>
             </w:tcBorders>
           </w:tcPr>
           <w:p>
@@ -556,21 +491,14 @@
           <w:tcPr>
             <w:tcW w:w="2122" w:type="dxa"/>
             <w:tcBorders>
-              <w:left w:val="single" w:color="auto" w:sz="4" w:space="0"/>
-              <w:right w:val="single" w:color="auto" w:sz="4" w:space="0"/>
-            </w:tcBorders>
-          </w:tcPr>
-          <w:p>
-            <w:pPr>
-              <w:rPr>
-                <w:rFonts w:hint="eastAsia" w:eastAsiaTheme="minorEastAsia"/>
-                <w:lang w:eastAsia="zh-CN"/>
-              </w:rPr>
-            </w:pPr>
+              <w:left w:val="single" w:sz="4" w:space="0" w:color="auto"/>
+              <w:right w:val="single" w:sz="4" w:space="0" w:color="auto"/>
+            </w:tcBorders>
+          </w:tcPr>
+          <w:p>
             <w:r>
               <w:rPr>
                 <w:rFonts w:hint="eastAsia"/>
-                <w:lang w:val="en-US" w:eastAsia="zh-CN"/>
               </w:rPr>
               <w:t>Create</w:t>
             </w:r>
@@ -580,23 +508,21 @@
           <w:tcPr>
             <w:tcW w:w="1748" w:type="dxa"/>
             <w:tcBorders>
-              <w:left w:val="single" w:color="auto" w:sz="4" w:space="0"/>
-              <w:right w:val="single" w:color="auto" w:sz="4" w:space="0"/>
-            </w:tcBorders>
-          </w:tcPr>
-          <w:p>
-            <w:pPr>
-              <w:rPr>
-                <w:rFonts w:hint="eastAsia" w:ascii="宋体" w:hAnsi="宋体" w:eastAsiaTheme="minorEastAsia"/>
+              <w:left w:val="single" w:sz="4" w:space="0" w:color="auto"/>
+              <w:right w:val="single" w:sz="4" w:space="0" w:color="auto"/>
+            </w:tcBorders>
+          </w:tcPr>
+          <w:p>
+            <w:pPr>
+              <w:rPr>
+                <w:rFonts w:ascii="宋体" w:hAnsi="宋体"/>
                 <w:sz w:val="24"/>
-                <w:lang w:val="en-US" w:eastAsia="zh-CN"/>
               </w:rPr>
             </w:pPr>
             <w:r>
               <w:rPr>
-                <w:rFonts w:hint="eastAsia" w:ascii="宋体" w:hAnsi="宋体"/>
+                <w:rFonts w:ascii="宋体" w:hAnsi="宋体" w:hint="eastAsia"/>
                 <w:sz w:val="24"/>
-                <w:lang w:val="en-US" w:eastAsia="zh-CN"/>
               </w:rPr>
               <w:t>基础合成分解</w:t>
             </w:r>
@@ -604,23 +530,6 @@
         </w:tc>
       </w:tr>
       <w:tr>
-        <w:tblPrEx>
-          <w:tblBorders>
-            <w:top w:val="single" w:color="auto" w:sz="12" w:space="0"/>
-            <w:left w:val="single" w:color="auto" w:sz="12" w:space="0"/>
-            <w:bottom w:val="single" w:color="auto" w:sz="12" w:space="0"/>
-            <w:right w:val="single" w:color="auto" w:sz="12" w:space="0"/>
-            <w:insideH w:val="single" w:color="auto" w:sz="6" w:space="0"/>
-            <w:insideV w:val="single" w:color="auto" w:sz="6" w:space="0"/>
-          </w:tblBorders>
-          <w:tblLayout w:type="fixed"/>
-          <w:tblCellMar>
-            <w:top w:w="0" w:type="dxa"/>
-            <w:left w:w="96" w:type="dxa"/>
-            <w:bottom w:w="0" w:type="dxa"/>
-            <w:right w:w="96" w:type="dxa"/>
-          </w:tblCellMar>
-        </w:tblPrEx>
         <w:trPr>
           <w:cantSplit/>
           <w:jc w:val="center"/>
@@ -636,6 +545,13 @@
                 <w:szCs w:val="21"/>
               </w:rPr>
             </w:pPr>
+            <w:r>
+              <w:rPr>
+                <w:rFonts w:ascii="宋体" w:hAnsi="宋体" w:hint="eastAsia"/>
+                <w:szCs w:val="21"/>
+              </w:rPr>
+              <w:t>2016-10-31</w:t>
+            </w:r>
           </w:p>
         </w:tc>
         <w:tc>
@@ -648,76 +564,86 @@
                 <w:szCs w:val="21"/>
               </w:rPr>
             </w:pPr>
+            <w:r>
+              <w:rPr>
+                <w:rFonts w:hint="eastAsia"/>
+              </w:rPr>
+              <w:t>陈以恒</w:t>
+            </w:r>
           </w:p>
         </w:tc>
         <w:tc>
           <w:tcPr>
             <w:tcW w:w="1235" w:type="dxa"/>
             <w:tcBorders>
-              <w:right w:val="single" w:color="auto" w:sz="4" w:space="0"/>
-            </w:tcBorders>
-          </w:tcPr>
-          <w:p>
-            <w:pPr>
-              <w:rPr>
-                <w:szCs w:val="21"/>
-              </w:rPr>
-            </w:pPr>
+              <w:right w:val="single" w:sz="4" w:space="0" w:color="auto"/>
+            </w:tcBorders>
+          </w:tcPr>
+          <w:p>
+            <w:pPr>
+              <w:rPr>
+                <w:szCs w:val="21"/>
+              </w:rPr>
+            </w:pPr>
+            <w:r>
+              <w:rPr>
+                <w:rFonts w:hint="eastAsia"/>
+                <w:szCs w:val="21"/>
+              </w:rPr>
+              <w:t>0.2</w:t>
+            </w:r>
           </w:p>
         </w:tc>
         <w:tc>
           <w:tcPr>
             <w:tcW w:w="2122" w:type="dxa"/>
             <w:tcBorders>
-              <w:left w:val="single" w:color="auto" w:sz="4" w:space="0"/>
-              <w:right w:val="single" w:color="auto" w:sz="4" w:space="0"/>
-            </w:tcBorders>
-          </w:tcPr>
-          <w:p>
-            <w:pPr>
-              <w:rPr>
-                <w:rFonts w:ascii="宋体" w:hAnsi="宋体"/>
-                <w:szCs w:val="21"/>
-              </w:rPr>
-            </w:pPr>
+              <w:left w:val="single" w:sz="4" w:space="0" w:color="auto"/>
+              <w:right w:val="single" w:sz="4" w:space="0" w:color="auto"/>
+            </w:tcBorders>
+          </w:tcPr>
+          <w:p>
+            <w:pPr>
+              <w:rPr>
+                <w:rFonts w:ascii="宋体" w:hAnsi="宋体"/>
+                <w:szCs w:val="21"/>
+              </w:rPr>
+            </w:pPr>
+            <w:r>
+              <w:rPr>
+                <w:rFonts w:ascii="宋体" w:hAnsi="宋体" w:hint="eastAsia"/>
+                <w:szCs w:val="21"/>
+              </w:rPr>
+              <w:t>Update</w:t>
+            </w:r>
           </w:p>
         </w:tc>
         <w:tc>
           <w:tcPr>
             <w:tcW w:w="1748" w:type="dxa"/>
             <w:tcBorders>
-              <w:left w:val="single" w:color="auto" w:sz="4" w:space="0"/>
-              <w:right w:val="single" w:color="auto" w:sz="4" w:space="0"/>
-            </w:tcBorders>
-          </w:tcPr>
-          <w:p>
-            <w:pPr>
-              <w:rPr>
-                <w:rFonts w:ascii="宋体" w:hAnsi="宋体"/>
-                <w:szCs w:val="21"/>
-              </w:rPr>
-            </w:pPr>
+              <w:left w:val="single" w:sz="4" w:space="0" w:color="auto"/>
+              <w:right w:val="single" w:sz="4" w:space="0" w:color="auto"/>
+            </w:tcBorders>
+          </w:tcPr>
+          <w:p>
+            <w:pPr>
+              <w:rPr>
+                <w:rFonts w:ascii="宋体" w:hAnsi="宋体"/>
+                <w:szCs w:val="21"/>
+              </w:rPr>
+            </w:pPr>
+            <w:r>
+              <w:rPr>
+                <w:rFonts w:ascii="宋体" w:hAnsi="宋体" w:hint="eastAsia"/>
+                <w:szCs w:val="21"/>
+              </w:rPr>
+              <w:t>合成简化</w:t>
+            </w:r>
           </w:p>
         </w:tc>
       </w:tr>
       <w:tr>
-        <w:tblPrEx>
-          <w:tblBorders>
-            <w:top w:val="single" w:color="auto" w:sz="12" w:space="0"/>
-            <w:left w:val="single" w:color="auto" w:sz="12" w:space="0"/>
-            <w:bottom w:val="single" w:color="auto" w:sz="12" w:space="0"/>
-            <w:right w:val="single" w:color="auto" w:sz="12" w:space="0"/>
-            <w:insideH w:val="single" w:color="auto" w:sz="6" w:space="0"/>
-            <w:insideV w:val="single" w:color="auto" w:sz="6" w:space="0"/>
-          </w:tblBorders>
-          <w:tblLayout w:type="fixed"/>
-          <w:tblCellMar>
-            <w:top w:w="0" w:type="dxa"/>
-            <w:left w:w="96" w:type="dxa"/>
-            <w:bottom w:w="0" w:type="dxa"/>
-            <w:right w:w="96" w:type="dxa"/>
-          </w:tblCellMar>
-        </w:tblPrEx>
         <w:trPr>
           <w:cantSplit/>
           <w:jc w:val="center"/>
@@ -745,7 +671,7 @@
           <w:tcPr>
             <w:tcW w:w="1235" w:type="dxa"/>
             <w:tcBorders>
-              <w:right w:val="single" w:color="auto" w:sz="4" w:space="0"/>
+              <w:right w:val="single" w:sz="4" w:space="0" w:color="auto"/>
             </w:tcBorders>
           </w:tcPr>
           <w:p>
@@ -761,8 +687,8 @@
           <w:tcPr>
             <w:tcW w:w="2122" w:type="dxa"/>
             <w:tcBorders>
-              <w:left w:val="single" w:color="auto" w:sz="4" w:space="0"/>
-              <w:right w:val="single" w:color="auto" w:sz="4" w:space="0"/>
+              <w:left w:val="single" w:sz="4" w:space="0" w:color="auto"/>
+              <w:right w:val="single" w:sz="4" w:space="0" w:color="auto"/>
             </w:tcBorders>
           </w:tcPr>
           <w:p>
@@ -777,8 +703,8 @@
           <w:tcPr>
             <w:tcW w:w="1748" w:type="dxa"/>
             <w:tcBorders>
-              <w:left w:val="single" w:color="auto" w:sz="4" w:space="0"/>
-              <w:right w:val="single" w:color="auto" w:sz="4" w:space="0"/>
+              <w:left w:val="single" w:sz="4" w:space="0" w:color="auto"/>
+              <w:right w:val="single" w:sz="4" w:space="0" w:color="auto"/>
             </w:tcBorders>
           </w:tcPr>
           <w:p>
@@ -791,23 +717,6 @@
         </w:tc>
       </w:tr>
       <w:tr>
-        <w:tblPrEx>
-          <w:tblBorders>
-            <w:top w:val="single" w:color="auto" w:sz="12" w:space="0"/>
-            <w:left w:val="single" w:color="auto" w:sz="12" w:space="0"/>
-            <w:bottom w:val="single" w:color="auto" w:sz="12" w:space="0"/>
-            <w:right w:val="single" w:color="auto" w:sz="12" w:space="0"/>
-            <w:insideH w:val="single" w:color="auto" w:sz="6" w:space="0"/>
-            <w:insideV w:val="single" w:color="auto" w:sz="6" w:space="0"/>
-          </w:tblBorders>
-          <w:tblLayout w:type="fixed"/>
-          <w:tblCellMar>
-            <w:top w:w="0" w:type="dxa"/>
-            <w:left w:w="96" w:type="dxa"/>
-            <w:bottom w:w="0" w:type="dxa"/>
-            <w:right w:w="96" w:type="dxa"/>
-          </w:tblCellMar>
-        </w:tblPrEx>
         <w:trPr>
           <w:cantSplit/>
           <w:jc w:val="center"/>
@@ -842,7 +751,7 @@
           <w:tcPr>
             <w:tcW w:w="1235" w:type="dxa"/>
             <w:tcBorders>
-              <w:right w:val="single" w:color="auto" w:sz="4" w:space="0"/>
+              <w:right w:val="single" w:sz="4" w:space="0" w:color="auto"/>
             </w:tcBorders>
           </w:tcPr>
           <w:p>
@@ -858,8 +767,8 @@
           <w:tcPr>
             <w:tcW w:w="2122" w:type="dxa"/>
             <w:tcBorders>
-              <w:left w:val="single" w:color="auto" w:sz="4" w:space="0"/>
-              <w:right w:val="single" w:color="auto" w:sz="4" w:space="0"/>
+              <w:left w:val="single" w:sz="4" w:space="0" w:color="auto"/>
+              <w:right w:val="single" w:sz="4" w:space="0" w:color="auto"/>
             </w:tcBorders>
           </w:tcPr>
           <w:p>
@@ -875,8 +784,8 @@
           <w:tcPr>
             <w:tcW w:w="1748" w:type="dxa"/>
             <w:tcBorders>
-              <w:left w:val="single" w:color="auto" w:sz="4" w:space="0"/>
-              <w:right w:val="single" w:color="auto" w:sz="4" w:space="0"/>
+              <w:left w:val="single" w:sz="4" w:space="0" w:color="auto"/>
+              <w:right w:val="single" w:sz="4" w:space="0" w:color="auto"/>
             </w:tcBorders>
           </w:tcPr>
           <w:p>
@@ -890,23 +799,6 @@
         </w:tc>
       </w:tr>
       <w:tr>
-        <w:tblPrEx>
-          <w:tblBorders>
-            <w:top w:val="single" w:color="auto" w:sz="12" w:space="0"/>
-            <w:left w:val="single" w:color="auto" w:sz="12" w:space="0"/>
-            <w:bottom w:val="single" w:color="auto" w:sz="12" w:space="0"/>
-            <w:right w:val="single" w:color="auto" w:sz="12" w:space="0"/>
-            <w:insideH w:val="single" w:color="auto" w:sz="6" w:space="0"/>
-            <w:insideV w:val="single" w:color="auto" w:sz="6" w:space="0"/>
-          </w:tblBorders>
-          <w:tblLayout w:type="fixed"/>
-          <w:tblCellMar>
-            <w:top w:w="0" w:type="dxa"/>
-            <w:left w:w="96" w:type="dxa"/>
-            <w:bottom w:w="0" w:type="dxa"/>
-            <w:right w:w="96" w:type="dxa"/>
-          </w:tblCellMar>
-        </w:tblPrEx>
         <w:trPr>
           <w:cantSplit/>
           <w:jc w:val="center"/>
@@ -941,7 +833,7 @@
           <w:tcPr>
             <w:tcW w:w="1235" w:type="dxa"/>
             <w:tcBorders>
-              <w:right w:val="single" w:color="auto" w:sz="4" w:space="0"/>
+              <w:right w:val="single" w:sz="4" w:space="0" w:color="auto"/>
             </w:tcBorders>
           </w:tcPr>
           <w:p>
@@ -957,8 +849,8 @@
           <w:tcPr>
             <w:tcW w:w="2122" w:type="dxa"/>
             <w:tcBorders>
-              <w:left w:val="single" w:color="auto" w:sz="4" w:space="0"/>
-              <w:right w:val="single" w:color="auto" w:sz="4" w:space="0"/>
+              <w:left w:val="single" w:sz="4" w:space="0" w:color="auto"/>
+              <w:right w:val="single" w:sz="4" w:space="0" w:color="auto"/>
             </w:tcBorders>
           </w:tcPr>
           <w:p>
@@ -974,8 +866,8 @@
           <w:tcPr>
             <w:tcW w:w="1748" w:type="dxa"/>
             <w:tcBorders>
-              <w:left w:val="single" w:color="auto" w:sz="4" w:space="0"/>
-              <w:right w:val="single" w:color="auto" w:sz="4" w:space="0"/>
+              <w:left w:val="single" w:sz="4" w:space="0" w:color="auto"/>
+              <w:right w:val="single" w:sz="4" w:space="0" w:color="auto"/>
             </w:tcBorders>
           </w:tcPr>
           <w:p>
@@ -989,23 +881,6 @@
         </w:tc>
       </w:tr>
       <w:tr>
-        <w:tblPrEx>
-          <w:tblBorders>
-            <w:top w:val="single" w:color="auto" w:sz="12" w:space="0"/>
-            <w:left w:val="single" w:color="auto" w:sz="12" w:space="0"/>
-            <w:bottom w:val="single" w:color="auto" w:sz="12" w:space="0"/>
-            <w:right w:val="single" w:color="auto" w:sz="12" w:space="0"/>
-            <w:insideH w:val="single" w:color="auto" w:sz="6" w:space="0"/>
-            <w:insideV w:val="single" w:color="auto" w:sz="6" w:space="0"/>
-          </w:tblBorders>
-          <w:tblLayout w:type="fixed"/>
-          <w:tblCellMar>
-            <w:top w:w="0" w:type="dxa"/>
-            <w:left w:w="96" w:type="dxa"/>
-            <w:bottom w:w="0" w:type="dxa"/>
-            <w:right w:w="96" w:type="dxa"/>
-          </w:tblCellMar>
-        </w:tblPrEx>
         <w:trPr>
           <w:cantSplit/>
           <w:jc w:val="center"/>
@@ -1040,7 +915,7 @@
           <w:tcPr>
             <w:tcW w:w="1235" w:type="dxa"/>
             <w:tcBorders>
-              <w:right w:val="single" w:color="auto" w:sz="4" w:space="0"/>
+              <w:right w:val="single" w:sz="4" w:space="0" w:color="auto"/>
             </w:tcBorders>
           </w:tcPr>
           <w:p>
@@ -1056,8 +931,8 @@
           <w:tcPr>
             <w:tcW w:w="2122" w:type="dxa"/>
             <w:tcBorders>
-              <w:left w:val="single" w:color="auto" w:sz="4" w:space="0"/>
-              <w:right w:val="single" w:color="auto" w:sz="4" w:space="0"/>
+              <w:left w:val="single" w:sz="4" w:space="0" w:color="auto"/>
+              <w:right w:val="single" w:sz="4" w:space="0" w:color="auto"/>
             </w:tcBorders>
           </w:tcPr>
           <w:p>
@@ -1073,8 +948,8 @@
           <w:tcPr>
             <w:tcW w:w="1748" w:type="dxa"/>
             <w:tcBorders>
-              <w:left w:val="single" w:color="auto" w:sz="4" w:space="0"/>
-              <w:right w:val="single" w:color="auto" w:sz="4" w:space="0"/>
+              <w:left w:val="single" w:sz="4" w:space="0" w:color="auto"/>
+              <w:right w:val="single" w:sz="4" w:space="0" w:color="auto"/>
             </w:tcBorders>
           </w:tcPr>
           <w:p>
@@ -1088,23 +963,6 @@
         </w:tc>
       </w:tr>
       <w:tr>
-        <w:tblPrEx>
-          <w:tblBorders>
-            <w:top w:val="single" w:color="auto" w:sz="12" w:space="0"/>
-            <w:left w:val="single" w:color="auto" w:sz="12" w:space="0"/>
-            <w:bottom w:val="single" w:color="auto" w:sz="12" w:space="0"/>
-            <w:right w:val="single" w:color="auto" w:sz="12" w:space="0"/>
-            <w:insideH w:val="single" w:color="auto" w:sz="6" w:space="0"/>
-            <w:insideV w:val="single" w:color="auto" w:sz="6" w:space="0"/>
-          </w:tblBorders>
-          <w:tblLayout w:type="fixed"/>
-          <w:tblCellMar>
-            <w:top w:w="0" w:type="dxa"/>
-            <w:left w:w="96" w:type="dxa"/>
-            <w:bottom w:w="0" w:type="dxa"/>
-            <w:right w:w="96" w:type="dxa"/>
-          </w:tblCellMar>
-        </w:tblPrEx>
         <w:trPr>
           <w:cantSplit/>
           <w:jc w:val="center"/>
@@ -1139,7 +997,7 @@
           <w:tcPr>
             <w:tcW w:w="1235" w:type="dxa"/>
             <w:tcBorders>
-              <w:right w:val="single" w:color="auto" w:sz="4" w:space="0"/>
+              <w:right w:val="single" w:sz="4" w:space="0" w:color="auto"/>
             </w:tcBorders>
           </w:tcPr>
           <w:p>
@@ -1155,8 +1013,8 @@
           <w:tcPr>
             <w:tcW w:w="2122" w:type="dxa"/>
             <w:tcBorders>
-              <w:left w:val="single" w:color="auto" w:sz="4" w:space="0"/>
-              <w:right w:val="single" w:color="auto" w:sz="4" w:space="0"/>
+              <w:left w:val="single" w:sz="4" w:space="0" w:color="auto"/>
+              <w:right w:val="single" w:sz="4" w:space="0" w:color="auto"/>
             </w:tcBorders>
           </w:tcPr>
           <w:p>
@@ -1172,8 +1030,8 @@
           <w:tcPr>
             <w:tcW w:w="1748" w:type="dxa"/>
             <w:tcBorders>
-              <w:left w:val="single" w:color="auto" w:sz="4" w:space="0"/>
-              <w:right w:val="single" w:color="auto" w:sz="4" w:space="0"/>
+              <w:left w:val="single" w:sz="4" w:space="0" w:color="auto"/>
+              <w:right w:val="single" w:sz="4" w:space="0" w:color="auto"/>
             </w:tcBorders>
           </w:tcPr>
           <w:p>
@@ -1187,23 +1045,6 @@
         </w:tc>
       </w:tr>
       <w:tr>
-        <w:tblPrEx>
-          <w:tblBorders>
-            <w:top w:val="single" w:color="auto" w:sz="12" w:space="0"/>
-            <w:left w:val="single" w:color="auto" w:sz="12" w:space="0"/>
-            <w:bottom w:val="single" w:color="auto" w:sz="12" w:space="0"/>
-            <w:right w:val="single" w:color="auto" w:sz="12" w:space="0"/>
-            <w:insideH w:val="single" w:color="auto" w:sz="6" w:space="0"/>
-            <w:insideV w:val="single" w:color="auto" w:sz="6" w:space="0"/>
-          </w:tblBorders>
-          <w:tblLayout w:type="fixed"/>
-          <w:tblCellMar>
-            <w:top w:w="0" w:type="dxa"/>
-            <w:left w:w="96" w:type="dxa"/>
-            <w:bottom w:w="0" w:type="dxa"/>
-            <w:right w:w="96" w:type="dxa"/>
-          </w:tblCellMar>
-        </w:tblPrEx>
         <w:trPr>
           <w:cantSplit/>
           <w:jc w:val="center"/>
@@ -1238,7 +1079,7 @@
           <w:tcPr>
             <w:tcW w:w="1235" w:type="dxa"/>
             <w:tcBorders>
-              <w:right w:val="single" w:color="auto" w:sz="4" w:space="0"/>
+              <w:right w:val="single" w:sz="4" w:space="0" w:color="auto"/>
             </w:tcBorders>
           </w:tcPr>
           <w:p>
@@ -1253,8 +1094,8 @@
           <w:tcPr>
             <w:tcW w:w="2122" w:type="dxa"/>
             <w:tcBorders>
-              <w:left w:val="single" w:color="auto" w:sz="4" w:space="0"/>
-              <w:right w:val="single" w:color="auto" w:sz="4" w:space="0"/>
+              <w:left w:val="single" w:sz="4" w:space="0" w:color="auto"/>
+              <w:right w:val="single" w:sz="4" w:space="0" w:color="auto"/>
             </w:tcBorders>
           </w:tcPr>
           <w:p>
@@ -1270,8 +1111,8 @@
           <w:tcPr>
             <w:tcW w:w="1748" w:type="dxa"/>
             <w:tcBorders>
-              <w:left w:val="single" w:color="auto" w:sz="4" w:space="0"/>
-              <w:right w:val="single" w:color="auto" w:sz="4" w:space="0"/>
+              <w:left w:val="single" w:sz="4" w:space="0" w:color="auto"/>
+              <w:right w:val="single" w:sz="4" w:space="0" w:color="auto"/>
             </w:tcBorders>
           </w:tcPr>
           <w:p>
@@ -1285,23 +1126,6 @@
         </w:tc>
       </w:tr>
       <w:tr>
-        <w:tblPrEx>
-          <w:tblBorders>
-            <w:top w:val="single" w:color="auto" w:sz="12" w:space="0"/>
-            <w:left w:val="single" w:color="auto" w:sz="12" w:space="0"/>
-            <w:bottom w:val="single" w:color="auto" w:sz="12" w:space="0"/>
-            <w:right w:val="single" w:color="auto" w:sz="12" w:space="0"/>
-            <w:insideH w:val="single" w:color="auto" w:sz="6" w:space="0"/>
-            <w:insideV w:val="single" w:color="auto" w:sz="6" w:space="0"/>
-          </w:tblBorders>
-          <w:tblLayout w:type="fixed"/>
-          <w:tblCellMar>
-            <w:top w:w="0" w:type="dxa"/>
-            <w:left w:w="96" w:type="dxa"/>
-            <w:bottom w:w="0" w:type="dxa"/>
-            <w:right w:w="96" w:type="dxa"/>
-          </w:tblCellMar>
-        </w:tblPrEx>
         <w:trPr>
           <w:cantSplit/>
           <w:jc w:val="center"/>
@@ -1336,7 +1160,7 @@
           <w:tcPr>
             <w:tcW w:w="1235" w:type="dxa"/>
             <w:tcBorders>
-              <w:right w:val="single" w:color="auto" w:sz="4" w:space="0"/>
+              <w:right w:val="single" w:sz="4" w:space="0" w:color="auto"/>
             </w:tcBorders>
           </w:tcPr>
           <w:p>
@@ -1351,8 +1175,8 @@
           <w:tcPr>
             <w:tcW w:w="2122" w:type="dxa"/>
             <w:tcBorders>
-              <w:left w:val="single" w:color="auto" w:sz="4" w:space="0"/>
-              <w:right w:val="single" w:color="auto" w:sz="4" w:space="0"/>
+              <w:left w:val="single" w:sz="4" w:space="0" w:color="auto"/>
+              <w:right w:val="single" w:sz="4" w:space="0" w:color="auto"/>
             </w:tcBorders>
           </w:tcPr>
           <w:p>
@@ -1368,8 +1192,8 @@
           <w:tcPr>
             <w:tcW w:w="1748" w:type="dxa"/>
             <w:tcBorders>
-              <w:left w:val="single" w:color="auto" w:sz="4" w:space="0"/>
-              <w:right w:val="single" w:color="auto" w:sz="4" w:space="0"/>
+              <w:left w:val="single" w:sz="4" w:space="0" w:color="auto"/>
+              <w:right w:val="single" w:sz="4" w:space="0" w:color="auto"/>
             </w:tcBorders>
           </w:tcPr>
           <w:p>
@@ -1383,23 +1207,6 @@
         </w:tc>
       </w:tr>
       <w:tr>
-        <w:tblPrEx>
-          <w:tblBorders>
-            <w:top w:val="single" w:color="auto" w:sz="12" w:space="0"/>
-            <w:left w:val="single" w:color="auto" w:sz="12" w:space="0"/>
-            <w:bottom w:val="single" w:color="auto" w:sz="12" w:space="0"/>
-            <w:right w:val="single" w:color="auto" w:sz="12" w:space="0"/>
-            <w:insideH w:val="single" w:color="auto" w:sz="6" w:space="0"/>
-            <w:insideV w:val="single" w:color="auto" w:sz="6" w:space="0"/>
-          </w:tblBorders>
-          <w:tblLayout w:type="fixed"/>
-          <w:tblCellMar>
-            <w:top w:w="0" w:type="dxa"/>
-            <w:left w:w="96" w:type="dxa"/>
-            <w:bottom w:w="0" w:type="dxa"/>
-            <w:right w:w="96" w:type="dxa"/>
-          </w:tblCellMar>
-        </w:tblPrEx>
         <w:trPr>
           <w:cantSplit/>
           <w:jc w:val="center"/>
@@ -1434,7 +1241,7 @@
           <w:tcPr>
             <w:tcW w:w="1235" w:type="dxa"/>
             <w:tcBorders>
-              <w:right w:val="single" w:color="auto" w:sz="4" w:space="0"/>
+              <w:right w:val="single" w:sz="4" w:space="0" w:color="auto"/>
             </w:tcBorders>
           </w:tcPr>
           <w:p>
@@ -1449,8 +1256,8 @@
           <w:tcPr>
             <w:tcW w:w="2122" w:type="dxa"/>
             <w:tcBorders>
-              <w:left w:val="single" w:color="auto" w:sz="4" w:space="0"/>
-              <w:right w:val="single" w:color="auto" w:sz="4" w:space="0"/>
+              <w:left w:val="single" w:sz="4" w:space="0" w:color="auto"/>
+              <w:right w:val="single" w:sz="4" w:space="0" w:color="auto"/>
             </w:tcBorders>
           </w:tcPr>
           <w:p>
@@ -1466,8 +1273,8 @@
           <w:tcPr>
             <w:tcW w:w="1748" w:type="dxa"/>
             <w:tcBorders>
-              <w:left w:val="single" w:color="auto" w:sz="4" w:space="0"/>
-              <w:right w:val="single" w:color="auto" w:sz="4" w:space="0"/>
+              <w:left w:val="single" w:sz="4" w:space="0" w:color="auto"/>
+              <w:right w:val="single" w:sz="4" w:space="0" w:color="auto"/>
             </w:tcBorders>
           </w:tcPr>
           <w:p>
@@ -1481,23 +1288,6 @@
         </w:tc>
       </w:tr>
       <w:tr>
-        <w:tblPrEx>
-          <w:tblBorders>
-            <w:top w:val="single" w:color="auto" w:sz="12" w:space="0"/>
-            <w:left w:val="single" w:color="auto" w:sz="12" w:space="0"/>
-            <w:bottom w:val="single" w:color="auto" w:sz="12" w:space="0"/>
-            <w:right w:val="single" w:color="auto" w:sz="12" w:space="0"/>
-            <w:insideH w:val="single" w:color="auto" w:sz="6" w:space="0"/>
-            <w:insideV w:val="single" w:color="auto" w:sz="6" w:space="0"/>
-          </w:tblBorders>
-          <w:tblLayout w:type="fixed"/>
-          <w:tblCellMar>
-            <w:top w:w="0" w:type="dxa"/>
-            <w:left w:w="96" w:type="dxa"/>
-            <w:bottom w:w="0" w:type="dxa"/>
-            <w:right w:w="96" w:type="dxa"/>
-          </w:tblCellMar>
-        </w:tblPrEx>
         <w:trPr>
           <w:cantSplit/>
           <w:jc w:val="center"/>
@@ -1532,7 +1322,7 @@
           <w:tcPr>
             <w:tcW w:w="1235" w:type="dxa"/>
             <w:tcBorders>
-              <w:right w:val="single" w:color="auto" w:sz="4" w:space="0"/>
+              <w:right w:val="single" w:sz="4" w:space="0" w:color="auto"/>
             </w:tcBorders>
           </w:tcPr>
           <w:p>
@@ -1547,8 +1337,8 @@
           <w:tcPr>
             <w:tcW w:w="2122" w:type="dxa"/>
             <w:tcBorders>
-              <w:left w:val="single" w:color="auto" w:sz="4" w:space="0"/>
-              <w:right w:val="single" w:color="auto" w:sz="4" w:space="0"/>
+              <w:left w:val="single" w:sz="4" w:space="0" w:color="auto"/>
+              <w:right w:val="single" w:sz="4" w:space="0" w:color="auto"/>
             </w:tcBorders>
           </w:tcPr>
           <w:p>
@@ -1564,8 +1354,8 @@
           <w:tcPr>
             <w:tcW w:w="1748" w:type="dxa"/>
             <w:tcBorders>
-              <w:left w:val="single" w:color="auto" w:sz="4" w:space="0"/>
-              <w:right w:val="single" w:color="auto" w:sz="4" w:space="0"/>
+              <w:left w:val="single" w:sz="4" w:space="0" w:color="auto"/>
+              <w:right w:val="single" w:sz="4" w:space="0" w:color="auto"/>
             </w:tcBorders>
           </w:tcPr>
           <w:p>
@@ -1584,7 +1374,7 @@
     <w:p/>
     <w:p>
       <w:pPr>
-        <w:pStyle w:val="3"/>
+        <w:pStyle w:val="10"/>
         <w:tabs>
           <w:tab w:val="right" w:leader="dot" w:pos="8306"/>
         </w:tabs>
@@ -1598,207 +1388,170 @@
       <w:r>
         <w:fldChar w:fldCharType="separate"/>
       </w:r>
-      <w:r>
-        <w:fldChar w:fldCharType="begin"/>
-      </w:r>
-      <w:r>
-        <w:instrText xml:space="preserve"> HYPERLINK \l _Toc17846 </w:instrText>
-      </w:r>
-      <w:r>
-        <w:fldChar w:fldCharType="separate"/>
-      </w:r>
-      <w:r>
-        <w:rPr>
-          <w:rFonts w:hint="eastAsia"/>
-          <w:lang w:val="en-US" w:eastAsia="zh-CN"/>
-        </w:rPr>
-        <w:t>合成分解系统</w:t>
-      </w:r>
-      <w:r>
-        <w:rPr>
-          <w:rFonts w:hint="eastAsia"/>
-        </w:rPr>
-        <w:t>设计</w:t>
-      </w:r>
-      <w:r>
-        <w:tab/>
-      </w:r>
-      <w:r>
-        <w:fldChar w:fldCharType="begin"/>
-      </w:r>
-      <w:r>
-        <w:instrText xml:space="preserve"> PAGEREF _Toc17846 </w:instrText>
-      </w:r>
-      <w:r>
-        <w:fldChar w:fldCharType="separate"/>
-      </w:r>
-      <w:r>
-        <w:t>1</w:t>
-      </w:r>
-      <w:r>
-        <w:fldChar w:fldCharType="end"/>
-      </w:r>
-      <w:r>
-        <w:fldChar w:fldCharType="end"/>
-      </w:r>
+      <w:hyperlink w:anchor="_Toc17846" w:history="1">
+        <w:r>
+          <w:rPr>
+            <w:rFonts w:hint="eastAsia"/>
+          </w:rPr>
+          <w:t>合成分解系统</w:t>
+        </w:r>
+        <w:r>
+          <w:rPr>
+            <w:rFonts w:hint="eastAsia"/>
+          </w:rPr>
+          <w:t>设计</w:t>
+        </w:r>
+        <w:r>
+          <w:tab/>
+        </w:r>
+        <w:r>
+          <w:fldChar w:fldCharType="begin"/>
+        </w:r>
+        <w:r>
+          <w:instrText xml:space="preserve"> PAGEREF _Toc17846 </w:instrText>
+        </w:r>
+        <w:r>
+          <w:fldChar w:fldCharType="separate"/>
+        </w:r>
+        <w:r>
+          <w:t>1</w:t>
+        </w:r>
+        <w:r>
+          <w:fldChar w:fldCharType="end"/>
+        </w:r>
+      </w:hyperlink>
     </w:p>
     <w:p>
       <w:pPr>
-        <w:pStyle w:val="3"/>
+        <w:pStyle w:val="10"/>
         <w:tabs>
           <w:tab w:val="right" w:leader="dot" w:pos="8306"/>
         </w:tabs>
       </w:pPr>
-      <w:r>
-        <w:fldChar w:fldCharType="begin"/>
-      </w:r>
-      <w:r>
-        <w:instrText xml:space="preserve"> HYPERLINK \l _Toc1549 </w:instrText>
-      </w:r>
-      <w:r>
-        <w:fldChar w:fldCharType="separate"/>
-      </w:r>
-      <w:r>
-        <w:rPr>
-          <w:rFonts w:hint="eastAsia"/>
-        </w:rPr>
-        <w:t>1. 概述</w:t>
-      </w:r>
-      <w:r>
-        <w:tab/>
-      </w:r>
-      <w:r>
-        <w:fldChar w:fldCharType="begin"/>
-      </w:r>
-      <w:r>
-        <w:instrText xml:space="preserve"> PAGEREF _Toc1549 </w:instrText>
-      </w:r>
-      <w:r>
-        <w:fldChar w:fldCharType="separate"/>
-      </w:r>
-      <w:r>
-        <w:t>2</w:t>
-      </w:r>
-      <w:r>
-        <w:fldChar w:fldCharType="end"/>
-      </w:r>
-      <w:r>
-        <w:fldChar w:fldCharType="end"/>
-      </w:r>
+      <w:hyperlink w:anchor="_Toc1549" w:history="1">
+        <w:r>
+          <w:rPr>
+            <w:rFonts w:hint="eastAsia"/>
+          </w:rPr>
+          <w:t xml:space="preserve">1. </w:t>
+        </w:r>
+        <w:r>
+          <w:rPr>
+            <w:rFonts w:hint="eastAsia"/>
+          </w:rPr>
+          <w:t>概述</w:t>
+        </w:r>
+        <w:r>
+          <w:tab/>
+        </w:r>
+        <w:r>
+          <w:fldChar w:fldCharType="begin"/>
+        </w:r>
+        <w:r>
+          <w:instrText xml:space="preserve"> PAGEREF _Toc1549 </w:instrText>
+        </w:r>
+        <w:r>
+          <w:fldChar w:fldCharType="separate"/>
+        </w:r>
+        <w:r>
+          <w:t>2</w:t>
+        </w:r>
+        <w:r>
+          <w:fldChar w:fldCharType="end"/>
+        </w:r>
+      </w:hyperlink>
     </w:p>
     <w:p>
       <w:pPr>
-        <w:pStyle w:val="3"/>
+        <w:pStyle w:val="10"/>
         <w:tabs>
           <w:tab w:val="right" w:leader="dot" w:pos="8306"/>
         </w:tabs>
       </w:pPr>
-      <w:r>
-        <w:fldChar w:fldCharType="begin"/>
-      </w:r>
-      <w:r>
-        <w:instrText xml:space="preserve"> HYPERLINK \l _Toc742 </w:instrText>
-      </w:r>
-      <w:r>
-        <w:fldChar w:fldCharType="separate"/>
-      </w:r>
-      <w:r>
-        <w:rPr>
-          <w:rFonts w:hint="eastAsia"/>
-        </w:rPr>
-        <w:t xml:space="preserve">2. </w:t>
-      </w:r>
-      <w:r>
-        <w:rPr>
-          <w:rFonts w:hint="eastAsia"/>
-          <w:lang w:val="en-US" w:eastAsia="zh-CN"/>
-        </w:rPr>
-        <w:t>合成</w:t>
-      </w:r>
-      <w:r>
-        <w:rPr>
-          <w:rFonts w:hint="eastAsia"/>
-        </w:rPr>
-        <w:t>界面</w:t>
-      </w:r>
-      <w:r>
-        <w:tab/>
-      </w:r>
-      <w:r>
-        <w:fldChar w:fldCharType="begin"/>
-      </w:r>
-      <w:r>
-        <w:instrText xml:space="preserve"> PAGEREF _Toc742 </w:instrText>
-      </w:r>
-      <w:r>
-        <w:fldChar w:fldCharType="separate"/>
-      </w:r>
-      <w:r>
-        <w:t>2</w:t>
-      </w:r>
-      <w:r>
-        <w:fldChar w:fldCharType="end"/>
-      </w:r>
-      <w:r>
-        <w:fldChar w:fldCharType="end"/>
-      </w:r>
+      <w:hyperlink w:anchor="_Toc742" w:history="1">
+        <w:r>
+          <w:rPr>
+            <w:rFonts w:hint="eastAsia"/>
+          </w:rPr>
+          <w:t xml:space="preserve">2. </w:t>
+        </w:r>
+        <w:r>
+          <w:rPr>
+            <w:rFonts w:hint="eastAsia"/>
+          </w:rPr>
+          <w:t>合成</w:t>
+        </w:r>
+        <w:r>
+          <w:rPr>
+            <w:rFonts w:hint="eastAsia"/>
+          </w:rPr>
+          <w:t>界面</w:t>
+        </w:r>
+        <w:r>
+          <w:tab/>
+        </w:r>
+        <w:r>
+          <w:fldChar w:fldCharType="begin"/>
+        </w:r>
+        <w:r>
+          <w:instrText xml:space="preserve"> PAGEREF _Toc742 </w:instrText>
+        </w:r>
+        <w:r>
+          <w:fldChar w:fldCharType="separate"/>
+        </w:r>
+        <w:r>
+          <w:t>2</w:t>
+        </w:r>
+        <w:r>
+          <w:fldChar w:fldCharType="end"/>
+        </w:r>
+      </w:hyperlink>
     </w:p>
     <w:p>
       <w:pPr>
-        <w:pStyle w:val="3"/>
+        <w:pStyle w:val="10"/>
         <w:tabs>
           <w:tab w:val="right" w:leader="dot" w:pos="8306"/>
         </w:tabs>
       </w:pPr>
-      <w:r>
-        <w:fldChar w:fldCharType="begin"/>
-      </w:r>
-      <w:r>
-        <w:instrText xml:space="preserve"> HYPERLINK \l _Toc3760 </w:instrText>
-      </w:r>
-      <w:r>
-        <w:fldChar w:fldCharType="separate"/>
-      </w:r>
-      <w:r>
-        <w:rPr>
-          <w:rFonts w:hint="eastAsia"/>
-        </w:rPr>
-        <w:t xml:space="preserve">3. </w:t>
-      </w:r>
-      <w:r>
-        <w:rPr>
-          <w:rFonts w:hint="eastAsia"/>
-          <w:lang w:val="en-US" w:eastAsia="zh-CN"/>
-        </w:rPr>
-        <w:t>分解</w:t>
-      </w:r>
-      <w:r>
-        <w:rPr>
-          <w:rFonts w:hint="eastAsia"/>
-        </w:rPr>
-        <w:t>界面</w:t>
-      </w:r>
-      <w:r>
-        <w:tab/>
-      </w:r>
-      <w:r>
-        <w:fldChar w:fldCharType="begin"/>
-      </w:r>
-      <w:r>
-        <w:instrText xml:space="preserve"> PAGEREF _Toc3760 </w:instrText>
-      </w:r>
-      <w:r>
-        <w:fldChar w:fldCharType="separate"/>
-      </w:r>
-      <w:r>
-        <w:t>3</w:t>
-      </w:r>
-      <w:r>
-        <w:fldChar w:fldCharType="end"/>
-      </w:r>
-      <w:r>
-        <w:fldChar w:fldCharType="end"/>
-      </w:r>
+      <w:hyperlink w:anchor="_Toc3760" w:history="1">
+        <w:r>
+          <w:rPr>
+            <w:rFonts w:hint="eastAsia"/>
+          </w:rPr>
+          <w:t xml:space="preserve">3. </w:t>
+        </w:r>
+        <w:r>
+          <w:rPr>
+            <w:rFonts w:hint="eastAsia"/>
+          </w:rPr>
+          <w:t>分解</w:t>
+        </w:r>
+        <w:r>
+          <w:rPr>
+            <w:rFonts w:hint="eastAsia"/>
+          </w:rPr>
+          <w:t>界面</w:t>
+        </w:r>
+        <w:r>
+          <w:tab/>
+        </w:r>
+        <w:r>
+          <w:fldChar w:fldCharType="begin"/>
+        </w:r>
+        <w:r>
+          <w:instrText xml:space="preserve"> PAGEREF _Toc3760 </w:instrText>
+        </w:r>
+        <w:r>
+          <w:fldChar w:fldCharType="separate"/>
+        </w:r>
+        <w:r>
+          <w:t>3</w:t>
+        </w:r>
+        <w:r>
+          <w:fldChar w:fldCharType="end"/>
+        </w:r>
+      </w:hyperlink>
     </w:p>
     <w:p>
       <w:r>
@@ -1824,7 +1577,7 @@
     <w:p/>
     <w:p>
       <w:pPr>
-        <w:pStyle w:val="2"/>
+        <w:pStyle w:val="1"/>
         <w:numPr>
           <w:ilvl w:val="0"/>
           <w:numId w:val="3"/>
@@ -1838,6 +1591,7 @@
         <w:rPr>
           <w:rFonts w:hint="eastAsia"/>
         </w:rPr>
+        <w:lastRenderedPageBreak/>
         <w:t>概述</w:t>
       </w:r>
       <w:bookmarkEnd w:id="3"/>
@@ -1847,7 +1601,7 @@
     </w:p>
     <w:p>
       <w:pPr>
-        <w:pStyle w:val="8"/>
+        <w:pStyle w:val="2"/>
         <w:numPr>
           <w:ilvl w:val="0"/>
           <w:numId w:val="4"/>
@@ -1857,7 +1611,6 @@
       <w:r>
         <w:rPr>
           <w:rFonts w:hint="eastAsia"/>
-          <w:lang w:val="en-US" w:eastAsia="zh-CN"/>
         </w:rPr>
         <w:t>合成界面相关</w:t>
       </w:r>
@@ -1870,7 +1623,7 @@
     </w:p>
     <w:p>
       <w:pPr>
-        <w:pStyle w:val="8"/>
+        <w:pStyle w:val="2"/>
         <w:numPr>
           <w:ilvl w:val="0"/>
           <w:numId w:val="4"/>
@@ -1880,14 +1633,13 @@
       <w:r>
         <w:rPr>
           <w:rFonts w:hint="eastAsia"/>
-          <w:lang w:val="en-US" w:eastAsia="zh-CN"/>
         </w:rPr>
         <w:t>分解界面相关规则</w:t>
       </w:r>
     </w:p>
     <w:p>
       <w:pPr>
-        <w:pStyle w:val="2"/>
+        <w:pStyle w:val="1"/>
         <w:numPr>
           <w:ilvl w:val="0"/>
           <w:numId w:val="3"/>
@@ -1899,7 +1651,6 @@
       <w:r>
         <w:rPr>
           <w:rFonts w:hint="eastAsia"/>
-          <w:lang w:val="en-US" w:eastAsia="zh-CN"/>
         </w:rPr>
         <w:t>合成</w:t>
       </w:r>
@@ -1914,16 +1665,10 @@
       <w:bookmarkEnd w:id="9"/>
     </w:p>
     <w:p>
-      <w:pPr>
-        <w:rPr>
-          <w:rFonts w:hint="eastAsia" w:eastAsiaTheme="minorEastAsia"/>
-          <w:lang w:eastAsia="zh-CN"/>
-        </w:rPr>
-      </w:pPr>
-      <w:r>
-        <w:rPr>
-          <w:rFonts w:hint="eastAsia" w:eastAsiaTheme="minorEastAsia"/>
-          <w:lang w:eastAsia="zh-CN"/>
+      <w:r>
+        <w:rPr>
+          <w:rFonts w:hint="eastAsia"/>
+          <w:noProof/>
         </w:rPr>
         <w:drawing>
           <wp:inline distT="0" distB="0" distL="114300" distR="114300">
@@ -1943,7 +1688,7 @@
                     </pic:cNvPicPr>
                   </pic:nvPicPr>
                   <pic:blipFill>
-                    <a:blip r:embed="rId4"/>
+                    <a:blip r:embed="rId6" cstate="print"/>
                     <a:stretch>
                       <a:fillRect/>
                     </a:stretch>
@@ -1964,59 +1709,44 @@
         </w:drawing>
       </w:r>
     </w:p>
-    <w:p>
-      <w:pPr>
-        <w:rPr>
-          <w:rFonts w:hint="eastAsia" w:eastAsiaTheme="minorEastAsia"/>
-          <w:lang w:eastAsia="zh-CN"/>
-        </w:rPr>
-      </w:pPr>
-    </w:p>
+    <w:p/>
     <w:p>
       <w:pPr>
         <w:numPr>
           <w:ilvl w:val="0"/>
           <w:numId w:val="5"/>
         </w:numPr>
-        <w:rPr>
-          <w:rFonts w:hint="eastAsia"/>
-          <w:lang w:val="en-US" w:eastAsia="zh-CN"/>
-        </w:rPr>
-      </w:pPr>
-      <w:r>
-        <w:rPr>
-          <w:rFonts w:hint="eastAsia"/>
-          <w:lang w:val="en-US" w:eastAsia="zh-CN"/>
-        </w:rPr>
-        <w:t>合成界面左侧为玩家背包道具，合成界面右侧为合成后物品框和 2-6个合成材料物品框</w:t>
+      </w:pPr>
+      <w:r>
+        <w:rPr>
+          <w:rFonts w:hint="eastAsia"/>
+        </w:rPr>
+        <w:t>合成界面左侧为玩家背包道具，合成界面右侧为合成后物品框和</w:t>
+      </w:r>
+      <w:r>
+        <w:rPr>
+          <w:rFonts w:hint="eastAsia"/>
+        </w:rPr>
+        <w:t xml:space="preserve"> 2-6</w:t>
+      </w:r>
+      <w:r>
+        <w:rPr>
+          <w:rFonts w:hint="eastAsia"/>
+        </w:rPr>
+        <w:t>个合成材料物品框</w:t>
       </w:r>
     </w:p>
-    <w:p>
-      <w:pPr>
-        <w:numPr>
-          <w:numId w:val="0"/>
-        </w:numPr>
-        <w:rPr>
-          <w:rFonts w:hint="eastAsia"/>
-          <w:lang w:val="en-US" w:eastAsia="zh-CN"/>
-        </w:rPr>
-      </w:pPr>
-    </w:p>
+    <w:p/>
     <w:p>
       <w:pPr>
         <w:numPr>
           <w:ilvl w:val="0"/>
           <w:numId w:val="5"/>
         </w:numPr>
-        <w:rPr>
-          <w:rFonts w:hint="eastAsia" w:eastAsiaTheme="minorEastAsia"/>
-          <w:lang w:val="en-US" w:eastAsia="zh-CN"/>
-        </w:rPr>
-      </w:pPr>
-      <w:r>
-        <w:rPr>
-          <w:rFonts w:hint="eastAsia"/>
-          <w:lang w:val="en-US" w:eastAsia="zh-CN"/>
+      </w:pPr>
+      <w:r>
+        <w:rPr>
+          <w:rFonts w:hint="eastAsia"/>
         </w:rPr>
         <w:t>每次合成只能合成一个道具，不允许批量合成（</w:t>
       </w:r>
@@ -2024,52 +1754,39 @@
         <w:rPr>
           <w:rFonts w:hint="eastAsia"/>
           <w:color w:val="0000FF"/>
-          <w:lang w:val="en-US" w:eastAsia="zh-CN"/>
         </w:rPr>
         <w:t>可再议</w:t>
       </w:r>
       <w:r>
         <w:rPr>
           <w:rFonts w:hint="eastAsia"/>
-          <w:lang w:val="en-US" w:eastAsia="zh-CN"/>
         </w:rPr>
         <w:t>）材料有提示，必须从装备中拖拽</w:t>
       </w:r>
       <w:r>
         <w:rPr>
           <w:rFonts w:hint="eastAsia"/>
-          <w:lang w:val="en-US" w:eastAsia="zh-CN"/>
         </w:rPr>
         <w:tab/>
+      </w:r>
+      <w:r>
+        <w:rPr>
+          <w:rFonts w:hint="eastAsia"/>
+        </w:rPr>
         <w:t>到材料位置才允许点击合成，需消耗一定货币</w:t>
       </w:r>
     </w:p>
-    <w:p>
-      <w:pPr>
-        <w:numPr>
-          <w:numId w:val="0"/>
-        </w:numPr>
-        <w:rPr>
-          <w:rFonts w:hint="eastAsia" w:eastAsiaTheme="minorEastAsia"/>
-          <w:lang w:val="en-US" w:eastAsia="zh-CN"/>
-        </w:rPr>
-      </w:pPr>
-    </w:p>
+    <w:p/>
     <w:p>
       <w:pPr>
         <w:numPr>
           <w:ilvl w:val="0"/>
           <w:numId w:val="5"/>
         </w:numPr>
-        <w:rPr>
-          <w:rFonts w:hint="eastAsia" w:eastAsiaTheme="minorEastAsia"/>
-          <w:lang w:val="en-US" w:eastAsia="zh-CN"/>
-        </w:rPr>
-      </w:pPr>
-      <w:r>
-        <w:rPr>
-          <w:rFonts w:hint="eastAsia"/>
-          <w:lang w:val="en-US" w:eastAsia="zh-CN"/>
+      </w:pPr>
+      <w:r>
+        <w:rPr>
+          <w:rFonts w:hint="eastAsia"/>
         </w:rPr>
         <w:t>合成后物品显示在合成后物品区（</w:t>
       </w:r>
@@ -2077,29 +1794,17 @@
         <w:rPr>
           <w:rFonts w:hint="eastAsia"/>
           <w:color w:val="0000FF"/>
-          <w:lang w:val="en-US" w:eastAsia="zh-CN"/>
         </w:rPr>
         <w:t>需拖拽加入背包或自行进入背包可再议</w:t>
       </w:r>
       <w:r>
         <w:rPr>
           <w:rFonts w:hint="eastAsia"/>
-          <w:lang w:val="en-US" w:eastAsia="zh-CN"/>
         </w:rPr>
         <w:t>）</w:t>
       </w:r>
     </w:p>
-    <w:p>
-      <w:pPr>
-        <w:numPr>
-          <w:numId w:val="0"/>
-        </w:numPr>
-        <w:rPr>
-          <w:rFonts w:hint="eastAsia" w:eastAsiaTheme="minorEastAsia"/>
-          <w:lang w:val="en-US" w:eastAsia="zh-CN"/>
-        </w:rPr>
-      </w:pPr>
-    </w:p>
+    <w:p/>
     <w:p>
       <w:pPr>
         <w:numPr>
@@ -2107,16 +1812,13 @@
           <w:numId w:val="5"/>
         </w:numPr>
         <w:rPr>
-          <w:rFonts w:hint="eastAsia" w:eastAsiaTheme="minorEastAsia"/>
           <w:b/>
           <w:bCs/>
-          <w:lang w:val="en-US" w:eastAsia="zh-CN"/>
-        </w:rPr>
-      </w:pPr>
-      <w:r>
-        <w:rPr>
-          <w:rFonts w:hint="eastAsia"/>
-          <w:lang w:val="en-US" w:eastAsia="zh-CN"/>
+        </w:rPr>
+      </w:pPr>
+      <w:r>
+        <w:rPr>
+          <w:rFonts w:hint="eastAsia"/>
         </w:rPr>
         <w:t>可合成物品不会出现在商店列表中，并且可合成物品的属性将高于商店物品，</w:t>
       </w:r>
@@ -2125,137 +1827,33 @@
           <w:rFonts w:hint="eastAsia"/>
           <w:b/>
           <w:bCs/>
-          <w:lang w:val="en-US" w:eastAsia="zh-CN"/>
         </w:rPr>
         <w:t>每个城市有合成分解店可以合成，</w:t>
       </w:r>
       <w:r>
         <w:rPr>
           <w:rFonts w:hint="eastAsia"/>
-          <w:b w:val="0"/>
-          <w:bCs w:val="0"/>
-          <w:lang w:val="en-US" w:eastAsia="zh-CN"/>
         </w:rPr>
         <w:t>合成等级按城市等级区分，最高的合成点设置在野外地图中，独立于所有城市</w:t>
       </w:r>
     </w:p>
+    <w:p/>
+    <w:p/>
     <w:p>
-      <w:pPr>
-        <w:widowControl w:val="0"/>
-        <w:numPr>
-          <w:numId w:val="0"/>
-        </w:numPr>
-        <w:jc w:val="both"/>
-        <w:rPr>
-          <w:rFonts w:hint="eastAsia"/>
-          <w:b w:val="0"/>
-          <w:bCs w:val="0"/>
-          <w:lang w:val="en-US" w:eastAsia="zh-CN"/>
-        </w:rPr>
-      </w:pPr>
+      <w:r>
+        <w:rPr>
+          <w:rFonts w:hint="eastAsia"/>
+        </w:rPr>
+        <w:t>可合成物品与合成等级，合成所需材料另附表</w:t>
+      </w:r>
     </w:p>
+    <w:p/>
+    <w:p/>
+    <w:p/>
+    <w:p/>
     <w:p>
       <w:pPr>
-        <w:widowControl w:val="0"/>
-        <w:numPr>
-          <w:numId w:val="0"/>
-        </w:numPr>
-        <w:jc w:val="both"/>
-        <w:rPr>
-          <w:rFonts w:hint="eastAsia"/>
-          <w:b w:val="0"/>
-          <w:bCs w:val="0"/>
-          <w:lang w:val="en-US" w:eastAsia="zh-CN"/>
-        </w:rPr>
-      </w:pPr>
-    </w:p>
-    <w:p>
-      <w:pPr>
-        <w:widowControl w:val="0"/>
-        <w:numPr>
-          <w:numId w:val="0"/>
-        </w:numPr>
-        <w:jc w:val="both"/>
-        <w:rPr>
-          <w:rFonts w:hint="eastAsia"/>
-          <w:b w:val="0"/>
-          <w:bCs w:val="0"/>
-          <w:lang w:val="en-US" w:eastAsia="zh-CN"/>
-        </w:rPr>
-      </w:pPr>
-      <w:r>
-        <w:rPr>
-          <w:rFonts w:hint="eastAsia"/>
-          <w:b w:val="0"/>
-          <w:bCs w:val="0"/>
-          <w:lang w:val="en-US" w:eastAsia="zh-CN"/>
-        </w:rPr>
-        <w:t>可合成物品与合成等级，合成所需材料另附表</w:t>
-      </w:r>
-    </w:p>
-    <w:p>
-      <w:pPr>
-        <w:widowControl w:val="0"/>
-        <w:numPr>
-          <w:numId w:val="0"/>
-        </w:numPr>
-        <w:jc w:val="both"/>
-        <w:rPr>
-          <w:rFonts w:hint="eastAsia"/>
-          <w:b w:val="0"/>
-          <w:bCs w:val="0"/>
-          <w:lang w:val="en-US" w:eastAsia="zh-CN"/>
-        </w:rPr>
-      </w:pPr>
-    </w:p>
-    <w:p>
-      <w:pPr>
-        <w:widowControl w:val="0"/>
-        <w:numPr>
-          <w:numId w:val="0"/>
-        </w:numPr>
-        <w:jc w:val="both"/>
-        <w:rPr>
-          <w:rFonts w:hint="eastAsia"/>
-          <w:b w:val="0"/>
-          <w:bCs w:val="0"/>
-          <w:lang w:val="en-US" w:eastAsia="zh-CN"/>
-        </w:rPr>
-      </w:pPr>
-    </w:p>
-    <w:p>
-      <w:pPr>
-        <w:widowControl w:val="0"/>
-        <w:numPr>
-          <w:numId w:val="0"/>
-        </w:numPr>
-        <w:jc w:val="both"/>
-        <w:rPr>
-          <w:rFonts w:hint="eastAsia"/>
-          <w:b w:val="0"/>
-          <w:bCs w:val="0"/>
-          <w:lang w:val="en-US" w:eastAsia="zh-CN"/>
-        </w:rPr>
-      </w:pPr>
-    </w:p>
-    <w:p>
-      <w:pPr>
-        <w:widowControl w:val="0"/>
-        <w:numPr>
-          <w:numId w:val="0"/>
-        </w:numPr>
-        <w:jc w:val="both"/>
-        <w:rPr>
-          <w:rFonts w:hint="eastAsia"/>
-          <w:b w:val="0"/>
-          <w:bCs w:val="0"/>
-          <w:lang w:val="en-US" w:eastAsia="zh-CN"/>
-        </w:rPr>
-      </w:pPr>
-    </w:p>
-    <w:p>
-      <w:pPr>
-        <w:pStyle w:val="2"/>
+        <w:pStyle w:val="1"/>
         <w:numPr>
           <w:ilvl w:val="0"/>
           <w:numId w:val="3"/>
@@ -2265,8 +1863,8 @@
       <w:r>
         <w:rPr>
           <w:rFonts w:hint="eastAsia"/>
-          <w:lang w:val="en-US" w:eastAsia="zh-CN"/>
-        </w:rPr>
+        </w:rPr>
+        <w:lastRenderedPageBreak/>
         <w:t>分解</w:t>
       </w:r>
       <w:r>
@@ -2279,25 +1877,10 @@
     </w:p>
     <w:p/>
     <w:p>
-      <w:pPr>
-        <w:widowControl w:val="0"/>
-        <w:numPr>
-          <w:numId w:val="0"/>
-        </w:numPr>
-        <w:jc w:val="both"/>
-        <w:rPr>
-          <w:rFonts w:hint="eastAsia"/>
-          <w:b w:val="0"/>
-          <w:bCs w:val="0"/>
-          <w:lang w:val="en-US" w:eastAsia="zh-CN"/>
-        </w:rPr>
-      </w:pPr>
-      <w:r>
-        <w:rPr>
-          <w:rFonts w:hint="eastAsia"/>
-          <w:b w:val="0"/>
-          <w:bCs w:val="0"/>
-          <w:lang w:val="en-US" w:eastAsia="zh-CN"/>
+      <w:r>
+        <w:rPr>
+          <w:rFonts w:hint="eastAsia"/>
+          <w:noProof/>
         </w:rPr>
         <w:drawing>
           <wp:inline distT="0" distB="0" distL="114300" distR="114300">
@@ -2317,7 +1900,7 @@
                     </pic:cNvPicPr>
                   </pic:nvPicPr>
                   <pic:blipFill>
-                    <a:blip r:embed="rId5"/>
+                    <a:blip r:embed="rId7" cstate="print"/>
                     <a:stretch>
                       <a:fillRect/>
                     </a:stretch>
@@ -2338,167 +1921,99 @@
         </w:drawing>
       </w:r>
     </w:p>
+    <w:p/>
     <w:p>
       <w:pPr>
-        <w:widowControl w:val="0"/>
-        <w:numPr>
-          <w:numId w:val="0"/>
-        </w:numPr>
-        <w:jc w:val="both"/>
-        <w:rPr>
-          <w:rFonts w:hint="eastAsia"/>
-          <w:b w:val="0"/>
-          <w:bCs w:val="0"/>
-          <w:lang w:val="en-US" w:eastAsia="zh-CN"/>
-        </w:rPr>
-      </w:pPr>
-    </w:p>
-    <w:p>
-      <w:pPr>
-        <w:widowControl w:val="0"/>
         <w:numPr>
           <w:ilvl w:val="0"/>
           <w:numId w:val="6"/>
         </w:numPr>
-        <w:jc w:val="both"/>
-        <w:rPr>
-          <w:rFonts w:hint="eastAsia"/>
-          <w:lang w:val="en-US" w:eastAsia="zh-CN"/>
-        </w:rPr>
-      </w:pPr>
-      <w:r>
-        <w:rPr>
-          <w:rFonts w:hint="eastAsia"/>
-          <w:b w:val="0"/>
-          <w:bCs w:val="0"/>
-          <w:lang w:val="en-US" w:eastAsia="zh-CN"/>
+      </w:pPr>
+      <w:r>
+        <w:rPr>
+          <w:rFonts w:hint="eastAsia"/>
         </w:rPr>
         <w:t>分解</w:t>
       </w:r>
       <w:r>
         <w:rPr>
           <w:rFonts w:hint="eastAsia"/>
-          <w:lang w:val="en-US" w:eastAsia="zh-CN"/>
         </w:rPr>
         <w:t>界面左侧为玩家背包道具，右侧为分解槽</w:t>
       </w:r>
     </w:p>
+    <w:p/>
     <w:p>
       <w:pPr>
-        <w:widowControl w:val="0"/>
-        <w:numPr>
-          <w:numId w:val="0"/>
-        </w:numPr>
-        <w:jc w:val="both"/>
-        <w:rPr>
-          <w:rFonts w:hint="eastAsia"/>
-          <w:lang w:val="en-US" w:eastAsia="zh-CN"/>
-        </w:rPr>
-      </w:pPr>
-    </w:p>
-    <w:p>
-      <w:pPr>
-        <w:widowControl w:val="0"/>
         <w:numPr>
           <w:ilvl w:val="0"/>
           <w:numId w:val="6"/>
         </w:numPr>
-        <w:jc w:val="both"/>
-        <w:rPr>
-          <w:rFonts w:hint="eastAsia"/>
-          <w:lang w:val="en-US" w:eastAsia="zh-CN"/>
-        </w:rPr>
-      </w:pPr>
-      <w:r>
-        <w:rPr>
-          <w:rFonts w:hint="eastAsia"/>
-          <w:lang w:val="en-US" w:eastAsia="zh-CN"/>
+      </w:pPr>
+      <w:r>
+        <w:rPr>
+          <w:rFonts w:hint="eastAsia"/>
         </w:rPr>
         <w:t>可同时分解多个物品，分解槽只显示第一个放入的物品，无需拖拽，分解后所得的材料有</w:t>
       </w:r>
       <w:r>
         <w:rPr>
           <w:rFonts w:hint="eastAsia"/>
-          <w:lang w:val="en-US" w:eastAsia="zh-CN"/>
         </w:rPr>
         <w:tab/>
+      </w:r>
+      <w:r>
+        <w:rPr>
+          <w:rFonts w:hint="eastAsia"/>
+        </w:rPr>
         <w:t>反馈界面，，需消耗一定货币</w:t>
       </w:r>
     </w:p>
+    <w:p/>
     <w:p>
       <w:pPr>
-        <w:widowControl w:val="0"/>
-        <w:numPr>
-          <w:numId w:val="0"/>
-        </w:numPr>
-        <w:jc w:val="both"/>
-        <w:rPr>
-          <w:rFonts w:hint="eastAsia"/>
-          <w:lang w:val="en-US" w:eastAsia="zh-CN"/>
-        </w:rPr>
-      </w:pPr>
-    </w:p>
-    <w:p>
-      <w:pPr>
-        <w:widowControl w:val="0"/>
         <w:numPr>
           <w:ilvl w:val="0"/>
           <w:numId w:val="6"/>
         </w:numPr>
-        <w:jc w:val="both"/>
-        <w:rPr>
-          <w:rFonts w:hint="eastAsia"/>
-          <w:lang w:val="en-US" w:eastAsia="zh-CN"/>
-        </w:rPr>
-      </w:pPr>
-      <w:r>
-        <w:rPr>
-          <w:rFonts w:hint="eastAsia"/>
-          <w:lang w:val="en-US" w:eastAsia="zh-CN"/>
+      </w:pPr>
+      <w:r>
+        <w:rPr>
+          <w:rFonts w:hint="eastAsia"/>
         </w:rPr>
         <w:t>可分解的物品为有装备标签的物品，非装备物品不能分解</w:t>
       </w:r>
     </w:p>
     <w:p>
       <w:pPr>
-        <w:widowControl w:val="0"/>
-        <w:numPr>
-          <w:numId w:val="0"/>
-        </w:numPr>
-        <w:jc w:val="both"/>
-        <w:rPr>
-          <w:rFonts w:hint="eastAsia"/>
-          <w:lang w:val="en-US" w:eastAsia="zh-CN"/>
+        <w:rPr>
+          <w:rFonts w:hint="eastAsia"/>
         </w:rPr>
       </w:pPr>
     </w:p>
     <w:p>
-      <w:pPr>
-        <w:widowControl w:val="0"/>
-        <w:numPr>
-          <w:numId w:val="0"/>
-        </w:numPr>
-        <w:jc w:val="both"/>
-        <w:rPr>
-          <w:rFonts w:hint="eastAsia"/>
-          <w:lang w:val="en-US" w:eastAsia="zh-CN"/>
-        </w:rPr>
-      </w:pPr>
+      <w:r>
+        <w:rPr>
+          <w:rFonts w:hint="eastAsia"/>
+        </w:rPr>
+        <w:t>4.</w:t>
+      </w:r>
+      <w:r>
+        <w:rPr>
+          <w:rFonts w:hint="eastAsia"/>
+        </w:rPr>
+        <w:t>分解后的材料需配置</w:t>
+      </w:r>
+    </w:p>
+    <w:p>
       <w:bookmarkStart w:id="11" w:name="_GoBack"/>
       <w:bookmarkEnd w:id="11"/>
     </w:p>
     <w:p>
       <w:pPr>
-        <w:widowControl w:val="0"/>
-        <w:numPr>
-          <w:numId w:val="0"/>
-        </w:numPr>
-        <w:jc w:val="both"/>
-        <w:rPr>
-          <w:rFonts w:hint="eastAsia"/>
+        <w:rPr>
           <w:b/>
           <w:bCs/>
-          <w:lang w:val="en-US" w:eastAsia="zh-CN"/>
         </w:rPr>
       </w:pPr>
       <w:r>
@@ -2506,35 +2021,25 @@
           <w:rFonts w:hint="eastAsia"/>
           <w:b/>
           <w:bCs/>
-          <w:lang w:val="en-US" w:eastAsia="zh-CN"/>
         </w:rPr>
         <w:t>商店购买物品可分解</w:t>
       </w:r>
       <w:r>
         <w:rPr>
           <w:rFonts w:hint="eastAsia"/>
-          <w:b w:val="0"/>
-          <w:bCs w:val="0"/>
-          <w:lang w:val="en-US" w:eastAsia="zh-CN"/>
         </w:rPr>
         <w:t>（</w:t>
       </w:r>
       <w:r>
         <w:rPr>
           <w:rFonts w:hint="eastAsia"/>
-          <w:b w:val="0"/>
-          <w:bCs w:val="0"/>
           <w:color w:val="0000FF"/>
-          <w:lang w:val="en-US" w:eastAsia="zh-CN"/>
         </w:rPr>
         <w:t>可再议</w:t>
       </w:r>
       <w:r>
         <w:rPr>
           <w:rFonts w:hint="eastAsia"/>
-          <w:b w:val="0"/>
-          <w:bCs w:val="0"/>
-          <w:lang w:val="en-US" w:eastAsia="zh-CN"/>
         </w:rPr>
         <w:t>）</w:t>
       </w:r>
@@ -2542,20 +2047,20 @@
     <w:sectPr>
       <w:pgSz w:w="11906" w:h="16838"/>
       <w:pgMar w:top="1440" w:right="1800" w:bottom="1440" w:left="1800" w:header="851" w:footer="992" w:gutter="0"/>
-      <w:cols w:space="425" w:num="1"/>
-      <w:docGrid w:type="lines" w:linePitch="312" w:charSpace="0"/>
+      <w:cols w:space="425"/>
+      <w:docGrid w:type="lines" w:linePitch="312"/>
     </w:sectPr>
   </w:body>
 </w:document>
 </file>
 
 <file path=word/numbering.xml><?xml version="1.0" encoding="utf-8"?>
-<w:numbering xmlns:wpc="http://schemas.microsoft.com/office/word/2010/wordprocessingCanvas" xmlns:mc="http://schemas.openxmlformats.org/markup-compatibility/2006" xmlns:o="urn:schemas-microsoft-com:office:office" xmlns:r="http://schemas.openxmlformats.org/officeDocument/2006/relationships" xmlns:m="http://schemas.openxmlformats.org/officeDocument/2006/math" xmlns:v="urn:schemas-microsoft-com:vml" xmlns:wp14="http://schemas.microsoft.com/office/word/2010/wordprocessingDrawing" xmlns:wp="http://schemas.openxmlformats.org/drawingml/2006/wordprocessingDrawing" xmlns:w10="urn:schemas-microsoft-com:office:word" xmlns:w="http://schemas.openxmlformats.org/wordprocessingml/2006/main" xmlns:w14="http://schemas.microsoft.com/office/word/2010/wordml" xmlns:wpg="http://schemas.microsoft.com/office/word/2010/wordprocessingGroup" xmlns:wpi="http://schemas.microsoft.com/office/word/2010/wordprocessingInk" xmlns:wne="http://schemas.microsoft.com/office/word/2006/wordml" xmlns:wps="http://schemas.microsoft.com/office/word/2010/wordprocessingShape" mc:Ignorable="w14 wp14">
+<w:numbering xmlns:ve="http://schemas.openxmlformats.org/markup-compatibility/2006" xmlns:o="urn:schemas-microsoft-com:office:office" xmlns:r="http://schemas.openxmlformats.org/officeDocument/2006/relationships" xmlns:m="http://schemas.openxmlformats.org/officeDocument/2006/math" xmlns:v="urn:schemas-microsoft-com:vml" xmlns:wp="http://schemas.openxmlformats.org/drawingml/2006/wordprocessingDrawing" xmlns:w10="urn:schemas-microsoft-com:office:word" xmlns:w="http://schemas.openxmlformats.org/wordprocessingml/2006/main" xmlns:wne="http://schemas.microsoft.com/office/word/2006/wordml">
   <w:abstractNum w:abstractNumId="0">
     <w:nsid w:val="3ADE18FC"/>
     <w:multiLevelType w:val="multilevel"/>
     <w:tmpl w:val="3ADE18FC"/>
-    <w:lvl w:ilvl="0" w:tentative="0">
+    <w:lvl w:ilvl="0">
       <w:start w:val="1"/>
       <w:numFmt w:val="decimal"/>
       <w:lvlText w:val="%1、"/>
@@ -2567,7 +2072,7 @@
         <w:rFonts w:hint="default"/>
       </w:rPr>
     </w:lvl>
-    <w:lvl w:ilvl="1" w:tentative="0">
+    <w:lvl w:ilvl="1">
       <w:start w:val="1"/>
       <w:numFmt w:val="lowerLetter"/>
       <w:lvlText w:val="%2)"/>
@@ -2576,7 +2081,7 @@
         <w:ind w:left="840" w:hanging="420"/>
       </w:pPr>
     </w:lvl>
-    <w:lvl w:ilvl="2" w:tentative="0">
+    <w:lvl w:ilvl="2">
       <w:start w:val="1"/>
       <w:numFmt w:val="lowerRoman"/>
       <w:lvlText w:val="%3."/>
@@ -2585,7 +2090,7 @@
         <w:ind w:left="1260" w:hanging="420"/>
       </w:pPr>
     </w:lvl>
-    <w:lvl w:ilvl="3" w:tentative="0">
+    <w:lvl w:ilvl="3">
       <w:start w:val="1"/>
       <w:numFmt w:val="decimal"/>
       <w:lvlText w:val="%4."/>
@@ -2594,7 +2099,7 @@
         <w:ind w:left="1680" w:hanging="420"/>
       </w:pPr>
     </w:lvl>
-    <w:lvl w:ilvl="4" w:tentative="0">
+    <w:lvl w:ilvl="4">
       <w:start w:val="1"/>
       <w:numFmt w:val="lowerLetter"/>
       <w:lvlText w:val="%5)"/>
@@ -2603,7 +2108,7 @@
         <w:ind w:left="2100" w:hanging="420"/>
       </w:pPr>
     </w:lvl>
-    <w:lvl w:ilvl="5" w:tentative="0">
+    <w:lvl w:ilvl="5">
       <w:start w:val="1"/>
       <w:numFmt w:val="lowerRoman"/>
       <w:lvlText w:val="%6."/>
@@ -2612,7 +2117,7 @@
         <w:ind w:left="2520" w:hanging="420"/>
       </w:pPr>
     </w:lvl>
-    <w:lvl w:ilvl="6" w:tentative="0">
+    <w:lvl w:ilvl="6">
       <w:start w:val="1"/>
       <w:numFmt w:val="decimal"/>
       <w:lvlText w:val="%7."/>
@@ -2621,7 +2126,7 @@
         <w:ind w:left="2940" w:hanging="420"/>
       </w:pPr>
     </w:lvl>
-    <w:lvl w:ilvl="7" w:tentative="0">
+    <w:lvl w:ilvl="7">
       <w:start w:val="1"/>
       <w:numFmt w:val="lowerLetter"/>
       <w:lvlText w:val="%8)"/>
@@ -2630,7 +2135,7 @@
         <w:ind w:left="3360" w:hanging="420"/>
       </w:pPr>
     </w:lvl>
-    <w:lvl w:ilvl="8" w:tentative="0">
+    <w:lvl w:ilvl="8">
       <w:start w:val="1"/>
       <w:numFmt w:val="lowerRoman"/>
       <w:lvlText w:val="%9."/>
@@ -2644,7 +2149,7 @@
     <w:nsid w:val="5811B316"/>
     <w:multiLevelType w:val="singleLevel"/>
     <w:tmpl w:val="5811B316"/>
-    <w:lvl w:ilvl="0" w:tentative="0">
+    <w:lvl w:ilvl="0">
       <w:start w:val="1"/>
       <w:numFmt w:val="decimal"/>
       <w:suff w:val="nothing"/>
@@ -2656,7 +2161,7 @@
     <w:nsid w:val="5811BCE8"/>
     <w:multiLevelType w:val="singleLevel"/>
     <w:tmpl w:val="5811BCE8"/>
-    <w:lvl w:ilvl="0" w:tentative="0">
+    <w:lvl w:ilvl="0">
       <w:start w:val="1"/>
       <w:numFmt w:val="decimal"/>
       <w:suff w:val="nothing"/>
@@ -2668,10 +2173,10 @@
     <w:nsid w:val="6ED12116"/>
     <w:multiLevelType w:val="multilevel"/>
     <w:tmpl w:val="6ED12116"/>
-    <w:lvl w:ilvl="0" w:tentative="0">
+    <w:lvl w:ilvl="0">
       <w:start w:val="1"/>
       <w:numFmt w:val="decimal"/>
-      <w:pStyle w:val="2"/>
+      <w:pStyle w:val="1"/>
       <w:lvlText w:val="%1"/>
       <w:lvlJc w:val="left"/>
       <w:pPr>
@@ -2681,7 +2186,7 @@
         <w:rFonts w:hint="eastAsia"/>
       </w:rPr>
     </w:lvl>
-    <w:lvl w:ilvl="1" w:tentative="0">
+    <w:lvl w:ilvl="1">
       <w:start w:val="1"/>
       <w:numFmt w:val="decimal"/>
       <w:lvlText w:val="%1.%2"/>
@@ -2693,7 +2198,7 @@
         <w:rFonts w:hint="eastAsia"/>
       </w:rPr>
     </w:lvl>
-    <w:lvl w:ilvl="2" w:tentative="0">
+    <w:lvl w:ilvl="2">
       <w:start w:val="1"/>
       <w:numFmt w:val="decimal"/>
       <w:lvlText w:val="%1.%2.%3"/>
@@ -2705,7 +2210,7 @@
         <w:rFonts w:hint="eastAsia"/>
       </w:rPr>
     </w:lvl>
-    <w:lvl w:ilvl="3" w:tentative="0">
+    <w:lvl w:ilvl="3">
       <w:start w:val="1"/>
       <w:numFmt w:val="decimal"/>
       <w:lvlText w:val="%1.%2.%3.%4"/>
@@ -2717,7 +2222,7 @@
         <w:rFonts w:hint="eastAsia"/>
       </w:rPr>
     </w:lvl>
-    <w:lvl w:ilvl="4" w:tentative="0">
+    <w:lvl w:ilvl="4">
       <w:start w:val="1"/>
       <w:numFmt w:val="decimal"/>
       <w:lvlText w:val="%1.%2.%3.%4.%5"/>
@@ -2729,7 +2234,7 @@
         <w:rFonts w:hint="eastAsia"/>
       </w:rPr>
     </w:lvl>
-    <w:lvl w:ilvl="5" w:tentative="0">
+    <w:lvl w:ilvl="5">
       <w:start w:val="1"/>
       <w:numFmt w:val="decimal"/>
       <w:lvlText w:val="%1.%2.%3.%4.%5.%6"/>
@@ -2741,7 +2246,7 @@
         <w:rFonts w:hint="eastAsia"/>
       </w:rPr>
     </w:lvl>
-    <w:lvl w:ilvl="6" w:tentative="0">
+    <w:lvl w:ilvl="6">
       <w:start w:val="1"/>
       <w:numFmt w:val="decimal"/>
       <w:lvlText w:val="%1.%2.%3.%4.%5.%6.%7"/>
@@ -2753,7 +2258,7 @@
         <w:rFonts w:hint="eastAsia"/>
       </w:rPr>
     </w:lvl>
-    <w:lvl w:ilvl="7" w:tentative="0">
+    <w:lvl w:ilvl="7">
       <w:start w:val="1"/>
       <w:numFmt w:val="decimal"/>
       <w:lvlText w:val="%1.%2.%3.%4.%5.%6.%7.%8"/>
@@ -2765,7 +2270,7 @@
         <w:rFonts w:hint="eastAsia"/>
       </w:rPr>
     </w:lvl>
-    <w:lvl w:ilvl="8" w:tentative="0">
+    <w:lvl w:ilvl="8">
       <w:start w:val="1"/>
       <w:numFmt w:val="decimal"/>
       <w:lvlText w:val="%1.%2.%3.%4.%5.%6.%7.%8.%9"/>
@@ -2782,7 +2287,7 @@
     <w:nsid w:val="79B27B0D"/>
     <w:multiLevelType w:val="multilevel"/>
     <w:tmpl w:val="79B27B0D"/>
-    <w:lvl w:ilvl="0" w:tentative="0">
+    <w:lvl w:ilvl="0">
       <w:start w:val="1"/>
       <w:numFmt w:val="decimal"/>
       <w:lvlText w:val="%1."/>
@@ -2791,7 +2296,7 @@
         <w:ind w:left="420" w:hanging="420"/>
       </w:pPr>
     </w:lvl>
-    <w:lvl w:ilvl="1" w:tentative="0">
+    <w:lvl w:ilvl="1">
       <w:start w:val="1"/>
       <w:numFmt w:val="lowerLetter"/>
       <w:lvlText w:val="%2)"/>
@@ -2800,7 +2305,7 @@
         <w:ind w:left="840" w:hanging="420"/>
       </w:pPr>
     </w:lvl>
-    <w:lvl w:ilvl="2" w:tentative="0">
+    <w:lvl w:ilvl="2">
       <w:start w:val="1"/>
       <w:numFmt w:val="lowerRoman"/>
       <w:lvlText w:val="%3."/>
@@ -2809,7 +2314,7 @@
         <w:ind w:left="1260" w:hanging="420"/>
       </w:pPr>
     </w:lvl>
-    <w:lvl w:ilvl="3" w:tentative="0">
+    <w:lvl w:ilvl="3">
       <w:start w:val="1"/>
       <w:numFmt w:val="decimal"/>
       <w:lvlText w:val="%4."/>
@@ -2818,7 +2323,7 @@
         <w:ind w:left="1680" w:hanging="420"/>
       </w:pPr>
     </w:lvl>
-    <w:lvl w:ilvl="4" w:tentative="0">
+    <w:lvl w:ilvl="4">
       <w:start w:val="1"/>
       <w:numFmt w:val="lowerLetter"/>
       <w:lvlText w:val="%5)"/>
@@ -2827,7 +2332,7 @@
         <w:ind w:left="2100" w:hanging="420"/>
       </w:pPr>
     </w:lvl>
-    <w:lvl w:ilvl="5" w:tentative="0">
+    <w:lvl w:ilvl="5">
       <w:start w:val="1"/>
       <w:numFmt w:val="lowerRoman"/>
       <w:lvlText w:val="%6."/>
@@ -2836,7 +2341,7 @@
         <w:ind w:left="2520" w:hanging="420"/>
       </w:pPr>
     </w:lvl>
-    <w:lvl w:ilvl="6" w:tentative="0">
+    <w:lvl w:ilvl="6">
       <w:start w:val="1"/>
       <w:numFmt w:val="decimal"/>
       <w:lvlText w:val="%7."/>
@@ -2845,7 +2350,7 @@
         <w:ind w:left="2940" w:hanging="420"/>
       </w:pPr>
     </w:lvl>
-    <w:lvl w:ilvl="7" w:tentative="0">
+    <w:lvl w:ilvl="7">
       <w:start w:val="1"/>
       <w:numFmt w:val="lowerLetter"/>
       <w:lvlText w:val="%8)"/>
@@ -2854,7 +2359,7 @@
         <w:ind w:left="3360" w:hanging="420"/>
       </w:pPr>
     </w:lvl>
-    <w:lvl w:ilvl="8" w:tentative="0">
+    <w:lvl w:ilvl="8">
       <w:start w:val="1"/>
       <w:numFmt w:val="lowerRoman"/>
       <w:lvlText w:val="%9."/>
@@ -2868,7 +2373,7 @@
     <w:nsid w:val="7DC830D1"/>
     <w:multiLevelType w:val="multilevel"/>
     <w:tmpl w:val="7DC830D1"/>
-    <w:lvl w:ilvl="0" w:tentative="0">
+    <w:lvl w:ilvl="0">
       <w:start w:val="1"/>
       <w:numFmt w:val="decimal"/>
       <w:lvlText w:val="%1."/>
@@ -2880,7 +2385,7 @@
         <w:rFonts w:hint="eastAsia"/>
       </w:rPr>
     </w:lvl>
-    <w:lvl w:ilvl="1" w:tentative="0">
+    <w:lvl w:ilvl="1">
       <w:start w:val="1"/>
       <w:numFmt w:val="decimal"/>
       <w:lvlText w:val="%1.%2"/>
@@ -2892,7 +2397,7 @@
         <w:rFonts w:hint="eastAsia"/>
       </w:rPr>
     </w:lvl>
-    <w:lvl w:ilvl="2" w:tentative="0">
+    <w:lvl w:ilvl="2">
       <w:start w:val="1"/>
       <w:numFmt w:val="decimal"/>
       <w:lvlText w:val="%1.%2.%3"/>
@@ -2904,7 +2409,7 @@
         <w:rFonts w:hint="eastAsia"/>
       </w:rPr>
     </w:lvl>
-    <w:lvl w:ilvl="3" w:tentative="0">
+    <w:lvl w:ilvl="3">
       <w:start w:val="1"/>
       <w:numFmt w:val="decimal"/>
       <w:lvlText w:val="%1.%2.%3.%4"/>
@@ -2916,7 +2421,7 @@
         <w:rFonts w:hint="eastAsia"/>
       </w:rPr>
     </w:lvl>
-    <w:lvl w:ilvl="4" w:tentative="0">
+    <w:lvl w:ilvl="4">
       <w:start w:val="1"/>
       <w:numFmt w:val="decimal"/>
       <w:lvlText w:val="%1.%2.%3.%4.%5"/>
@@ -2928,7 +2433,7 @@
         <w:rFonts w:hint="eastAsia"/>
       </w:rPr>
     </w:lvl>
-    <w:lvl w:ilvl="5" w:tentative="0">
+    <w:lvl w:ilvl="5">
       <w:start w:val="1"/>
       <w:numFmt w:val="decimal"/>
       <w:lvlText w:val="%1.%2.%3.%4.%5.%6"/>
@@ -2940,7 +2445,7 @@
         <w:rFonts w:hint="eastAsia"/>
       </w:rPr>
     </w:lvl>
-    <w:lvl w:ilvl="6" w:tentative="0">
+    <w:lvl w:ilvl="6">
       <w:start w:val="1"/>
       <w:numFmt w:val="decimal"/>
       <w:lvlText w:val="%1.%2.%3.%4.%5.%6.%7"/>
@@ -2952,7 +2457,7 @@
         <w:rFonts w:hint="eastAsia"/>
       </w:rPr>
     </w:lvl>
-    <w:lvl w:ilvl="7" w:tentative="0">
+    <w:lvl w:ilvl="7">
       <w:start w:val="1"/>
       <w:numFmt w:val="decimal"/>
       <w:lvlText w:val="%1.%2.%3.%4.%5.%6.%7.%8"/>
@@ -2964,7 +2469,7 @@
         <w:rFonts w:hint="eastAsia"/>
       </w:rPr>
     </w:lvl>
-    <w:lvl w:ilvl="8" w:tentative="0">
+    <w:lvl w:ilvl="8">
       <w:start w:val="1"/>
       <w:numFmt w:val="decimal"/>
       <w:lvlText w:val="%1.%2.%3.%4.%5.%6.%7.%8.%9"/>
@@ -2999,291 +2504,176 @@
 </file>
 
 <file path=word/styles.xml><?xml version="1.0" encoding="utf-8"?>
-<w:styles xmlns:mc="http://schemas.openxmlformats.org/markup-compatibility/2006" xmlns:o="urn:schemas-microsoft-com:office:office" xmlns:r="http://schemas.openxmlformats.org/officeDocument/2006/relationships" xmlns:m="http://schemas.openxmlformats.org/officeDocument/2006/math" xmlns:v="urn:schemas-microsoft-com:vml" xmlns:w="http://schemas.openxmlformats.org/wordprocessingml/2006/main" xmlns:w14="http://schemas.microsoft.com/office/word/2010/wordml" xmlns:w10="urn:schemas-microsoft-com:office:word" xmlns:sl="http://schemas.openxmlformats.org/schemaLibrary/2006/main" mc:Ignorable="w14">
+<w:styles xmlns:r="http://schemas.openxmlformats.org/officeDocument/2006/relationships" xmlns:w="http://schemas.openxmlformats.org/wordprocessingml/2006/main">
   <w:docDefaults>
     <w:rPrDefault>
       <w:rPr>
-        <w:rFonts w:asciiTheme="minorHAnsi" w:hAnsiTheme="minorHAnsi" w:eastAsiaTheme="minorEastAsia" w:cstheme="minorBidi"/>
+        <w:rFonts w:asciiTheme="minorHAnsi" w:eastAsiaTheme="minorEastAsia" w:hAnsiTheme="minorHAnsi" w:cstheme="minorBidi"/>
+        <w:lang w:val="en-US" w:eastAsia="zh-CN" w:bidi="ar-SA"/>
       </w:rPr>
     </w:rPrDefault>
+    <w:pPrDefault/>
   </w:docDefaults>
-  <w:latentStyles w:count="260" w:defQFormat="0" w:defUnhideWhenUsed="1" w:defSemiHidden="1" w:defUIPriority="99" w:defLockedState="0">
-    <w:lsdException w:qFormat="1" w:unhideWhenUsed="0" w:uiPriority="0" w:semiHidden="0" w:name="Normal"/>
-    <w:lsdException w:qFormat="1" w:unhideWhenUsed="0" w:uiPriority="0" w:semiHidden="0" w:name="heading 1"/>
-    <w:lsdException w:qFormat="1" w:uiPriority="0" w:name="heading 2"/>
-    <w:lsdException w:qFormat="1" w:uiPriority="0" w:name="heading 3"/>
-    <w:lsdException w:qFormat="1" w:uiPriority="0" w:name="heading 4"/>
-    <w:lsdException w:qFormat="1" w:uiPriority="0" w:name="heading 5"/>
-    <w:lsdException w:qFormat="1" w:uiPriority="0" w:name="heading 6"/>
-    <w:lsdException w:qFormat="1" w:uiPriority="0" w:name="heading 7"/>
-    <w:lsdException w:qFormat="1" w:uiPriority="0" w:name="heading 8"/>
-    <w:lsdException w:qFormat="1" w:uiPriority="0" w:name="heading 9"/>
-    <w:lsdException w:unhideWhenUsed="0" w:uiPriority="0" w:semiHidden="0" w:name="index 1"/>
-    <w:lsdException w:unhideWhenUsed="0" w:uiPriority="0" w:semiHidden="0" w:name="index 2"/>
-    <w:lsdException w:unhideWhenUsed="0" w:uiPriority="0" w:semiHidden="0" w:name="index 3"/>
-    <w:lsdException w:unhideWhenUsed="0" w:uiPriority="0" w:semiHidden="0" w:name="index 4"/>
-    <w:lsdException w:unhideWhenUsed="0" w:uiPriority="0" w:semiHidden="0" w:name="index 5"/>
-    <w:lsdException w:unhideWhenUsed="0" w:uiPriority="0" w:semiHidden="0" w:name="index 6"/>
-    <w:lsdException w:unhideWhenUsed="0" w:uiPriority="0" w:semiHidden="0" w:name="index 7"/>
-    <w:lsdException w:unhideWhenUsed="0" w:uiPriority="0" w:semiHidden="0" w:name="index 8"/>
-    <w:lsdException w:unhideWhenUsed="0" w:uiPriority="0" w:semiHidden="0" w:name="index 9"/>
-    <w:lsdException w:unhideWhenUsed="0" w:uiPriority="0" w:semiHidden="0" w:name="toc 1"/>
-    <w:lsdException w:unhideWhenUsed="0" w:uiPriority="0" w:semiHidden="0" w:name="toc 2"/>
-    <w:lsdException w:unhideWhenUsed="0" w:uiPriority="0" w:semiHidden="0" w:name="toc 3"/>
-    <w:lsdException w:unhideWhenUsed="0" w:uiPriority="0" w:semiHidden="0" w:name="toc 4"/>
-    <w:lsdException w:unhideWhenUsed="0" w:uiPriority="0" w:semiHidden="0" w:name="toc 5"/>
-    <w:lsdException w:unhideWhenUsed="0" w:uiPriority="0" w:semiHidden="0" w:name="toc 6"/>
-    <w:lsdException w:unhideWhenUsed="0" w:uiPriority="0" w:semiHidden="0" w:name="toc 7"/>
-    <w:lsdException w:unhideWhenUsed="0" w:uiPriority="0" w:semiHidden="0" w:name="toc 8"/>
-    <w:lsdException w:unhideWhenUsed="0" w:uiPriority="0" w:semiHidden="0" w:name="toc 9"/>
-    <w:lsdException w:unhideWhenUsed="0" w:uiPriority="0" w:semiHidden="0" w:name="Normal Indent"/>
-    <w:lsdException w:unhideWhenUsed="0" w:uiPriority="0" w:semiHidden="0" w:name="footnote text"/>
-    <w:lsdException w:unhideWhenUsed="0" w:uiPriority="0" w:semiHidden="0" w:name="annotation text"/>
-    <w:lsdException w:unhideWhenUsed="0" w:uiPriority="0" w:semiHidden="0" w:name="header"/>
-    <w:lsdException w:unhideWhenUsed="0" w:uiPriority="0" w:semiHidden="0" w:name="footer"/>
-    <w:lsdException w:unhideWhenUsed="0" w:uiPriority="0" w:semiHidden="0" w:name="index heading"/>
-    <w:lsdException w:qFormat="1" w:uiPriority="0" w:name="caption"/>
-    <w:lsdException w:unhideWhenUsed="0" w:uiPriority="0" w:semiHidden="0" w:name="table of figures"/>
-    <w:lsdException w:unhideWhenUsed="0" w:uiPriority="0" w:semiHidden="0" w:name="envelope address"/>
-    <w:lsdException w:unhideWhenUsed="0" w:uiPriority="0" w:semiHidden="0" w:name="envelope return"/>
-    <w:lsdException w:unhideWhenUsed="0" w:uiPriority="0" w:semiHidden="0" w:name="footnote reference"/>
-    <w:lsdException w:unhideWhenUsed="0" w:uiPriority="0" w:semiHidden="0" w:name="annotation reference"/>
-    <w:lsdException w:unhideWhenUsed="0" w:uiPriority="0" w:semiHidden="0" w:name="line number"/>
-    <w:lsdException w:unhideWhenUsed="0" w:uiPriority="0" w:semiHidden="0" w:name="page number"/>
-    <w:lsdException w:unhideWhenUsed="0" w:uiPriority="0" w:semiHidden="0" w:name="endnote reference"/>
-    <w:lsdException w:unhideWhenUsed="0" w:uiPriority="0" w:semiHidden="0" w:name="endnote text"/>
-    <w:lsdException w:unhideWhenUsed="0" w:uiPriority="0" w:semiHidden="0" w:name="table of authorities"/>
-    <w:lsdException w:unhideWhenUsed="0" w:uiPriority="0" w:semiHidden="0" w:name="macro"/>
-    <w:lsdException w:unhideWhenUsed="0" w:uiPriority="0" w:semiHidden="0" w:name="toa heading"/>
-    <w:lsdException w:unhideWhenUsed="0" w:uiPriority="0" w:semiHidden="0" w:name="List"/>
-    <w:lsdException w:unhideWhenUsed="0" w:uiPriority="0" w:semiHidden="0" w:name="List Bullet"/>
-    <w:lsdException w:unhideWhenUsed="0" w:uiPriority="0" w:semiHidden="0" w:name="List Number"/>
-    <w:lsdException w:unhideWhenUsed="0" w:uiPriority="0" w:semiHidden="0" w:name="List 2"/>
-    <w:lsdException w:unhideWhenUsed="0" w:uiPriority="0" w:semiHidden="0" w:name="List 3"/>
-    <w:lsdException w:unhideWhenUsed="0" w:uiPriority="0" w:semiHidden="0" w:name="List 4"/>
-    <w:lsdException w:unhideWhenUsed="0" w:uiPriority="0" w:semiHidden="0" w:name="List 5"/>
-    <w:lsdException w:unhideWhenUsed="0" w:uiPriority="0" w:semiHidden="0" w:name="List Bullet 2"/>
-    <w:lsdException w:unhideWhenUsed="0" w:uiPriority="0" w:semiHidden="0" w:name="List Bullet 3"/>
-    <w:lsdException w:unhideWhenUsed="0" w:uiPriority="0" w:semiHidden="0" w:name="List Bullet 4"/>
-    <w:lsdException w:unhideWhenUsed="0" w:uiPriority="0" w:semiHidden="0" w:name="List Bullet 5"/>
-    <w:lsdException w:unhideWhenUsed="0" w:uiPriority="0" w:semiHidden="0" w:name="List Number 2"/>
-    <w:lsdException w:unhideWhenUsed="0" w:uiPriority="0" w:semiHidden="0" w:name="List Number 3"/>
-    <w:lsdException w:unhideWhenUsed="0" w:uiPriority="0" w:semiHidden="0" w:name="List Number 4"/>
-    <w:lsdException w:unhideWhenUsed="0" w:uiPriority="0" w:semiHidden="0" w:name="List Number 5"/>
-    <w:lsdException w:qFormat="1" w:unhideWhenUsed="0" w:uiPriority="0" w:semiHidden="0" w:name="Title"/>
-    <w:lsdException w:unhideWhenUsed="0" w:uiPriority="0" w:semiHidden="0" w:name="Closing"/>
-    <w:lsdException w:unhideWhenUsed="0" w:uiPriority="0" w:semiHidden="0" w:name="Signature"/>
-    <w:lsdException w:unhideWhenUsed="0" w:uiPriority="0" w:name="Default Paragraph Font"/>
-    <w:lsdException w:unhideWhenUsed="0" w:uiPriority="0" w:semiHidden="0" w:name="Body Text"/>
-    <w:lsdException w:unhideWhenUsed="0" w:uiPriority="0" w:semiHidden="0" w:name="Body Text Indent"/>
-    <w:lsdException w:unhideWhenUsed="0" w:uiPriority="0" w:semiHidden="0" w:name="List Continue"/>
-    <w:lsdException w:unhideWhenUsed="0" w:uiPriority="0" w:semiHidden="0" w:name="List Continue 2"/>
-    <w:lsdException w:unhideWhenUsed="0" w:uiPriority="0" w:semiHidden="0" w:name="List Continue 3"/>
-    <w:lsdException w:unhideWhenUsed="0" w:uiPriority="0" w:semiHidden="0" w:name="List Continue 4"/>
-    <w:lsdException w:unhideWhenUsed="0" w:uiPriority="0" w:semiHidden="0" w:name="List Continue 5"/>
-    <w:lsdException w:unhideWhenUsed="0" w:uiPriority="0" w:semiHidden="0" w:name="Message Header"/>
-    <w:lsdException w:qFormat="1" w:unhideWhenUsed="0" w:uiPriority="0" w:semiHidden="0" w:name="Subtitle"/>
-    <w:lsdException w:unhideWhenUsed="0" w:uiPriority="0" w:semiHidden="0" w:name="Salutation"/>
-    <w:lsdException w:unhideWhenUsed="0" w:uiPriority="0" w:semiHidden="0" w:name="Date"/>
-    <w:lsdException w:unhideWhenUsed="0" w:uiPriority="0" w:semiHidden="0" w:name="Body Text First Indent"/>
-    <w:lsdException w:unhideWhenUsed="0" w:uiPriority="0" w:semiHidden="0" w:name="Body Text First Indent 2"/>
-    <w:lsdException w:unhideWhenUsed="0" w:uiPriority="0" w:semiHidden="0" w:name="Note Heading"/>
-    <w:lsdException w:unhideWhenUsed="0" w:uiPriority="0" w:semiHidden="0" w:name="Body Text 2"/>
-    <w:lsdException w:unhideWhenUsed="0" w:uiPriority="0" w:semiHidden="0" w:name="Body Text 3"/>
-    <w:lsdException w:unhideWhenUsed="0" w:uiPriority="0" w:semiHidden="0" w:name="Body Text Indent 2"/>
-    <w:lsdException w:unhideWhenUsed="0" w:uiPriority="0" w:semiHidden="0" w:name="Body Text Indent 3"/>
-    <w:lsdException w:unhideWhenUsed="0" w:uiPriority="0" w:semiHidden="0" w:name="Block Text"/>
-    <w:lsdException w:unhideWhenUsed="0" w:uiPriority="0" w:semiHidden="0" w:name="Hyperlink"/>
-    <w:lsdException w:unhideWhenUsed="0" w:uiPriority="0" w:semiHidden="0" w:name="FollowedHyperlink"/>
-    <w:lsdException w:qFormat="1" w:unhideWhenUsed="0" w:uiPriority="0" w:semiHidden="0" w:name="Strong"/>
-    <w:lsdException w:qFormat="1" w:unhideWhenUsed="0" w:uiPriority="0" w:semiHidden="0" w:name="Emphasis"/>
-    <w:lsdException w:unhideWhenUsed="0" w:uiPriority="0" w:semiHidden="0" w:name="Document Map"/>
-    <w:lsdException w:unhideWhenUsed="0" w:uiPriority="0" w:semiHidden="0" w:name="Plain Text"/>
-    <w:lsdException w:unhideWhenUsed="0" w:uiPriority="0" w:semiHidden="0" w:name="E-mail Signature"/>
-    <w:lsdException w:unhideWhenUsed="0" w:uiPriority="0" w:semiHidden="0" w:name="Normal (Web)"/>
-    <w:lsdException w:unhideWhenUsed="0" w:uiPriority="0" w:semiHidden="0" w:name="HTML Acronym"/>
-    <w:lsdException w:unhideWhenUsed="0" w:uiPriority="0" w:semiHidden="0" w:name="HTML Address"/>
-    <w:lsdException w:unhideWhenUsed="0" w:uiPriority="0" w:semiHidden="0" w:name="HTML Cite"/>
-    <w:lsdException w:unhideWhenUsed="0" w:uiPriority="0" w:semiHidden="0" w:name="HTML Code"/>
-    <w:lsdException w:unhideWhenUsed="0" w:uiPriority="0" w:semiHidden="0" w:name="HTML Definition"/>
-    <w:lsdException w:unhideWhenUsed="0" w:uiPriority="0" w:semiHidden="0" w:name="HTML Keyboard"/>
-    <w:lsdException w:unhideWhenUsed="0" w:uiPriority="0" w:semiHidden="0" w:name="HTML Preformatted"/>
-    <w:lsdException w:unhideWhenUsed="0" w:uiPriority="0" w:semiHidden="0" w:name="HTML Sample"/>
-    <w:lsdException w:unhideWhenUsed="0" w:uiPriority="0" w:semiHidden="0" w:name="HTML Typewriter"/>
-    <w:lsdException w:unhideWhenUsed="0" w:uiPriority="0" w:semiHidden="0" w:name="HTML Variable"/>
-    <w:lsdException w:qFormat="1" w:unhideWhenUsed="0" w:uiPriority="0" w:name="Normal Table"/>
-    <w:lsdException w:unhideWhenUsed="0" w:uiPriority="0" w:semiHidden="0" w:name="annotation subject"/>
-    <w:lsdException w:unhideWhenUsed="0" w:uiPriority="0" w:semiHidden="0" w:name="Table Simple 1"/>
-    <w:lsdException w:unhideWhenUsed="0" w:uiPriority="0" w:semiHidden="0" w:name="Table Simple 2"/>
-    <w:lsdException w:unhideWhenUsed="0" w:uiPriority="0" w:semiHidden="0" w:name="Table Simple 3"/>
-    <w:lsdException w:unhideWhenUsed="0" w:uiPriority="0" w:semiHidden="0" w:name="Table Classic 1"/>
-    <w:lsdException w:unhideWhenUsed="0" w:uiPriority="0" w:semiHidden="0" w:name="Table Classic 2"/>
-    <w:lsdException w:unhideWhenUsed="0" w:uiPriority="0" w:semiHidden="0" w:name="Table Classic 3"/>
-    <w:lsdException w:unhideWhenUsed="0" w:uiPriority="0" w:semiHidden="0" w:name="Table Classic 4"/>
-    <w:lsdException w:unhideWhenUsed="0" w:uiPriority="0" w:semiHidden="0" w:name="Table Colorful 1"/>
-    <w:lsdException w:unhideWhenUsed="0" w:uiPriority="0" w:semiHidden="0" w:name="Table Colorful 2"/>
-    <w:lsdException w:unhideWhenUsed="0" w:uiPriority="0" w:semiHidden="0" w:name="Table Colorful 3"/>
-    <w:lsdException w:unhideWhenUsed="0" w:uiPriority="0" w:semiHidden="0" w:name="Table Columns 1"/>
-    <w:lsdException w:unhideWhenUsed="0" w:uiPriority="0" w:semiHidden="0" w:name="Table Columns 2"/>
-    <w:lsdException w:unhideWhenUsed="0" w:uiPriority="0" w:semiHidden="0" w:name="Table Columns 3"/>
-    <w:lsdException w:unhideWhenUsed="0" w:uiPriority="0" w:semiHidden="0" w:name="Table Columns 4"/>
-    <w:lsdException w:unhideWhenUsed="0" w:uiPriority="0" w:semiHidden="0" w:name="Table Columns 5"/>
-    <w:lsdException w:unhideWhenUsed="0" w:uiPriority="0" w:semiHidden="0" w:name="Table Grid 1"/>
-    <w:lsdException w:unhideWhenUsed="0" w:uiPriority="0" w:semiHidden="0" w:name="Table Grid 2"/>
-    <w:lsdException w:unhideWhenUsed="0" w:uiPriority="0" w:semiHidden="0" w:name="Table Grid 3"/>
-    <w:lsdException w:unhideWhenUsed="0" w:uiPriority="0" w:semiHidden="0" w:name="Table Grid 4"/>
-    <w:lsdException w:unhideWhenUsed="0" w:uiPriority="0" w:semiHidden="0" w:name="Table Grid 5"/>
-    <w:lsdException w:unhideWhenUsed="0" w:uiPriority="0" w:semiHidden="0" w:name="Table Grid 6"/>
-    <w:lsdException w:unhideWhenUsed="0" w:uiPriority="0" w:semiHidden="0" w:name="Table Grid 7"/>
-    <w:lsdException w:unhideWhenUsed="0" w:uiPriority="0" w:semiHidden="0" w:name="Table Grid 8"/>
-    <w:lsdException w:unhideWhenUsed="0" w:uiPriority="0" w:semiHidden="0" w:name="Table List 1"/>
-    <w:lsdException w:unhideWhenUsed="0" w:uiPriority="0" w:semiHidden="0" w:name="Table List 2"/>
-    <w:lsdException w:unhideWhenUsed="0" w:uiPriority="0" w:semiHidden="0" w:name="Table List 3"/>
-    <w:lsdException w:unhideWhenUsed="0" w:uiPriority="0" w:semiHidden="0" w:name="Table List 4"/>
-    <w:lsdException w:unhideWhenUsed="0" w:uiPriority="0" w:semiHidden="0" w:name="Table List 5"/>
-    <w:lsdException w:unhideWhenUsed="0" w:uiPriority="0" w:semiHidden="0" w:name="Table List 6"/>
-    <w:lsdException w:unhideWhenUsed="0" w:uiPriority="0" w:semiHidden="0" w:name="Table List 7"/>
-    <w:lsdException w:unhideWhenUsed="0" w:uiPriority="0" w:semiHidden="0" w:name="Table List 8"/>
-    <w:lsdException w:unhideWhenUsed="0" w:uiPriority="0" w:semiHidden="0" w:name="Table 3D effects 1"/>
-    <w:lsdException w:unhideWhenUsed="0" w:uiPriority="0" w:semiHidden="0" w:name="Table 3D effects 2"/>
-    <w:lsdException w:unhideWhenUsed="0" w:uiPriority="0" w:semiHidden="0" w:name="Table 3D effects 3"/>
-    <w:lsdException w:unhideWhenUsed="0" w:uiPriority="0" w:semiHidden="0" w:name="Table Contemporary"/>
-    <w:lsdException w:unhideWhenUsed="0" w:uiPriority="0" w:semiHidden="0" w:name="Table Elegant"/>
-    <w:lsdException w:unhideWhenUsed="0" w:uiPriority="0" w:semiHidden="0" w:name="Table Professional"/>
-    <w:lsdException w:unhideWhenUsed="0" w:uiPriority="0" w:semiHidden="0" w:name="Table Subtle 1"/>
-    <w:lsdException w:unhideWhenUsed="0" w:uiPriority="0" w:semiHidden="0" w:name="Table Subtle 2"/>
-    <w:lsdException w:unhideWhenUsed="0" w:uiPriority="0" w:semiHidden="0" w:name="Table Web 1"/>
-    <w:lsdException w:unhideWhenUsed="0" w:uiPriority="0" w:semiHidden="0" w:name="Table Web 2"/>
-    <w:lsdException w:unhideWhenUsed="0" w:uiPriority="0" w:semiHidden="0" w:name="Table Web 3"/>
-    <w:lsdException w:unhideWhenUsed="0" w:uiPriority="0" w:semiHidden="0" w:name="Balloon Text"/>
-    <w:lsdException w:unhideWhenUsed="0" w:uiPriority="0" w:semiHidden="0" w:name="Table Grid"/>
-    <w:lsdException w:unhideWhenUsed="0" w:uiPriority="0" w:semiHidden="0" w:name="Table Theme"/>
-    <w:lsdException w:unhideWhenUsed="0" w:uiPriority="60" w:semiHidden="0" w:name="Light Shading"/>
-    <w:lsdException w:unhideWhenUsed="0" w:uiPriority="61" w:semiHidden="0" w:name="Light List"/>
-    <w:lsdException w:unhideWhenUsed="0" w:uiPriority="62" w:semiHidden="0" w:name="Light Grid"/>
-    <w:lsdException w:unhideWhenUsed="0" w:uiPriority="63" w:semiHidden="0" w:name="Medium Shading 1"/>
-    <w:lsdException w:unhideWhenUsed="0" w:uiPriority="64" w:semiHidden="0" w:name="Medium Shading 2"/>
-    <w:lsdException w:unhideWhenUsed="0" w:uiPriority="65" w:semiHidden="0" w:name="Medium List 1"/>
-    <w:lsdException w:unhideWhenUsed="0" w:uiPriority="66" w:semiHidden="0" w:name="Medium List 2"/>
-    <w:lsdException w:unhideWhenUsed="0" w:uiPriority="67" w:semiHidden="0" w:name="Medium Grid 1"/>
-    <w:lsdException w:unhideWhenUsed="0" w:uiPriority="68" w:semiHidden="0" w:name="Medium Grid 2"/>
-    <w:lsdException w:unhideWhenUsed="0" w:uiPriority="69" w:semiHidden="0" w:name="Medium Grid 3"/>
-    <w:lsdException w:unhideWhenUsed="0" w:uiPriority="70" w:semiHidden="0" w:name="Dark List"/>
-    <w:lsdException w:unhideWhenUsed="0" w:uiPriority="71" w:semiHidden="0" w:name="Colorful Shading"/>
-    <w:lsdException w:unhideWhenUsed="0" w:uiPriority="72" w:semiHidden="0" w:name="Colorful List"/>
-    <w:lsdException w:unhideWhenUsed="0" w:uiPriority="73" w:semiHidden="0" w:name="Colorful Grid"/>
-    <w:lsdException w:unhideWhenUsed="0" w:uiPriority="60" w:semiHidden="0" w:name="Light Shading Accent 1"/>
-    <w:lsdException w:unhideWhenUsed="0" w:uiPriority="61" w:semiHidden="0" w:name="Light List Accent 1"/>
-    <w:lsdException w:unhideWhenUsed="0" w:uiPriority="62" w:semiHidden="0" w:name="Light Grid Accent 1"/>
-    <w:lsdException w:unhideWhenUsed="0" w:uiPriority="63" w:semiHidden="0" w:name="Medium Shading 1 Accent 1"/>
-    <w:lsdException w:unhideWhenUsed="0" w:uiPriority="64" w:semiHidden="0" w:name="Medium Shading 2 Accent 1"/>
-    <w:lsdException w:unhideWhenUsed="0" w:uiPriority="65" w:semiHidden="0" w:name="Medium List 1 Accent 1"/>
-    <w:lsdException w:unhideWhenUsed="0" w:uiPriority="66" w:semiHidden="0" w:name="Medium List 2 Accent 1"/>
-    <w:lsdException w:unhideWhenUsed="0" w:uiPriority="67" w:semiHidden="0" w:name="Medium Grid 1 Accent 1"/>
-    <w:lsdException w:unhideWhenUsed="0" w:uiPriority="68" w:semiHidden="0" w:name="Medium Grid 2 Accent 1"/>
-    <w:lsdException w:unhideWhenUsed="0" w:uiPriority="69" w:semiHidden="0" w:name="Medium Grid 3 Accent 1"/>
-    <w:lsdException w:unhideWhenUsed="0" w:uiPriority="70" w:semiHidden="0" w:name="Dark List Accent 1"/>
-    <w:lsdException w:unhideWhenUsed="0" w:uiPriority="71" w:semiHidden="0" w:name="Colorful Shading Accent 1"/>
-    <w:lsdException w:unhideWhenUsed="0" w:uiPriority="72" w:semiHidden="0" w:name="Colorful List Accent 1"/>
-    <w:lsdException w:unhideWhenUsed="0" w:uiPriority="73" w:semiHidden="0" w:name="Colorful Grid Accent 1"/>
-    <w:lsdException w:unhideWhenUsed="0" w:uiPriority="60" w:semiHidden="0" w:name="Light Shading Accent 2"/>
-    <w:lsdException w:unhideWhenUsed="0" w:uiPriority="61" w:semiHidden="0" w:name="Light List Accent 2"/>
-    <w:lsdException w:unhideWhenUsed="0" w:uiPriority="62" w:semiHidden="0" w:name="Light Grid Accent 2"/>
-    <w:lsdException w:unhideWhenUsed="0" w:uiPriority="63" w:semiHidden="0" w:name="Medium Shading 1 Accent 2"/>
-    <w:lsdException w:unhideWhenUsed="0" w:uiPriority="64" w:semiHidden="0" w:name="Medium Shading 2 Accent 2"/>
-    <w:lsdException w:unhideWhenUsed="0" w:uiPriority="65" w:semiHidden="0" w:name="Medium List 1 Accent 2"/>
-    <w:lsdException w:unhideWhenUsed="0" w:uiPriority="66" w:semiHidden="0" w:name="Medium List 2 Accent 2"/>
-    <w:lsdException w:unhideWhenUsed="0" w:uiPriority="67" w:semiHidden="0" w:name="Medium Grid 1 Accent 2"/>
-    <w:lsdException w:unhideWhenUsed="0" w:uiPriority="68" w:semiHidden="0" w:name="Medium Grid 2 Accent 2"/>
-    <w:lsdException w:unhideWhenUsed="0" w:uiPriority="69" w:semiHidden="0" w:name="Medium Grid 3 Accent 2"/>
-    <w:lsdException w:unhideWhenUsed="0" w:uiPriority="70" w:semiHidden="0" w:name="Dark List Accent 2"/>
-    <w:lsdException w:unhideWhenUsed="0" w:uiPriority="71" w:semiHidden="0" w:name="Colorful Shading Accent 2"/>
-    <w:lsdException w:unhideWhenUsed="0" w:uiPriority="72" w:semiHidden="0" w:name="Colorful List Accent 2"/>
-    <w:lsdException w:unhideWhenUsed="0" w:uiPriority="73" w:semiHidden="0" w:name="Colorful Grid Accent 2"/>
-    <w:lsdException w:unhideWhenUsed="0" w:uiPriority="60" w:semiHidden="0" w:name="Light Shading Accent 3"/>
-    <w:lsdException w:unhideWhenUsed="0" w:uiPriority="61" w:semiHidden="0" w:name="Light List Accent 3"/>
-    <w:lsdException w:unhideWhenUsed="0" w:uiPriority="62" w:semiHidden="0" w:name="Light Grid Accent 3"/>
-    <w:lsdException w:unhideWhenUsed="0" w:uiPriority="63" w:semiHidden="0" w:name="Medium Shading 1 Accent 3"/>
-    <w:lsdException w:unhideWhenUsed="0" w:uiPriority="64" w:semiHidden="0" w:name="Medium Shading 2 Accent 3"/>
-    <w:lsdException w:unhideWhenUsed="0" w:uiPriority="65" w:semiHidden="0" w:name="Medium List 1 Accent 3"/>
-    <w:lsdException w:unhideWhenUsed="0" w:uiPriority="66" w:semiHidden="0" w:name="Medium List 2 Accent 3"/>
-    <w:lsdException w:unhideWhenUsed="0" w:uiPriority="67" w:semiHidden="0" w:name="Medium Grid 1 Accent 3"/>
-    <w:lsdException w:unhideWhenUsed="0" w:uiPriority="68" w:semiHidden="0" w:name="Medium Grid 2 Accent 3"/>
-    <w:lsdException w:unhideWhenUsed="0" w:uiPriority="69" w:semiHidden="0" w:name="Medium Grid 3 Accent 3"/>
-    <w:lsdException w:unhideWhenUsed="0" w:uiPriority="70" w:semiHidden="0" w:name="Dark List Accent 3"/>
-    <w:lsdException w:unhideWhenUsed="0" w:uiPriority="71" w:semiHidden="0" w:name="Colorful Shading Accent 3"/>
-    <w:lsdException w:unhideWhenUsed="0" w:uiPriority="72" w:semiHidden="0" w:name="Colorful List Accent 3"/>
-    <w:lsdException w:unhideWhenUsed="0" w:uiPriority="73" w:semiHidden="0" w:name="Colorful Grid Accent 3"/>
-    <w:lsdException w:unhideWhenUsed="0" w:uiPriority="60" w:semiHidden="0" w:name="Light Shading Accent 4"/>
-    <w:lsdException w:unhideWhenUsed="0" w:uiPriority="61" w:semiHidden="0" w:name="Light List Accent 4"/>
-    <w:lsdException w:unhideWhenUsed="0" w:uiPriority="62" w:semiHidden="0" w:name="Light Grid Accent 4"/>
-    <w:lsdException w:unhideWhenUsed="0" w:uiPriority="63" w:semiHidden="0" w:name="Medium Shading 1 Accent 4"/>
-    <w:lsdException w:unhideWhenUsed="0" w:uiPriority="64" w:semiHidden="0" w:name="Medium Shading 2 Accent 4"/>
-    <w:lsdException w:unhideWhenUsed="0" w:uiPriority="65" w:semiHidden="0" w:name="Medium List 1 Accent 4"/>
-    <w:lsdException w:unhideWhenUsed="0" w:uiPriority="66" w:semiHidden="0" w:name="Medium List 2 Accent 4"/>
-    <w:lsdException w:unhideWhenUsed="0" w:uiPriority="67" w:semiHidden="0" w:name="Medium Grid 1 Accent 4"/>
-    <w:lsdException w:unhideWhenUsed="0" w:uiPriority="68" w:semiHidden="0" w:name="Medium Grid 2 Accent 4"/>
-    <w:lsdException w:unhideWhenUsed="0" w:uiPriority="69" w:semiHidden="0" w:name="Medium Grid 3 Accent 4"/>
-    <w:lsdException w:unhideWhenUsed="0" w:uiPriority="70" w:semiHidden="0" w:name="Dark List Accent 4"/>
-    <w:lsdException w:unhideWhenUsed="0" w:uiPriority="71" w:semiHidden="0" w:name="Colorful Shading Accent 4"/>
-    <w:lsdException w:unhideWhenUsed="0" w:uiPriority="72" w:semiHidden="0" w:name="Colorful List Accent 4"/>
-    <w:lsdException w:unhideWhenUsed="0" w:uiPriority="73" w:semiHidden="0" w:name="Colorful Grid Accent 4"/>
-    <w:lsdException w:unhideWhenUsed="0" w:uiPriority="60" w:semiHidden="0" w:name="Light Shading Accent 5"/>
-    <w:lsdException w:unhideWhenUsed="0" w:uiPriority="61" w:semiHidden="0" w:name="Light List Accent 5"/>
-    <w:lsdException w:unhideWhenUsed="0" w:uiPriority="62" w:semiHidden="0" w:name="Light Grid Accent 5"/>
-    <w:lsdException w:unhideWhenUsed="0" w:uiPriority="63" w:semiHidden="0" w:name="Medium Shading 1 Accent 5"/>
-    <w:lsdException w:unhideWhenUsed="0" w:uiPriority="64" w:semiHidden="0" w:name="Medium Shading 2 Accent 5"/>
-    <w:lsdException w:unhideWhenUsed="0" w:uiPriority="65" w:semiHidden="0" w:name="Medium List 1 Accent 5"/>
-    <w:lsdException w:unhideWhenUsed="0" w:uiPriority="66" w:semiHidden="0" w:name="Medium List 2 Accent 5"/>
-    <w:lsdException w:unhideWhenUsed="0" w:uiPriority="67" w:semiHidden="0" w:name="Medium Grid 1 Accent 5"/>
-    <w:lsdException w:unhideWhenUsed="0" w:uiPriority="68" w:semiHidden="0" w:name="Medium Grid 2 Accent 5"/>
-    <w:lsdException w:unhideWhenUsed="0" w:uiPriority="69" w:semiHidden="0" w:name="Medium Grid 3 Accent 5"/>
-    <w:lsdException w:unhideWhenUsed="0" w:uiPriority="70" w:semiHidden="0" w:name="Dark List Accent 5"/>
-    <w:lsdException w:unhideWhenUsed="0" w:uiPriority="71" w:semiHidden="0" w:name="Colorful Shading Accent 5"/>
-    <w:lsdException w:unhideWhenUsed="0" w:uiPriority="72" w:semiHidden="0" w:name="Colorful List Accent 5"/>
-    <w:lsdException w:unhideWhenUsed="0" w:uiPriority="73" w:semiHidden="0" w:name="Colorful Grid Accent 5"/>
-    <w:lsdException w:unhideWhenUsed="0" w:uiPriority="60" w:semiHidden="0" w:name="Light Shading Accent 6"/>
-    <w:lsdException w:unhideWhenUsed="0" w:uiPriority="61" w:semiHidden="0" w:name="Light List Accent 6"/>
-    <w:lsdException w:unhideWhenUsed="0" w:uiPriority="62" w:semiHidden="0" w:name="Light Grid Accent 6"/>
-    <w:lsdException w:unhideWhenUsed="0" w:uiPriority="63" w:semiHidden="0" w:name="Medium Shading 1 Accent 6"/>
-    <w:lsdException w:unhideWhenUsed="0" w:uiPriority="64" w:semiHidden="0" w:name="Medium Shading 2 Accent 6"/>
-    <w:lsdException w:unhideWhenUsed="0" w:uiPriority="65" w:semiHidden="0" w:name="Medium List 1 Accent 6"/>
-    <w:lsdException w:unhideWhenUsed="0" w:uiPriority="66" w:semiHidden="0" w:name="Medium List 2 Accent 6"/>
-    <w:lsdException w:unhideWhenUsed="0" w:uiPriority="67" w:semiHidden="0" w:name="Medium Grid 1 Accent 6"/>
-    <w:lsdException w:unhideWhenUsed="0" w:uiPriority="68" w:semiHidden="0" w:name="Medium Grid 2 Accent 6"/>
-    <w:lsdException w:unhideWhenUsed="0" w:uiPriority="69" w:semiHidden="0" w:name="Medium Grid 3 Accent 6"/>
-    <w:lsdException w:unhideWhenUsed="0" w:uiPriority="70" w:semiHidden="0" w:name="Dark List Accent 6"/>
-    <w:lsdException w:unhideWhenUsed="0" w:uiPriority="71" w:semiHidden="0" w:name="Colorful Shading Accent 6"/>
-    <w:lsdException w:unhideWhenUsed="0" w:uiPriority="72" w:semiHidden="0" w:name="Colorful List Accent 6"/>
-    <w:lsdException w:unhideWhenUsed="0" w:uiPriority="73" w:semiHidden="0" w:name="Colorful Grid Accent 6"/>
+  <w:latentStyles w:defLockedState="0" w:defUIPriority="0" w:defSemiHidden="0" w:defUnhideWhenUsed="0" w:defQFormat="0" w:count="267">
+    <w:lsdException w:name="Normal" w:qFormat="1"/>
+    <w:lsdException w:name="heading 1" w:qFormat="1"/>
+    <w:lsdException w:name="heading 2" w:semiHidden="1" w:unhideWhenUsed="1" w:qFormat="1"/>
+    <w:lsdException w:name="heading 3" w:semiHidden="1" w:unhideWhenUsed="1" w:qFormat="1"/>
+    <w:lsdException w:name="heading 4" w:semiHidden="1" w:unhideWhenUsed="1" w:qFormat="1"/>
+    <w:lsdException w:name="heading 5" w:semiHidden="1" w:unhideWhenUsed="1" w:qFormat="1"/>
+    <w:lsdException w:name="heading 6" w:semiHidden="1" w:unhideWhenUsed="1" w:qFormat="1"/>
+    <w:lsdException w:name="heading 7" w:semiHidden="1" w:unhideWhenUsed="1" w:qFormat="1"/>
+    <w:lsdException w:name="heading 8" w:semiHidden="1" w:unhideWhenUsed="1" w:qFormat="1"/>
+    <w:lsdException w:name="heading 9" w:semiHidden="1" w:unhideWhenUsed="1" w:qFormat="1"/>
+    <w:lsdException w:name="caption" w:semiHidden="1" w:unhideWhenUsed="1" w:qFormat="1"/>
+    <w:lsdException w:name="Title" w:qFormat="1"/>
+    <w:lsdException w:name="Default Paragraph Font" w:semiHidden="1"/>
+    <w:lsdException w:name="Subtitle" w:qFormat="1"/>
+    <w:lsdException w:name="Strong" w:qFormat="1"/>
+    <w:lsdException w:name="Emphasis" w:qFormat="1"/>
+    <w:lsdException w:name="HTML Top of Form" w:semiHidden="1" w:uiPriority="99" w:unhideWhenUsed="1"/>
+    <w:lsdException w:name="HTML Bottom of Form" w:semiHidden="1" w:uiPriority="99" w:unhideWhenUsed="1"/>
+    <w:lsdException w:name="Normal Table" w:semiHidden="1" w:qFormat="1"/>
+    <w:lsdException w:name="No List" w:semiHidden="1" w:uiPriority="99" w:unhideWhenUsed="1"/>
+    <w:lsdException w:name="Outline List 1" w:semiHidden="1" w:uiPriority="99" w:unhideWhenUsed="1"/>
+    <w:lsdException w:name="Outline List 2" w:semiHidden="1" w:uiPriority="99" w:unhideWhenUsed="1"/>
+    <w:lsdException w:name="Outline List 3" w:semiHidden="1" w:uiPriority="99" w:unhideWhenUsed="1"/>
+    <w:lsdException w:name="Placeholder Text" w:semiHidden="1" w:uiPriority="99" w:unhideWhenUsed="1"/>
+    <w:lsdException w:name="No Spacing" w:semiHidden="1" w:uiPriority="99" w:unhideWhenUsed="1"/>
+    <w:lsdException w:name="Light Shading" w:uiPriority="60"/>
+    <w:lsdException w:name="Light List" w:uiPriority="61"/>
+    <w:lsdException w:name="Light Grid" w:uiPriority="62"/>
+    <w:lsdException w:name="Medium Shading 1" w:uiPriority="63"/>
+    <w:lsdException w:name="Medium Shading 2" w:uiPriority="64"/>
+    <w:lsdException w:name="Medium List 1" w:uiPriority="65"/>
+    <w:lsdException w:name="Medium List 2" w:uiPriority="66"/>
+    <w:lsdException w:name="Medium Grid 1" w:uiPriority="67"/>
+    <w:lsdException w:name="Medium Grid 2" w:uiPriority="68"/>
+    <w:lsdException w:name="Medium Grid 3" w:uiPriority="69"/>
+    <w:lsdException w:name="Dark List" w:uiPriority="70"/>
+    <w:lsdException w:name="Colorful Shading" w:uiPriority="71"/>
+    <w:lsdException w:name="Colorful List" w:uiPriority="72"/>
+    <w:lsdException w:name="Colorful Grid" w:uiPriority="73"/>
+    <w:lsdException w:name="Light Shading Accent 1" w:uiPriority="60"/>
+    <w:lsdException w:name="Light List Accent 1" w:uiPriority="61"/>
+    <w:lsdException w:name="Light Grid Accent 1" w:uiPriority="62"/>
+    <w:lsdException w:name="Medium Shading 1 Accent 1" w:uiPriority="63"/>
+    <w:lsdException w:name="Medium Shading 2 Accent 1" w:uiPriority="64"/>
+    <w:lsdException w:name="Medium List 1 Accent 1" w:uiPriority="65"/>
+    <w:lsdException w:name="Revision" w:semiHidden="1" w:uiPriority="99" w:unhideWhenUsed="1"/>
+    <w:lsdException w:name="List Paragraph" w:semiHidden="1" w:uiPriority="99" w:unhideWhenUsed="1"/>
+    <w:lsdException w:name="Quote" w:semiHidden="1" w:uiPriority="99" w:unhideWhenUsed="1"/>
+    <w:lsdException w:name="Intense Quote" w:semiHidden="1" w:uiPriority="99" w:unhideWhenUsed="1"/>
+    <w:lsdException w:name="Medium List 2 Accent 1" w:uiPriority="66"/>
+    <w:lsdException w:name="Medium Grid 1 Accent 1" w:uiPriority="67"/>
+    <w:lsdException w:name="Medium Grid 2 Accent 1" w:uiPriority="68"/>
+    <w:lsdException w:name="Medium Grid 3 Accent 1" w:uiPriority="69"/>
+    <w:lsdException w:name="Dark List Accent 1" w:uiPriority="70"/>
+    <w:lsdException w:name="Colorful Shading Accent 1" w:uiPriority="71"/>
+    <w:lsdException w:name="Colorful List Accent 1" w:uiPriority="72"/>
+    <w:lsdException w:name="Colorful Grid Accent 1" w:uiPriority="73"/>
+    <w:lsdException w:name="Light Shading Accent 2" w:uiPriority="60"/>
+    <w:lsdException w:name="Light List Accent 2" w:uiPriority="61"/>
+    <w:lsdException w:name="Light Grid Accent 2" w:uiPriority="62"/>
+    <w:lsdException w:name="Medium Shading 1 Accent 2" w:uiPriority="63"/>
+    <w:lsdException w:name="Medium Shading 2 Accent 2" w:uiPriority="64"/>
+    <w:lsdException w:name="Medium List 1 Accent 2" w:uiPriority="65"/>
+    <w:lsdException w:name="Medium List 2 Accent 2" w:uiPriority="66"/>
+    <w:lsdException w:name="Medium Grid 1 Accent 2" w:uiPriority="67"/>
+    <w:lsdException w:name="Medium Grid 2 Accent 2" w:uiPriority="68"/>
+    <w:lsdException w:name="Medium Grid 3 Accent 2" w:uiPriority="69"/>
+    <w:lsdException w:name="Dark List Accent 2" w:uiPriority="70"/>
+    <w:lsdException w:name="Colorful Shading Accent 2" w:uiPriority="71"/>
+    <w:lsdException w:name="Colorful List Accent 2" w:uiPriority="72"/>
+    <w:lsdException w:name="Colorful Grid Accent 2" w:uiPriority="73"/>
+    <w:lsdException w:name="Light Shading Accent 3" w:uiPriority="60"/>
+    <w:lsdException w:name="Light List Accent 3" w:uiPriority="61"/>
+    <w:lsdException w:name="Light Grid Accent 3" w:uiPriority="62"/>
+    <w:lsdException w:name="Medium Shading 1 Accent 3" w:uiPriority="63"/>
+    <w:lsdException w:name="Medium Shading 2 Accent 3" w:uiPriority="64"/>
+    <w:lsdException w:name="Medium List 1 Accent 3" w:uiPriority="65"/>
+    <w:lsdException w:name="Medium List 2 Accent 3" w:uiPriority="66"/>
+    <w:lsdException w:name="Medium Grid 1 Accent 3" w:uiPriority="67"/>
+    <w:lsdException w:name="Medium Grid 2 Accent 3" w:uiPriority="68"/>
+    <w:lsdException w:name="Medium Grid 3 Accent 3" w:uiPriority="69"/>
+    <w:lsdException w:name="Dark List Accent 3" w:uiPriority="70"/>
+    <w:lsdException w:name="Colorful Shading Accent 3" w:uiPriority="71"/>
+    <w:lsdException w:name="Colorful List Accent 3" w:uiPriority="72"/>
+    <w:lsdException w:name="Colorful Grid Accent 3" w:uiPriority="73"/>
+    <w:lsdException w:name="Light Shading Accent 4" w:uiPriority="60"/>
+    <w:lsdException w:name="Light List Accent 4" w:uiPriority="61"/>
+    <w:lsdException w:name="Light Grid Accent 4" w:uiPriority="62"/>
+    <w:lsdException w:name="Medium Shading 1 Accent 4" w:uiPriority="63"/>
+    <w:lsdException w:name="Medium Shading 2 Accent 4" w:uiPriority="64"/>
+    <w:lsdException w:name="Medium List 1 Accent 4" w:uiPriority="65"/>
+    <w:lsdException w:name="Medium List 2 Accent 4" w:uiPriority="66"/>
+    <w:lsdException w:name="Medium Grid 1 Accent 4" w:uiPriority="67"/>
+    <w:lsdException w:name="Medium Grid 2 Accent 4" w:uiPriority="68"/>
+    <w:lsdException w:name="Medium Grid 3 Accent 4" w:uiPriority="69"/>
+    <w:lsdException w:name="Dark List Accent 4" w:uiPriority="70"/>
+    <w:lsdException w:name="Colorful Shading Accent 4" w:uiPriority="71"/>
+    <w:lsdException w:name="Colorful List Accent 4" w:uiPriority="72"/>
+    <w:lsdException w:name="Colorful Grid Accent 4" w:uiPriority="73"/>
+    <w:lsdException w:name="Light Shading Accent 5" w:uiPriority="60"/>
+    <w:lsdException w:name="Light List Accent 5" w:uiPriority="61"/>
+    <w:lsdException w:name="Light Grid Accent 5" w:uiPriority="62"/>
+    <w:lsdException w:name="Medium Shading 1 Accent 5" w:uiPriority="63"/>
+    <w:lsdException w:name="Medium Shading 2 Accent 5" w:uiPriority="64"/>
+    <w:lsdException w:name="Medium List 1 Accent 5" w:uiPriority="65"/>
+    <w:lsdException w:name="Medium List 2 Accent 5" w:uiPriority="66"/>
+    <w:lsdException w:name="Medium Grid 1 Accent 5" w:uiPriority="67"/>
+    <w:lsdException w:name="Medium Grid 2 Accent 5" w:uiPriority="68"/>
+    <w:lsdException w:name="Medium Grid 3 Accent 5" w:uiPriority="69"/>
+    <w:lsdException w:name="Dark List Accent 5" w:uiPriority="70"/>
+    <w:lsdException w:name="Colorful Shading Accent 5" w:uiPriority="71"/>
+    <w:lsdException w:name="Colorful List Accent 5" w:uiPriority="72"/>
+    <w:lsdException w:name="Colorful Grid Accent 5" w:uiPriority="73"/>
+    <w:lsdException w:name="Light Shading Accent 6" w:uiPriority="60"/>
+    <w:lsdException w:name="Light List Accent 6" w:uiPriority="61"/>
+    <w:lsdException w:name="Light Grid Accent 6" w:uiPriority="62"/>
+    <w:lsdException w:name="Medium Shading 1 Accent 6" w:uiPriority="63"/>
+    <w:lsdException w:name="Medium Shading 2 Accent 6" w:uiPriority="64"/>
+    <w:lsdException w:name="Medium List 1 Accent 6" w:uiPriority="65"/>
+    <w:lsdException w:name="Medium List 2 Accent 6" w:uiPriority="66"/>
+    <w:lsdException w:name="Medium Grid 1 Accent 6" w:uiPriority="67"/>
+    <w:lsdException w:name="Medium Grid 2 Accent 6" w:uiPriority="68"/>
+    <w:lsdException w:name="Medium Grid 3 Accent 6" w:uiPriority="69"/>
+    <w:lsdException w:name="Dark List Accent 6" w:uiPriority="70"/>
+    <w:lsdException w:name="Colorful Shading Accent 6" w:uiPriority="71"/>
+    <w:lsdException w:name="Colorful List Accent 6" w:uiPriority="72"/>
+    <w:lsdException w:name="Colorful Grid Accent 6" w:uiPriority="73"/>
+    <w:lsdException w:name="Subtle Emphasis" w:uiPriority="19" w:qFormat="1"/>
+    <w:lsdException w:name="Intense Emphasis" w:uiPriority="21" w:qFormat="1"/>
+    <w:lsdException w:name="Subtle Reference" w:uiPriority="31" w:qFormat="1"/>
+    <w:lsdException w:name="Intense Reference" w:uiPriority="32" w:qFormat="1"/>
+    <w:lsdException w:name="Book Title" w:uiPriority="33" w:qFormat="1"/>
+    <w:lsdException w:name="Bibliography" w:semiHidden="1" w:uiPriority="37" w:unhideWhenUsed="1"/>
+    <w:lsdException w:name="TOC Heading" w:semiHidden="1" w:uiPriority="39" w:unhideWhenUsed="1" w:qFormat="1"/>
   </w:latentStyles>
-  <w:style w:type="paragraph" w:default="1" w:styleId="1">
+  <w:style w:type="paragraph" w:default="1" w:styleId="a">
     <w:name w:val="Normal"/>
     <w:qFormat/>
-    <w:uiPriority w:val="0"/>
+    <w:rsid w:val="002C2349"/>
     <w:pPr>
       <w:widowControl w:val="0"/>
       <w:jc w:val="both"/>
     </w:pPr>
     <w:rPr>
-      <w:rFonts w:asciiTheme="minorHAnsi" w:hAnsiTheme="minorHAnsi" w:eastAsiaTheme="minorEastAsia" w:cstheme="minorBidi"/>
       <w:kern w:val="2"/>
       <w:sz w:val="21"/>
       <w:szCs w:val="22"/>
-      <w:lang w:val="en-US" w:eastAsia="zh-CN" w:bidi="ar-SA"/>
     </w:rPr>
   </w:style>
-  <w:style w:type="paragraph" w:styleId="2">
+  <w:style w:type="paragraph" w:styleId="1">
     <w:name w:val="heading 1"/>
-    <w:basedOn w:val="1"/>
-    <w:next w:val="1"/>
+    <w:basedOn w:val="a"/>
+    <w:next w:val="a"/>
     <w:qFormat/>
-    <w:uiPriority w:val="0"/>
+    <w:rsid w:val="002C2349"/>
     <w:pPr>
       <w:keepNext/>
       <w:keepLines/>
       <w:numPr>
-        <w:ilvl w:val="0"/>
         <w:numId w:val="1"/>
       </w:numPr>
       <w:spacing w:before="340" w:after="330" w:line="578" w:lineRule="auto"/>
@@ -3297,18 +2687,20 @@
       <w:szCs w:val="44"/>
     </w:rPr>
   </w:style>
-  <w:style w:type="character" w:default="1" w:styleId="5">
+  <w:style w:type="character" w:default="1" w:styleId="a0">
     <w:name w:val="Default Paragraph Font"/>
+    <w:uiPriority w:val="1"/>
     <w:semiHidden/>
-    <w:uiPriority w:val="0"/>
+    <w:unhideWhenUsed/>
   </w:style>
-  <w:style w:type="table" w:default="1" w:styleId="6">
+  <w:style w:type="table" w:default="1" w:styleId="a1">
     <w:name w:val="Normal Table"/>
+    <w:uiPriority w:val="99"/>
     <w:semiHidden/>
+    <w:unhideWhenUsed/>
     <w:qFormat/>
-    <w:uiPriority w:val="0"/>
     <w:tblPr>
-      <w:tblLayout w:type="fixed"/>
+      <w:tblInd w:w="0" w:type="dxa"/>
       <w:tblCellMar>
         <w:top w:w="0" w:type="dxa"/>
         <w:left w:w="108" w:type="dxa"/>
@@ -3317,49 +2709,78 @@
       </w:tblCellMar>
     </w:tblPr>
   </w:style>
-  <w:style w:type="paragraph" w:styleId="3">
+  <w:style w:type="numbering" w:default="1" w:styleId="a2">
+    <w:name w:val="No List"/>
+    <w:uiPriority w:val="99"/>
+    <w:semiHidden/>
+    <w:unhideWhenUsed/>
+  </w:style>
+  <w:style w:type="paragraph" w:styleId="10">
     <w:name w:val="toc 1"/>
-    <w:basedOn w:val="1"/>
-    <w:next w:val="1"/>
-    <w:uiPriority w:val="0"/>
+    <w:basedOn w:val="a"/>
+    <w:next w:val="a"/>
+    <w:rsid w:val="002C2349"/>
   </w:style>
-  <w:style w:type="paragraph" w:styleId="4">
+  <w:style w:type="paragraph" w:styleId="a3">
     <w:name w:val="Title"/>
-    <w:basedOn w:val="1"/>
-    <w:next w:val="1"/>
+    <w:basedOn w:val="a"/>
+    <w:next w:val="a"/>
     <w:qFormat/>
-    <w:uiPriority w:val="0"/>
+    <w:rsid w:val="002C2349"/>
     <w:pPr>
       <w:spacing w:before="240" w:after="60"/>
       <w:jc w:val="center"/>
       <w:outlineLvl w:val="0"/>
     </w:pPr>
     <w:rPr>
-      <w:rFonts w:eastAsia="宋体" w:asciiTheme="majorHAnsi" w:hAnsiTheme="majorHAnsi" w:cstheme="majorBidi"/>
+      <w:rFonts w:asciiTheme="majorHAnsi" w:eastAsia="宋体" w:hAnsiTheme="majorHAnsi" w:cstheme="majorBidi"/>
       <w:b/>
       <w:bCs/>
       <w:sz w:val="32"/>
       <w:szCs w:val="32"/>
     </w:rPr>
   </w:style>
-  <w:style w:type="paragraph" w:customStyle="1" w:styleId="7">
+  <w:style w:type="paragraph" w:customStyle="1" w:styleId="11">
     <w:name w:val="列出段落1"/>
-    <w:basedOn w:val="1"/>
+    <w:basedOn w:val="a"/>
+    <w:uiPriority w:val="34"/>
     <w:qFormat/>
-    <w:uiPriority w:val="34"/>
+    <w:rsid w:val="002C2349"/>
     <w:pPr>
-      <w:ind w:firstLine="420" w:firstLineChars="200"/>
+      <w:ind w:firstLineChars="200" w:firstLine="420"/>
     </w:pPr>
   </w:style>
-  <w:style w:type="paragraph" w:customStyle="1" w:styleId="8">
-    <w:name w:val="List Paragraph"/>
-    <w:basedOn w:val="1"/>
+  <w:style w:type="paragraph" w:customStyle="1" w:styleId="2">
+    <w:name w:val="列出段落2"/>
+    <w:basedOn w:val="a"/>
+    <w:uiPriority w:val="34"/>
     <w:unhideWhenUsed/>
     <w:qFormat/>
-    <w:uiPriority w:val="34"/>
+    <w:rsid w:val="002C2349"/>
     <w:pPr>
-      <w:ind w:firstLine="420" w:firstLineChars="200"/>
+      <w:ind w:firstLineChars="200" w:firstLine="420"/>
     </w:pPr>
+  </w:style>
+  <w:style w:type="paragraph" w:styleId="a4">
+    <w:name w:val="Balloon Text"/>
+    <w:basedOn w:val="a"/>
+    <w:link w:val="Char"/>
+    <w:rsid w:val="007650DF"/>
+    <w:rPr>
+      <w:sz w:val="18"/>
+      <w:szCs w:val="18"/>
+    </w:rPr>
+  </w:style>
+  <w:style w:type="character" w:customStyle="1" w:styleId="Char">
+    <w:name w:val="批注框文本 Char"/>
+    <w:basedOn w:val="a0"/>
+    <w:link w:val="a4"/>
+    <w:rsid w:val="007650DF"/>
+    <w:rPr>
+      <w:kern w:val="2"/>
+      <w:sz w:val="18"/>
+      <w:szCs w:val="18"/>
+    </w:rPr>
   </w:style>
 </w:styles>
 </file>

--- a/策划文案/合成分解系统.docx
+++ b/策划文案/合成分解系统.docx
@@ -1,10 +1,10 @@
 
 <file path=word/document.xml><?xml version="1.0" encoding="utf-8"?>
-<w:document xmlns:ve="http://schemas.openxmlformats.org/markup-compatibility/2006" xmlns:o="urn:schemas-microsoft-com:office:office" xmlns:r="http://schemas.openxmlformats.org/officeDocument/2006/relationships" xmlns:m="http://schemas.openxmlformats.org/officeDocument/2006/math" xmlns:v="urn:schemas-microsoft-com:vml" xmlns:wp="http://schemas.openxmlformats.org/drawingml/2006/wordprocessingDrawing" xmlns:w10="urn:schemas-microsoft-com:office:word" xmlns:w="http://schemas.openxmlformats.org/wordprocessingml/2006/main" xmlns:wne="http://schemas.microsoft.com/office/word/2006/wordml">
+<w:document xmlns:wpc="http://schemas.microsoft.com/office/word/2010/wordprocessingCanvas" xmlns:mc="http://schemas.openxmlformats.org/markup-compatibility/2006" xmlns:o="urn:schemas-microsoft-com:office:office" xmlns:r="http://schemas.openxmlformats.org/officeDocument/2006/relationships" xmlns:m="http://schemas.openxmlformats.org/officeDocument/2006/math" xmlns:v="urn:schemas-microsoft-com:vml" xmlns:wp14="http://schemas.microsoft.com/office/word/2010/wordprocessingDrawing" xmlns:wp="http://schemas.openxmlformats.org/drawingml/2006/wordprocessingDrawing" xmlns:w="http://schemas.openxmlformats.org/wordprocessingml/2006/main" xmlns:w14="http://schemas.microsoft.com/office/word/2010/wordml" xmlns:w10="urn:schemas-microsoft-com:office:word" xmlns:w15="http://schemas.microsoft.com/office/word/2012/wordml" xmlns:wpg="http://schemas.microsoft.com/office/word/2010/wordprocessingGroup" xmlns:wpi="http://schemas.microsoft.com/office/word/2010/wordprocessingInk" xmlns:wne="http://schemas.microsoft.com/office/word/2006/wordml" xmlns:wps="http://schemas.microsoft.com/office/word/2010/wordprocessingShape" xmlns:wpsCustomData="http://www.wps.cn/officeDocument/2013/wpsCustomData" mc:Ignorable="w14 w15 wp14">
   <w:body>
     <w:p>
       <w:pPr>
-        <w:pStyle w:val="a3"/>
+        <w:pStyle w:val="4"/>
         <w:rPr>
           <w:sz w:val="48"/>
         </w:rPr>
@@ -16,6 +16,7 @@
         <w:rPr>
           <w:rFonts w:hint="eastAsia"/>
           <w:sz w:val="48"/>
+          <w:lang w:val="en-US" w:eastAsia="zh-CN"/>
         </w:rPr>
         <w:t>合成分解系统</w:t>
       </w:r>
@@ -33,7 +34,7 @@
     <w:p/>
     <w:p>
       <w:pPr>
-        <w:pStyle w:val="11"/>
+        <w:pStyle w:val="7"/>
         <w:numPr>
           <w:ilvl w:val="0"/>
           <w:numId w:val="2"/>
@@ -53,8 +54,8 @@
     </w:p>
     <w:p>
       <w:pPr>
-        <w:pStyle w:val="11"/>
-        <w:ind w:left="360" w:firstLineChars="0" w:firstLine="0"/>
+        <w:pStyle w:val="7"/>
+        <w:ind w:left="360" w:firstLine="0" w:firstLineChars="0"/>
         <w:rPr>
           <w:b/>
           <w:bCs/>
@@ -70,9 +71,10 @@
       </w:r>
       <w:r>
         <w:rPr>
-          <w:rFonts w:ascii="Geneva" w:hAnsi="Geneva" w:hint="eastAsia"/>
+          <w:rFonts w:hint="eastAsia" w:ascii="Geneva" w:hAnsi="Geneva"/>
           <w:b/>
           <w:sz w:val="20"/>
+          <w:lang w:val="en-US" w:eastAsia="zh-CN"/>
         </w:rPr>
         <w:t>Create</w:t>
       </w:r>
@@ -85,8 +87,9 @@
       </w:r>
       <w:r>
         <w:rPr>
-          <w:rFonts w:ascii="Geneva" w:hAnsi="Geneva" w:hint="eastAsia"/>
+          <w:rFonts w:hint="eastAsia" w:ascii="Geneva" w:hAnsi="Geneva"/>
           <w:sz w:val="20"/>
+          <w:lang w:val="en-US" w:eastAsia="zh-CN"/>
         </w:rPr>
         <w:t>创建</w:t>
       </w:r>
@@ -99,9 +102,10 @@
       </w:r>
       <w:r>
         <w:rPr>
-          <w:rFonts w:ascii="Geneva" w:hAnsi="Geneva" w:hint="eastAsia"/>
+          <w:rFonts w:hint="eastAsia" w:ascii="Geneva" w:hAnsi="Geneva"/>
           <w:b/>
           <w:sz w:val="20"/>
+          <w:lang w:val="en-US" w:eastAsia="zh-CN"/>
         </w:rPr>
         <w:t>Update</w:t>
       </w:r>
@@ -114,8 +118,9 @@
       </w:r>
       <w:r>
         <w:rPr>
-          <w:rFonts w:ascii="Geneva" w:hAnsi="Geneva" w:hint="eastAsia"/>
+          <w:rFonts w:hint="eastAsia" w:ascii="Geneva" w:hAnsi="Geneva"/>
           <w:sz w:val="20"/>
+          <w:lang w:val="en-US" w:eastAsia="zh-CN"/>
         </w:rPr>
         <w:t>更改更新</w:t>
       </w:r>
@@ -136,9 +141,10 @@
       </w:r>
       <w:r>
         <w:rPr>
-          <w:rFonts w:ascii="Geneva" w:hAnsi="Geneva" w:hint="eastAsia"/>
+          <w:rFonts w:hint="eastAsia" w:ascii="Geneva" w:hAnsi="Geneva"/>
           <w:b/>
           <w:sz w:val="20"/>
+          <w:lang w:val="en-US" w:eastAsia="zh-CN"/>
         </w:rPr>
         <w:t>elete</w:t>
       </w:r>
@@ -151,7 +157,7 @@
       </w:r>
       <w:r>
         <w:rPr>
-          <w:rFonts w:ascii="Geneva" w:hAnsi="Geneva" w:hint="eastAsia"/>
+          <w:rFonts w:hint="eastAsia" w:ascii="Geneva" w:hAnsi="Geneva"/>
           <w:sz w:val="20"/>
         </w:rPr>
         <w:t>删除</w:t>
@@ -159,22 +165,25 @@
     </w:p>
     <w:tbl>
       <w:tblPr>
+        <w:tblStyle w:val="6"/>
         <w:tblW w:w="7926" w:type="dxa"/>
         <w:jc w:val="center"/>
+        <w:tblInd w:w="0" w:type="dxa"/>
         <w:tblBorders>
-          <w:top w:val="single" w:sz="12" w:space="0" w:color="auto"/>
-          <w:left w:val="single" w:sz="12" w:space="0" w:color="auto"/>
-          <w:bottom w:val="single" w:sz="12" w:space="0" w:color="auto"/>
-          <w:right w:val="single" w:sz="12" w:space="0" w:color="auto"/>
-          <w:insideH w:val="single" w:sz="6" w:space="0" w:color="auto"/>
-          <w:insideV w:val="single" w:sz="6" w:space="0" w:color="auto"/>
+          <w:top w:val="single" w:color="auto" w:sz="12" w:space="0"/>
+          <w:left w:val="single" w:color="auto" w:sz="12" w:space="0"/>
+          <w:bottom w:val="single" w:color="auto" w:sz="12" w:space="0"/>
+          <w:right w:val="single" w:color="auto" w:sz="12" w:space="0"/>
+          <w:insideH w:val="single" w:color="auto" w:sz="6" w:space="0"/>
+          <w:insideV w:val="single" w:color="auto" w:sz="6" w:space="0"/>
         </w:tblBorders>
         <w:tblLayout w:type="fixed"/>
         <w:tblCellMar>
+          <w:top w:w="0" w:type="dxa"/>
           <w:left w:w="96" w:type="dxa"/>
+          <w:bottom w:w="0" w:type="dxa"/>
           <w:right w:w="96" w:type="dxa"/>
         </w:tblCellMar>
-        <w:tblLook w:val="04A0"/>
       </w:tblPr>
       <w:tblGrid>
         <w:gridCol w:w="1498"/>
@@ -184,6 +193,23 @@
         <w:gridCol w:w="1748"/>
       </w:tblGrid>
       <w:tr>
+        <w:tblPrEx>
+          <w:tblBorders>
+            <w:top w:val="single" w:color="auto" w:sz="12" w:space="0"/>
+            <w:left w:val="single" w:color="auto" w:sz="12" w:space="0"/>
+            <w:bottom w:val="single" w:color="auto" w:sz="12" w:space="0"/>
+            <w:right w:val="single" w:color="auto" w:sz="12" w:space="0"/>
+            <w:insideH w:val="single" w:color="auto" w:sz="6" w:space="0"/>
+            <w:insideV w:val="single" w:color="auto" w:sz="6" w:space="0"/>
+          </w:tblBorders>
+          <w:tblLayout w:type="fixed"/>
+          <w:tblCellMar>
+            <w:top w:w="0" w:type="dxa"/>
+            <w:left w:w="96" w:type="dxa"/>
+            <w:bottom w:w="0" w:type="dxa"/>
+            <w:right w:w="96" w:type="dxa"/>
+          </w:tblCellMar>
+        </w:tblPrEx>
         <w:trPr>
           <w:cantSplit/>
           <w:tblHeader/>
@@ -193,10 +219,10 @@
           <w:tcPr>
             <w:tcW w:w="1498" w:type="dxa"/>
             <w:tcBorders>
-              <w:top w:val="single" w:sz="4" w:space="0" w:color="auto"/>
-              <w:left w:val="single" w:sz="4" w:space="0" w:color="auto"/>
-              <w:bottom w:val="single" w:sz="4" w:space="0" w:color="auto"/>
-              <w:right w:val="single" w:sz="4" w:space="0" w:color="auto"/>
+              <w:top w:val="single" w:color="auto" w:sz="4" w:space="0"/>
+              <w:left w:val="single" w:color="auto" w:sz="4" w:space="0"/>
+              <w:bottom w:val="single" w:color="auto" w:sz="4" w:space="0"/>
+              <w:right w:val="single" w:color="auto" w:sz="4" w:space="0"/>
             </w:tcBorders>
             <w:shd w:val="pct10" w:color="auto" w:fill="auto"/>
           </w:tcPr>
@@ -213,10 +239,10 @@
           <w:tcPr>
             <w:tcW w:w="1323" w:type="dxa"/>
             <w:tcBorders>
-              <w:top w:val="single" w:sz="4" w:space="0" w:color="auto"/>
-              <w:left w:val="single" w:sz="4" w:space="0" w:color="auto"/>
-              <w:bottom w:val="single" w:sz="4" w:space="0" w:color="auto"/>
-              <w:right w:val="single" w:sz="4" w:space="0" w:color="auto"/>
+              <w:top w:val="single" w:color="auto" w:sz="4" w:space="0"/>
+              <w:left w:val="single" w:color="auto" w:sz="4" w:space="0"/>
+              <w:bottom w:val="single" w:color="auto" w:sz="4" w:space="0"/>
+              <w:right w:val="single" w:color="auto" w:sz="4" w:space="0"/>
             </w:tcBorders>
             <w:shd w:val="pct10" w:color="auto" w:fill="auto"/>
           </w:tcPr>
@@ -233,10 +259,10 @@
           <w:tcPr>
             <w:tcW w:w="1235" w:type="dxa"/>
             <w:tcBorders>
-              <w:top w:val="single" w:sz="4" w:space="0" w:color="auto"/>
-              <w:left w:val="single" w:sz="4" w:space="0" w:color="auto"/>
-              <w:bottom w:val="single" w:sz="4" w:space="0" w:color="auto"/>
-              <w:right w:val="single" w:sz="4" w:space="0" w:color="auto"/>
+              <w:top w:val="single" w:color="auto" w:sz="4" w:space="0"/>
+              <w:left w:val="single" w:color="auto" w:sz="4" w:space="0"/>
+              <w:bottom w:val="single" w:color="auto" w:sz="4" w:space="0"/>
+              <w:right w:val="single" w:color="auto" w:sz="4" w:space="0"/>
             </w:tcBorders>
             <w:shd w:val="pct10" w:color="auto" w:fill="auto"/>
           </w:tcPr>
@@ -253,9 +279,9 @@
           <w:tcPr>
             <w:tcW w:w="2122" w:type="dxa"/>
             <w:tcBorders>
-              <w:top w:val="single" w:sz="4" w:space="0" w:color="auto"/>
-              <w:left w:val="single" w:sz="4" w:space="0" w:color="auto"/>
-              <w:right w:val="single" w:sz="4" w:space="0" w:color="auto"/>
+              <w:top w:val="single" w:color="auto" w:sz="4" w:space="0"/>
+              <w:left w:val="single" w:color="auto" w:sz="4" w:space="0"/>
+              <w:right w:val="single" w:color="auto" w:sz="4" w:space="0"/>
             </w:tcBorders>
             <w:shd w:val="pct10" w:color="auto" w:fill="auto"/>
           </w:tcPr>
@@ -269,6 +295,7 @@
             <w:r>
               <w:rPr>
                 <w:rFonts w:hint="eastAsia"/>
+                <w:lang w:val="en-US" w:eastAsia="zh-CN"/>
               </w:rPr>
               <w:t>C</w:t>
             </w:r>
@@ -281,6 +308,7 @@
             <w:r>
               <w:rPr>
                 <w:rFonts w:hint="eastAsia"/>
+                <w:lang w:val="en-US" w:eastAsia="zh-CN"/>
               </w:rPr>
               <w:t>U</w:t>
             </w:r>
@@ -288,23 +316,17 @@
               <w:rPr>
                 <w:rFonts w:hint="eastAsia"/>
               </w:rPr>
-              <w:t>*D</w:t>
+              <w:t>*D）</w:t>
             </w:r>
-            <w:r>
-              <w:rPr>
-                <w:rFonts w:hint="eastAsia"/>
-              </w:rPr>
-              <w:t>）</w:t>
-            </w:r>
           </w:p>
         </w:tc>
         <w:tc>
           <w:tcPr>
             <w:tcW w:w="1748" w:type="dxa"/>
             <w:tcBorders>
-              <w:top w:val="single" w:sz="4" w:space="0" w:color="auto"/>
-              <w:left w:val="single" w:sz="4" w:space="0" w:color="auto"/>
-              <w:right w:val="single" w:sz="4" w:space="0" w:color="auto"/>
+              <w:top w:val="single" w:color="auto" w:sz="4" w:space="0"/>
+              <w:left w:val="single" w:color="auto" w:sz="4" w:space="0"/>
+              <w:right w:val="single" w:color="auto" w:sz="4" w:space="0"/>
             </w:tcBorders>
             <w:shd w:val="pct10" w:color="auto" w:fill="auto"/>
           </w:tcPr>
@@ -319,9 +341,26 @@
         </w:tc>
       </w:tr>
       <w:tr>
+        <w:tblPrEx>
+          <w:tblBorders>
+            <w:top w:val="single" w:color="auto" w:sz="12" w:space="0"/>
+            <w:left w:val="single" w:color="auto" w:sz="12" w:space="0"/>
+            <w:bottom w:val="single" w:color="auto" w:sz="12" w:space="0"/>
+            <w:right w:val="single" w:color="auto" w:sz="12" w:space="0"/>
+            <w:insideH w:val="single" w:color="auto" w:sz="6" w:space="0"/>
+            <w:insideV w:val="single" w:color="auto" w:sz="6" w:space="0"/>
+          </w:tblBorders>
+          <w:tblLayout w:type="fixed"/>
+          <w:tblCellMar>
+            <w:top w:w="0" w:type="dxa"/>
+            <w:left w:w="96" w:type="dxa"/>
+            <w:bottom w:w="0" w:type="dxa"/>
+            <w:right w:w="96" w:type="dxa"/>
+          </w:tblCellMar>
+        </w:tblPrEx>
         <w:trPr>
           <w:cantSplit/>
-          <w:trHeight w:hRule="exact" w:val="95"/>
+          <w:trHeight w:val="95" w:hRule="exact"/>
           <w:tblHeader/>
           <w:jc w:val="center"/>
         </w:trPr>
@@ -329,7 +368,7 @@
           <w:tcPr>
             <w:tcW w:w="1498" w:type="dxa"/>
             <w:tcBorders>
-              <w:top w:val="single" w:sz="4" w:space="0" w:color="auto"/>
+              <w:top w:val="single" w:color="auto" w:sz="4" w:space="0"/>
               <w:left w:val="nil"/>
               <w:right w:val="nil"/>
             </w:tcBorders>
@@ -348,7 +387,7 @@
           <w:tcPr>
             <w:tcW w:w="1323" w:type="dxa"/>
             <w:tcBorders>
-              <w:top w:val="single" w:sz="4" w:space="0" w:color="auto"/>
+              <w:top w:val="single" w:color="auto" w:sz="4" w:space="0"/>
               <w:left w:val="nil"/>
               <w:right w:val="nil"/>
             </w:tcBorders>
@@ -367,9 +406,9 @@
           <w:tcPr>
             <w:tcW w:w="1235" w:type="dxa"/>
             <w:tcBorders>
-              <w:top w:val="single" w:sz="4" w:space="0" w:color="auto"/>
+              <w:top w:val="single" w:color="auto" w:sz="4" w:space="0"/>
               <w:left w:val="nil"/>
-              <w:right w:val="single" w:sz="4" w:space="0" w:color="auto"/>
+              <w:right w:val="single" w:color="auto" w:sz="4" w:space="0"/>
             </w:tcBorders>
             <w:shd w:val="pct50" w:color="auto" w:fill="auto"/>
           </w:tcPr>
@@ -386,8 +425,8 @@
           <w:tcPr>
             <w:tcW w:w="2122" w:type="dxa"/>
             <w:tcBorders>
-              <w:left w:val="single" w:sz="4" w:space="0" w:color="auto"/>
-              <w:right w:val="single" w:sz="4" w:space="0" w:color="auto"/>
+              <w:left w:val="single" w:color="auto" w:sz="4" w:space="0"/>
+              <w:right w:val="single" w:color="auto" w:sz="4" w:space="0"/>
             </w:tcBorders>
             <w:shd w:val="pct50" w:color="auto" w:fill="auto"/>
           </w:tcPr>
@@ -404,8 +443,8 @@
           <w:tcPr>
             <w:tcW w:w="1748" w:type="dxa"/>
             <w:tcBorders>
-              <w:left w:val="single" w:sz="4" w:space="0" w:color="auto"/>
-              <w:right w:val="single" w:sz="4" w:space="0" w:color="auto"/>
+              <w:left w:val="single" w:color="auto" w:sz="4" w:space="0"/>
+              <w:right w:val="single" w:color="auto" w:sz="4" w:space="0"/>
             </w:tcBorders>
             <w:shd w:val="pct50" w:color="auto" w:fill="auto"/>
           </w:tcPr>
@@ -420,6 +459,23 @@
         </w:tc>
       </w:tr>
       <w:tr>
+        <w:tblPrEx>
+          <w:tblBorders>
+            <w:top w:val="single" w:color="auto" w:sz="12" w:space="0"/>
+            <w:left w:val="single" w:color="auto" w:sz="12" w:space="0"/>
+            <w:bottom w:val="single" w:color="auto" w:sz="12" w:space="0"/>
+            <w:right w:val="single" w:color="auto" w:sz="12" w:space="0"/>
+            <w:insideH w:val="single" w:color="auto" w:sz="6" w:space="0"/>
+            <w:insideV w:val="single" w:color="auto" w:sz="6" w:space="0"/>
+          </w:tblBorders>
+          <w:tblLayout w:type="fixed"/>
+          <w:tblCellMar>
+            <w:top w:w="0" w:type="dxa"/>
+            <w:left w:w="96" w:type="dxa"/>
+            <w:bottom w:w="0" w:type="dxa"/>
+            <w:right w:w="96" w:type="dxa"/>
+          </w:tblCellMar>
+        </w:tblPrEx>
         <w:trPr>
           <w:cantSplit/>
           <w:jc w:val="center"/>
@@ -441,6 +497,7 @@
             <w:r>
               <w:rPr>
                 <w:rFonts w:hint="eastAsia"/>
+                <w:lang w:val="en-US" w:eastAsia="zh-CN"/>
               </w:rPr>
               <w:t>10</w:t>
             </w:r>
@@ -453,6 +510,7 @@
             <w:r>
               <w:rPr>
                 <w:rFonts w:hint="eastAsia"/>
+                <w:lang w:val="en-US" w:eastAsia="zh-CN"/>
               </w:rPr>
               <w:t>7</w:t>
             </w:r>
@@ -463,9 +521,16 @@
             <w:tcW w:w="1323" w:type="dxa"/>
           </w:tcPr>
           <w:p>
+            <w:pPr>
+              <w:rPr>
+                <w:rFonts w:hint="eastAsia" w:eastAsiaTheme="minorEastAsia"/>
+                <w:lang w:eastAsia="zh-CN"/>
+              </w:rPr>
+            </w:pPr>
             <w:r>
               <w:rPr>
                 <w:rFonts w:hint="eastAsia"/>
+                <w:lang w:val="en-US" w:eastAsia="zh-CN"/>
               </w:rPr>
               <w:t>陈以恒</w:t>
             </w:r>
@@ -475,7 +540,7 @@
           <w:tcPr>
             <w:tcW w:w="1235" w:type="dxa"/>
             <w:tcBorders>
-              <w:right w:val="single" w:sz="4" w:space="0" w:color="auto"/>
+              <w:right w:val="single" w:color="auto" w:sz="4" w:space="0"/>
             </w:tcBorders>
           </w:tcPr>
           <w:p>
@@ -491,14 +556,21 @@
           <w:tcPr>
             <w:tcW w:w="2122" w:type="dxa"/>
             <w:tcBorders>
-              <w:left w:val="single" w:sz="4" w:space="0" w:color="auto"/>
-              <w:right w:val="single" w:sz="4" w:space="0" w:color="auto"/>
-            </w:tcBorders>
-          </w:tcPr>
-          <w:p>
+              <w:left w:val="single" w:color="auto" w:sz="4" w:space="0"/>
+              <w:right w:val="single" w:color="auto" w:sz="4" w:space="0"/>
+            </w:tcBorders>
+          </w:tcPr>
+          <w:p>
+            <w:pPr>
+              <w:rPr>
+                <w:rFonts w:hint="eastAsia" w:eastAsiaTheme="minorEastAsia"/>
+                <w:lang w:eastAsia="zh-CN"/>
+              </w:rPr>
+            </w:pPr>
             <w:r>
               <w:rPr>
                 <w:rFonts w:hint="eastAsia"/>
+                <w:lang w:val="en-US" w:eastAsia="zh-CN"/>
               </w:rPr>
               <w:t>Create</w:t>
             </w:r>
@@ -508,21 +580,23 @@
           <w:tcPr>
             <w:tcW w:w="1748" w:type="dxa"/>
             <w:tcBorders>
-              <w:left w:val="single" w:sz="4" w:space="0" w:color="auto"/>
-              <w:right w:val="single" w:sz="4" w:space="0" w:color="auto"/>
-            </w:tcBorders>
-          </w:tcPr>
-          <w:p>
-            <w:pPr>
-              <w:rPr>
-                <w:rFonts w:ascii="宋体" w:hAnsi="宋体"/>
+              <w:left w:val="single" w:color="auto" w:sz="4" w:space="0"/>
+              <w:right w:val="single" w:color="auto" w:sz="4" w:space="0"/>
+            </w:tcBorders>
+          </w:tcPr>
+          <w:p>
+            <w:pPr>
+              <w:rPr>
+                <w:rFonts w:hint="eastAsia" w:ascii="宋体" w:hAnsi="宋体" w:eastAsiaTheme="minorEastAsia"/>
                 <w:sz w:val="24"/>
+                <w:lang w:val="en-US" w:eastAsia="zh-CN"/>
               </w:rPr>
             </w:pPr>
             <w:r>
               <w:rPr>
-                <w:rFonts w:ascii="宋体" w:hAnsi="宋体" w:hint="eastAsia"/>
+                <w:rFonts w:hint="eastAsia" w:ascii="宋体" w:hAnsi="宋体"/>
                 <w:sz w:val="24"/>
+                <w:lang w:val="en-US" w:eastAsia="zh-CN"/>
               </w:rPr>
               <w:t>基础合成分解</w:t>
             </w:r>
@@ -530,6 +604,23 @@
         </w:tc>
       </w:tr>
       <w:tr>
+        <w:tblPrEx>
+          <w:tblBorders>
+            <w:top w:val="single" w:color="auto" w:sz="12" w:space="0"/>
+            <w:left w:val="single" w:color="auto" w:sz="12" w:space="0"/>
+            <w:bottom w:val="single" w:color="auto" w:sz="12" w:space="0"/>
+            <w:right w:val="single" w:color="auto" w:sz="12" w:space="0"/>
+            <w:insideH w:val="single" w:color="auto" w:sz="6" w:space="0"/>
+            <w:insideV w:val="single" w:color="auto" w:sz="6" w:space="0"/>
+          </w:tblBorders>
+          <w:tblLayout w:type="fixed"/>
+          <w:tblCellMar>
+            <w:top w:w="0" w:type="dxa"/>
+            <w:left w:w="96" w:type="dxa"/>
+            <w:bottom w:w="0" w:type="dxa"/>
+            <w:right w:w="96" w:type="dxa"/>
+          </w:tblCellMar>
+        </w:tblPrEx>
         <w:trPr>
           <w:cantSplit/>
           <w:jc w:val="center"/>
@@ -545,13 +636,6 @@
                 <w:szCs w:val="21"/>
               </w:rPr>
             </w:pPr>
-            <w:r>
-              <w:rPr>
-                <w:rFonts w:ascii="宋体" w:hAnsi="宋体" w:hint="eastAsia"/>
-                <w:szCs w:val="21"/>
-              </w:rPr>
-              <w:t>2016-10-31</w:t>
-            </w:r>
           </w:p>
         </w:tc>
         <w:tc>
@@ -564,86 +648,76 @@
                 <w:szCs w:val="21"/>
               </w:rPr>
             </w:pPr>
-            <w:r>
-              <w:rPr>
-                <w:rFonts w:hint="eastAsia"/>
-              </w:rPr>
-              <w:t>陈以恒</w:t>
-            </w:r>
           </w:p>
         </w:tc>
         <w:tc>
           <w:tcPr>
             <w:tcW w:w="1235" w:type="dxa"/>
             <w:tcBorders>
-              <w:right w:val="single" w:sz="4" w:space="0" w:color="auto"/>
-            </w:tcBorders>
-          </w:tcPr>
-          <w:p>
-            <w:pPr>
-              <w:rPr>
-                <w:szCs w:val="21"/>
-              </w:rPr>
-            </w:pPr>
-            <w:r>
-              <w:rPr>
-                <w:rFonts w:hint="eastAsia"/>
-                <w:szCs w:val="21"/>
-              </w:rPr>
-              <w:t>0.2</w:t>
-            </w:r>
+              <w:right w:val="single" w:color="auto" w:sz="4" w:space="0"/>
+            </w:tcBorders>
+          </w:tcPr>
+          <w:p>
+            <w:pPr>
+              <w:rPr>
+                <w:szCs w:val="21"/>
+              </w:rPr>
+            </w:pPr>
           </w:p>
         </w:tc>
         <w:tc>
           <w:tcPr>
             <w:tcW w:w="2122" w:type="dxa"/>
             <w:tcBorders>
-              <w:left w:val="single" w:sz="4" w:space="0" w:color="auto"/>
-              <w:right w:val="single" w:sz="4" w:space="0" w:color="auto"/>
-            </w:tcBorders>
-          </w:tcPr>
-          <w:p>
-            <w:pPr>
-              <w:rPr>
-                <w:rFonts w:ascii="宋体" w:hAnsi="宋体"/>
-                <w:szCs w:val="21"/>
-              </w:rPr>
-            </w:pPr>
-            <w:r>
-              <w:rPr>
-                <w:rFonts w:ascii="宋体" w:hAnsi="宋体" w:hint="eastAsia"/>
-                <w:szCs w:val="21"/>
-              </w:rPr>
-              <w:t>Update</w:t>
-            </w:r>
+              <w:left w:val="single" w:color="auto" w:sz="4" w:space="0"/>
+              <w:right w:val="single" w:color="auto" w:sz="4" w:space="0"/>
+            </w:tcBorders>
+          </w:tcPr>
+          <w:p>
+            <w:pPr>
+              <w:rPr>
+                <w:rFonts w:ascii="宋体" w:hAnsi="宋体"/>
+                <w:szCs w:val="21"/>
+              </w:rPr>
+            </w:pPr>
           </w:p>
         </w:tc>
         <w:tc>
           <w:tcPr>
             <w:tcW w:w="1748" w:type="dxa"/>
             <w:tcBorders>
-              <w:left w:val="single" w:sz="4" w:space="0" w:color="auto"/>
-              <w:right w:val="single" w:sz="4" w:space="0" w:color="auto"/>
-            </w:tcBorders>
-          </w:tcPr>
-          <w:p>
-            <w:pPr>
-              <w:rPr>
-                <w:rFonts w:ascii="宋体" w:hAnsi="宋体"/>
-                <w:szCs w:val="21"/>
-              </w:rPr>
-            </w:pPr>
-            <w:r>
-              <w:rPr>
-                <w:rFonts w:ascii="宋体" w:hAnsi="宋体" w:hint="eastAsia"/>
-                <w:szCs w:val="21"/>
-              </w:rPr>
-              <w:t>合成简化</w:t>
-            </w:r>
+              <w:left w:val="single" w:color="auto" w:sz="4" w:space="0"/>
+              <w:right w:val="single" w:color="auto" w:sz="4" w:space="0"/>
+            </w:tcBorders>
+          </w:tcPr>
+          <w:p>
+            <w:pPr>
+              <w:rPr>
+                <w:rFonts w:ascii="宋体" w:hAnsi="宋体"/>
+                <w:szCs w:val="21"/>
+              </w:rPr>
+            </w:pPr>
           </w:p>
         </w:tc>
       </w:tr>
       <w:tr>
+        <w:tblPrEx>
+          <w:tblBorders>
+            <w:top w:val="single" w:color="auto" w:sz="12" w:space="0"/>
+            <w:left w:val="single" w:color="auto" w:sz="12" w:space="0"/>
+            <w:bottom w:val="single" w:color="auto" w:sz="12" w:space="0"/>
+            <w:right w:val="single" w:color="auto" w:sz="12" w:space="0"/>
+            <w:insideH w:val="single" w:color="auto" w:sz="6" w:space="0"/>
+            <w:insideV w:val="single" w:color="auto" w:sz="6" w:space="0"/>
+          </w:tblBorders>
+          <w:tblLayout w:type="fixed"/>
+          <w:tblCellMar>
+            <w:top w:w="0" w:type="dxa"/>
+            <w:left w:w="96" w:type="dxa"/>
+            <w:bottom w:w="0" w:type="dxa"/>
+            <w:right w:w="96" w:type="dxa"/>
+          </w:tblCellMar>
+        </w:tblPrEx>
         <w:trPr>
           <w:cantSplit/>
           <w:jc w:val="center"/>
@@ -671,7 +745,7 @@
           <w:tcPr>
             <w:tcW w:w="1235" w:type="dxa"/>
             <w:tcBorders>
-              <w:right w:val="single" w:sz="4" w:space="0" w:color="auto"/>
+              <w:right w:val="single" w:color="auto" w:sz="4" w:space="0"/>
             </w:tcBorders>
           </w:tcPr>
           <w:p>
@@ -687,8 +761,8 @@
           <w:tcPr>
             <w:tcW w:w="2122" w:type="dxa"/>
             <w:tcBorders>
-              <w:left w:val="single" w:sz="4" w:space="0" w:color="auto"/>
-              <w:right w:val="single" w:sz="4" w:space="0" w:color="auto"/>
+              <w:left w:val="single" w:color="auto" w:sz="4" w:space="0"/>
+              <w:right w:val="single" w:color="auto" w:sz="4" w:space="0"/>
             </w:tcBorders>
           </w:tcPr>
           <w:p>
@@ -703,8 +777,8 @@
           <w:tcPr>
             <w:tcW w:w="1748" w:type="dxa"/>
             <w:tcBorders>
-              <w:left w:val="single" w:sz="4" w:space="0" w:color="auto"/>
-              <w:right w:val="single" w:sz="4" w:space="0" w:color="auto"/>
+              <w:left w:val="single" w:color="auto" w:sz="4" w:space="0"/>
+              <w:right w:val="single" w:color="auto" w:sz="4" w:space="0"/>
             </w:tcBorders>
           </w:tcPr>
           <w:p>
@@ -717,6 +791,23 @@
         </w:tc>
       </w:tr>
       <w:tr>
+        <w:tblPrEx>
+          <w:tblBorders>
+            <w:top w:val="single" w:color="auto" w:sz="12" w:space="0"/>
+            <w:left w:val="single" w:color="auto" w:sz="12" w:space="0"/>
+            <w:bottom w:val="single" w:color="auto" w:sz="12" w:space="0"/>
+            <w:right w:val="single" w:color="auto" w:sz="12" w:space="0"/>
+            <w:insideH w:val="single" w:color="auto" w:sz="6" w:space="0"/>
+            <w:insideV w:val="single" w:color="auto" w:sz="6" w:space="0"/>
+          </w:tblBorders>
+          <w:tblLayout w:type="fixed"/>
+          <w:tblCellMar>
+            <w:top w:w="0" w:type="dxa"/>
+            <w:left w:w="96" w:type="dxa"/>
+            <w:bottom w:w="0" w:type="dxa"/>
+            <w:right w:w="96" w:type="dxa"/>
+          </w:tblCellMar>
+        </w:tblPrEx>
         <w:trPr>
           <w:cantSplit/>
           <w:jc w:val="center"/>
@@ -751,7 +842,7 @@
           <w:tcPr>
             <w:tcW w:w="1235" w:type="dxa"/>
             <w:tcBorders>
-              <w:right w:val="single" w:sz="4" w:space="0" w:color="auto"/>
+              <w:right w:val="single" w:color="auto" w:sz="4" w:space="0"/>
             </w:tcBorders>
           </w:tcPr>
           <w:p>
@@ -767,8 +858,8 @@
           <w:tcPr>
             <w:tcW w:w="2122" w:type="dxa"/>
             <w:tcBorders>
-              <w:left w:val="single" w:sz="4" w:space="0" w:color="auto"/>
-              <w:right w:val="single" w:sz="4" w:space="0" w:color="auto"/>
+              <w:left w:val="single" w:color="auto" w:sz="4" w:space="0"/>
+              <w:right w:val="single" w:color="auto" w:sz="4" w:space="0"/>
             </w:tcBorders>
           </w:tcPr>
           <w:p>
@@ -784,8 +875,8 @@
           <w:tcPr>
             <w:tcW w:w="1748" w:type="dxa"/>
             <w:tcBorders>
-              <w:left w:val="single" w:sz="4" w:space="0" w:color="auto"/>
-              <w:right w:val="single" w:sz="4" w:space="0" w:color="auto"/>
+              <w:left w:val="single" w:color="auto" w:sz="4" w:space="0"/>
+              <w:right w:val="single" w:color="auto" w:sz="4" w:space="0"/>
             </w:tcBorders>
           </w:tcPr>
           <w:p>
@@ -799,6 +890,23 @@
         </w:tc>
       </w:tr>
       <w:tr>
+        <w:tblPrEx>
+          <w:tblBorders>
+            <w:top w:val="single" w:color="auto" w:sz="12" w:space="0"/>
+            <w:left w:val="single" w:color="auto" w:sz="12" w:space="0"/>
+            <w:bottom w:val="single" w:color="auto" w:sz="12" w:space="0"/>
+            <w:right w:val="single" w:color="auto" w:sz="12" w:space="0"/>
+            <w:insideH w:val="single" w:color="auto" w:sz="6" w:space="0"/>
+            <w:insideV w:val="single" w:color="auto" w:sz="6" w:space="0"/>
+          </w:tblBorders>
+          <w:tblLayout w:type="fixed"/>
+          <w:tblCellMar>
+            <w:top w:w="0" w:type="dxa"/>
+            <w:left w:w="96" w:type="dxa"/>
+            <w:bottom w:w="0" w:type="dxa"/>
+            <w:right w:w="96" w:type="dxa"/>
+          </w:tblCellMar>
+        </w:tblPrEx>
         <w:trPr>
           <w:cantSplit/>
           <w:jc w:val="center"/>
@@ -833,7 +941,7 @@
           <w:tcPr>
             <w:tcW w:w="1235" w:type="dxa"/>
             <w:tcBorders>
-              <w:right w:val="single" w:sz="4" w:space="0" w:color="auto"/>
+              <w:right w:val="single" w:color="auto" w:sz="4" w:space="0"/>
             </w:tcBorders>
           </w:tcPr>
           <w:p>
@@ -849,8 +957,8 @@
           <w:tcPr>
             <w:tcW w:w="2122" w:type="dxa"/>
             <w:tcBorders>
-              <w:left w:val="single" w:sz="4" w:space="0" w:color="auto"/>
-              <w:right w:val="single" w:sz="4" w:space="0" w:color="auto"/>
+              <w:left w:val="single" w:color="auto" w:sz="4" w:space="0"/>
+              <w:right w:val="single" w:color="auto" w:sz="4" w:space="0"/>
             </w:tcBorders>
           </w:tcPr>
           <w:p>
@@ -866,8 +974,8 @@
           <w:tcPr>
             <w:tcW w:w="1748" w:type="dxa"/>
             <w:tcBorders>
-              <w:left w:val="single" w:sz="4" w:space="0" w:color="auto"/>
-              <w:right w:val="single" w:sz="4" w:space="0" w:color="auto"/>
+              <w:left w:val="single" w:color="auto" w:sz="4" w:space="0"/>
+              <w:right w:val="single" w:color="auto" w:sz="4" w:space="0"/>
             </w:tcBorders>
           </w:tcPr>
           <w:p>
@@ -881,6 +989,23 @@
         </w:tc>
       </w:tr>
       <w:tr>
+        <w:tblPrEx>
+          <w:tblBorders>
+            <w:top w:val="single" w:color="auto" w:sz="12" w:space="0"/>
+            <w:left w:val="single" w:color="auto" w:sz="12" w:space="0"/>
+            <w:bottom w:val="single" w:color="auto" w:sz="12" w:space="0"/>
+            <w:right w:val="single" w:color="auto" w:sz="12" w:space="0"/>
+            <w:insideH w:val="single" w:color="auto" w:sz="6" w:space="0"/>
+            <w:insideV w:val="single" w:color="auto" w:sz="6" w:space="0"/>
+          </w:tblBorders>
+          <w:tblLayout w:type="fixed"/>
+          <w:tblCellMar>
+            <w:top w:w="0" w:type="dxa"/>
+            <w:left w:w="96" w:type="dxa"/>
+            <w:bottom w:w="0" w:type="dxa"/>
+            <w:right w:w="96" w:type="dxa"/>
+          </w:tblCellMar>
+        </w:tblPrEx>
         <w:trPr>
           <w:cantSplit/>
           <w:jc w:val="center"/>
@@ -915,7 +1040,7 @@
           <w:tcPr>
             <w:tcW w:w="1235" w:type="dxa"/>
             <w:tcBorders>
-              <w:right w:val="single" w:sz="4" w:space="0" w:color="auto"/>
+              <w:right w:val="single" w:color="auto" w:sz="4" w:space="0"/>
             </w:tcBorders>
           </w:tcPr>
           <w:p>
@@ -931,8 +1056,8 @@
           <w:tcPr>
             <w:tcW w:w="2122" w:type="dxa"/>
             <w:tcBorders>
-              <w:left w:val="single" w:sz="4" w:space="0" w:color="auto"/>
-              <w:right w:val="single" w:sz="4" w:space="0" w:color="auto"/>
+              <w:left w:val="single" w:color="auto" w:sz="4" w:space="0"/>
+              <w:right w:val="single" w:color="auto" w:sz="4" w:space="0"/>
             </w:tcBorders>
           </w:tcPr>
           <w:p>
@@ -948,8 +1073,8 @@
           <w:tcPr>
             <w:tcW w:w="1748" w:type="dxa"/>
             <w:tcBorders>
-              <w:left w:val="single" w:sz="4" w:space="0" w:color="auto"/>
-              <w:right w:val="single" w:sz="4" w:space="0" w:color="auto"/>
+              <w:left w:val="single" w:color="auto" w:sz="4" w:space="0"/>
+              <w:right w:val="single" w:color="auto" w:sz="4" w:space="0"/>
             </w:tcBorders>
           </w:tcPr>
           <w:p>
@@ -963,6 +1088,23 @@
         </w:tc>
       </w:tr>
       <w:tr>
+        <w:tblPrEx>
+          <w:tblBorders>
+            <w:top w:val="single" w:color="auto" w:sz="12" w:space="0"/>
+            <w:left w:val="single" w:color="auto" w:sz="12" w:space="0"/>
+            <w:bottom w:val="single" w:color="auto" w:sz="12" w:space="0"/>
+            <w:right w:val="single" w:color="auto" w:sz="12" w:space="0"/>
+            <w:insideH w:val="single" w:color="auto" w:sz="6" w:space="0"/>
+            <w:insideV w:val="single" w:color="auto" w:sz="6" w:space="0"/>
+          </w:tblBorders>
+          <w:tblLayout w:type="fixed"/>
+          <w:tblCellMar>
+            <w:top w:w="0" w:type="dxa"/>
+            <w:left w:w="96" w:type="dxa"/>
+            <w:bottom w:w="0" w:type="dxa"/>
+            <w:right w:w="96" w:type="dxa"/>
+          </w:tblCellMar>
+        </w:tblPrEx>
         <w:trPr>
           <w:cantSplit/>
           <w:jc w:val="center"/>
@@ -997,7 +1139,7 @@
           <w:tcPr>
             <w:tcW w:w="1235" w:type="dxa"/>
             <w:tcBorders>
-              <w:right w:val="single" w:sz="4" w:space="0" w:color="auto"/>
+              <w:right w:val="single" w:color="auto" w:sz="4" w:space="0"/>
             </w:tcBorders>
           </w:tcPr>
           <w:p>
@@ -1013,8 +1155,8 @@
           <w:tcPr>
             <w:tcW w:w="2122" w:type="dxa"/>
             <w:tcBorders>
-              <w:left w:val="single" w:sz="4" w:space="0" w:color="auto"/>
-              <w:right w:val="single" w:sz="4" w:space="0" w:color="auto"/>
+              <w:left w:val="single" w:color="auto" w:sz="4" w:space="0"/>
+              <w:right w:val="single" w:color="auto" w:sz="4" w:space="0"/>
             </w:tcBorders>
           </w:tcPr>
           <w:p>
@@ -1030,8 +1172,8 @@
           <w:tcPr>
             <w:tcW w:w="1748" w:type="dxa"/>
             <w:tcBorders>
-              <w:left w:val="single" w:sz="4" w:space="0" w:color="auto"/>
-              <w:right w:val="single" w:sz="4" w:space="0" w:color="auto"/>
+              <w:left w:val="single" w:color="auto" w:sz="4" w:space="0"/>
+              <w:right w:val="single" w:color="auto" w:sz="4" w:space="0"/>
             </w:tcBorders>
           </w:tcPr>
           <w:p>
@@ -1045,6 +1187,23 @@
         </w:tc>
       </w:tr>
       <w:tr>
+        <w:tblPrEx>
+          <w:tblBorders>
+            <w:top w:val="single" w:color="auto" w:sz="12" w:space="0"/>
+            <w:left w:val="single" w:color="auto" w:sz="12" w:space="0"/>
+            <w:bottom w:val="single" w:color="auto" w:sz="12" w:space="0"/>
+            <w:right w:val="single" w:color="auto" w:sz="12" w:space="0"/>
+            <w:insideH w:val="single" w:color="auto" w:sz="6" w:space="0"/>
+            <w:insideV w:val="single" w:color="auto" w:sz="6" w:space="0"/>
+          </w:tblBorders>
+          <w:tblLayout w:type="fixed"/>
+          <w:tblCellMar>
+            <w:top w:w="0" w:type="dxa"/>
+            <w:left w:w="96" w:type="dxa"/>
+            <w:bottom w:w="0" w:type="dxa"/>
+            <w:right w:w="96" w:type="dxa"/>
+          </w:tblCellMar>
+        </w:tblPrEx>
         <w:trPr>
           <w:cantSplit/>
           <w:jc w:val="center"/>
@@ -1079,7 +1238,7 @@
           <w:tcPr>
             <w:tcW w:w="1235" w:type="dxa"/>
             <w:tcBorders>
-              <w:right w:val="single" w:sz="4" w:space="0" w:color="auto"/>
+              <w:right w:val="single" w:color="auto" w:sz="4" w:space="0"/>
             </w:tcBorders>
           </w:tcPr>
           <w:p>
@@ -1094,8 +1253,8 @@
           <w:tcPr>
             <w:tcW w:w="2122" w:type="dxa"/>
             <w:tcBorders>
-              <w:left w:val="single" w:sz="4" w:space="0" w:color="auto"/>
-              <w:right w:val="single" w:sz="4" w:space="0" w:color="auto"/>
+              <w:left w:val="single" w:color="auto" w:sz="4" w:space="0"/>
+              <w:right w:val="single" w:color="auto" w:sz="4" w:space="0"/>
             </w:tcBorders>
           </w:tcPr>
           <w:p>
@@ -1111,8 +1270,8 @@
           <w:tcPr>
             <w:tcW w:w="1748" w:type="dxa"/>
             <w:tcBorders>
-              <w:left w:val="single" w:sz="4" w:space="0" w:color="auto"/>
-              <w:right w:val="single" w:sz="4" w:space="0" w:color="auto"/>
+              <w:left w:val="single" w:color="auto" w:sz="4" w:space="0"/>
+              <w:right w:val="single" w:color="auto" w:sz="4" w:space="0"/>
             </w:tcBorders>
           </w:tcPr>
           <w:p>
@@ -1126,6 +1285,23 @@
         </w:tc>
       </w:tr>
       <w:tr>
+        <w:tblPrEx>
+          <w:tblBorders>
+            <w:top w:val="single" w:color="auto" w:sz="12" w:space="0"/>
+            <w:left w:val="single" w:color="auto" w:sz="12" w:space="0"/>
+            <w:bottom w:val="single" w:color="auto" w:sz="12" w:space="0"/>
+            <w:right w:val="single" w:color="auto" w:sz="12" w:space="0"/>
+            <w:insideH w:val="single" w:color="auto" w:sz="6" w:space="0"/>
+            <w:insideV w:val="single" w:color="auto" w:sz="6" w:space="0"/>
+          </w:tblBorders>
+          <w:tblLayout w:type="fixed"/>
+          <w:tblCellMar>
+            <w:top w:w="0" w:type="dxa"/>
+            <w:left w:w="96" w:type="dxa"/>
+            <w:bottom w:w="0" w:type="dxa"/>
+            <w:right w:w="96" w:type="dxa"/>
+          </w:tblCellMar>
+        </w:tblPrEx>
         <w:trPr>
           <w:cantSplit/>
           <w:jc w:val="center"/>
@@ -1160,7 +1336,7 @@
           <w:tcPr>
             <w:tcW w:w="1235" w:type="dxa"/>
             <w:tcBorders>
-              <w:right w:val="single" w:sz="4" w:space="0" w:color="auto"/>
+              <w:right w:val="single" w:color="auto" w:sz="4" w:space="0"/>
             </w:tcBorders>
           </w:tcPr>
           <w:p>
@@ -1175,8 +1351,8 @@
           <w:tcPr>
             <w:tcW w:w="2122" w:type="dxa"/>
             <w:tcBorders>
-              <w:left w:val="single" w:sz="4" w:space="0" w:color="auto"/>
-              <w:right w:val="single" w:sz="4" w:space="0" w:color="auto"/>
+              <w:left w:val="single" w:color="auto" w:sz="4" w:space="0"/>
+              <w:right w:val="single" w:color="auto" w:sz="4" w:space="0"/>
             </w:tcBorders>
           </w:tcPr>
           <w:p>
@@ -1192,8 +1368,8 @@
           <w:tcPr>
             <w:tcW w:w="1748" w:type="dxa"/>
             <w:tcBorders>
-              <w:left w:val="single" w:sz="4" w:space="0" w:color="auto"/>
-              <w:right w:val="single" w:sz="4" w:space="0" w:color="auto"/>
+              <w:left w:val="single" w:color="auto" w:sz="4" w:space="0"/>
+              <w:right w:val="single" w:color="auto" w:sz="4" w:space="0"/>
             </w:tcBorders>
           </w:tcPr>
           <w:p>
@@ -1207,6 +1383,23 @@
         </w:tc>
       </w:tr>
       <w:tr>
+        <w:tblPrEx>
+          <w:tblBorders>
+            <w:top w:val="single" w:color="auto" w:sz="12" w:space="0"/>
+            <w:left w:val="single" w:color="auto" w:sz="12" w:space="0"/>
+            <w:bottom w:val="single" w:color="auto" w:sz="12" w:space="0"/>
+            <w:right w:val="single" w:color="auto" w:sz="12" w:space="0"/>
+            <w:insideH w:val="single" w:color="auto" w:sz="6" w:space="0"/>
+            <w:insideV w:val="single" w:color="auto" w:sz="6" w:space="0"/>
+          </w:tblBorders>
+          <w:tblLayout w:type="fixed"/>
+          <w:tblCellMar>
+            <w:top w:w="0" w:type="dxa"/>
+            <w:left w:w="96" w:type="dxa"/>
+            <w:bottom w:w="0" w:type="dxa"/>
+            <w:right w:w="96" w:type="dxa"/>
+          </w:tblCellMar>
+        </w:tblPrEx>
         <w:trPr>
           <w:cantSplit/>
           <w:jc w:val="center"/>
@@ -1241,7 +1434,7 @@
           <w:tcPr>
             <w:tcW w:w="1235" w:type="dxa"/>
             <w:tcBorders>
-              <w:right w:val="single" w:sz="4" w:space="0" w:color="auto"/>
+              <w:right w:val="single" w:color="auto" w:sz="4" w:space="0"/>
             </w:tcBorders>
           </w:tcPr>
           <w:p>
@@ -1256,8 +1449,8 @@
           <w:tcPr>
             <w:tcW w:w="2122" w:type="dxa"/>
             <w:tcBorders>
-              <w:left w:val="single" w:sz="4" w:space="0" w:color="auto"/>
-              <w:right w:val="single" w:sz="4" w:space="0" w:color="auto"/>
+              <w:left w:val="single" w:color="auto" w:sz="4" w:space="0"/>
+              <w:right w:val="single" w:color="auto" w:sz="4" w:space="0"/>
             </w:tcBorders>
           </w:tcPr>
           <w:p>
@@ -1273,8 +1466,8 @@
           <w:tcPr>
             <w:tcW w:w="1748" w:type="dxa"/>
             <w:tcBorders>
-              <w:left w:val="single" w:sz="4" w:space="0" w:color="auto"/>
-              <w:right w:val="single" w:sz="4" w:space="0" w:color="auto"/>
+              <w:left w:val="single" w:color="auto" w:sz="4" w:space="0"/>
+              <w:right w:val="single" w:color="auto" w:sz="4" w:space="0"/>
             </w:tcBorders>
           </w:tcPr>
           <w:p>
@@ -1288,6 +1481,23 @@
         </w:tc>
       </w:tr>
       <w:tr>
+        <w:tblPrEx>
+          <w:tblBorders>
+            <w:top w:val="single" w:color="auto" w:sz="12" w:space="0"/>
+            <w:left w:val="single" w:color="auto" w:sz="12" w:space="0"/>
+            <w:bottom w:val="single" w:color="auto" w:sz="12" w:space="0"/>
+            <w:right w:val="single" w:color="auto" w:sz="12" w:space="0"/>
+            <w:insideH w:val="single" w:color="auto" w:sz="6" w:space="0"/>
+            <w:insideV w:val="single" w:color="auto" w:sz="6" w:space="0"/>
+          </w:tblBorders>
+          <w:tblLayout w:type="fixed"/>
+          <w:tblCellMar>
+            <w:top w:w="0" w:type="dxa"/>
+            <w:left w:w="96" w:type="dxa"/>
+            <w:bottom w:w="0" w:type="dxa"/>
+            <w:right w:w="96" w:type="dxa"/>
+          </w:tblCellMar>
+        </w:tblPrEx>
         <w:trPr>
           <w:cantSplit/>
           <w:jc w:val="center"/>
@@ -1322,7 +1532,7 @@
           <w:tcPr>
             <w:tcW w:w="1235" w:type="dxa"/>
             <w:tcBorders>
-              <w:right w:val="single" w:sz="4" w:space="0" w:color="auto"/>
+              <w:right w:val="single" w:color="auto" w:sz="4" w:space="0"/>
             </w:tcBorders>
           </w:tcPr>
           <w:p>
@@ -1337,8 +1547,8 @@
           <w:tcPr>
             <w:tcW w:w="2122" w:type="dxa"/>
             <w:tcBorders>
-              <w:left w:val="single" w:sz="4" w:space="0" w:color="auto"/>
-              <w:right w:val="single" w:sz="4" w:space="0" w:color="auto"/>
+              <w:left w:val="single" w:color="auto" w:sz="4" w:space="0"/>
+              <w:right w:val="single" w:color="auto" w:sz="4" w:space="0"/>
             </w:tcBorders>
           </w:tcPr>
           <w:p>
@@ -1354,8 +1564,8 @@
           <w:tcPr>
             <w:tcW w:w="1748" w:type="dxa"/>
             <w:tcBorders>
-              <w:left w:val="single" w:sz="4" w:space="0" w:color="auto"/>
-              <w:right w:val="single" w:sz="4" w:space="0" w:color="auto"/>
+              <w:left w:val="single" w:color="auto" w:sz="4" w:space="0"/>
+              <w:right w:val="single" w:color="auto" w:sz="4" w:space="0"/>
             </w:tcBorders>
           </w:tcPr>
           <w:p>
@@ -1374,7 +1584,7 @@
     <w:p/>
     <w:p>
       <w:pPr>
-        <w:pStyle w:val="10"/>
+        <w:pStyle w:val="3"/>
         <w:tabs>
           <w:tab w:val="right" w:leader="dot" w:pos="8306"/>
         </w:tabs>
@@ -1388,170 +1598,207 @@
       <w:r>
         <w:fldChar w:fldCharType="separate"/>
       </w:r>
-      <w:hyperlink w:anchor="_Toc17846" w:history="1">
-        <w:r>
-          <w:rPr>
-            <w:rFonts w:hint="eastAsia"/>
-          </w:rPr>
-          <w:t>合成分解系统</w:t>
-        </w:r>
-        <w:r>
-          <w:rPr>
-            <w:rFonts w:hint="eastAsia"/>
-          </w:rPr>
-          <w:t>设计</w:t>
-        </w:r>
-        <w:r>
-          <w:tab/>
-        </w:r>
-        <w:r>
-          <w:fldChar w:fldCharType="begin"/>
-        </w:r>
-        <w:r>
-          <w:instrText xml:space="preserve"> PAGEREF _Toc17846 </w:instrText>
-        </w:r>
-        <w:r>
-          <w:fldChar w:fldCharType="separate"/>
-        </w:r>
-        <w:r>
-          <w:t>1</w:t>
-        </w:r>
-        <w:r>
-          <w:fldChar w:fldCharType="end"/>
-        </w:r>
-      </w:hyperlink>
-    </w:p>
-    <w:p>
-      <w:pPr>
-        <w:pStyle w:val="10"/>
+      <w:r>
+        <w:fldChar w:fldCharType="begin"/>
+      </w:r>
+      <w:r>
+        <w:instrText xml:space="preserve"> HYPERLINK \l _Toc17846 </w:instrText>
+      </w:r>
+      <w:r>
+        <w:fldChar w:fldCharType="separate"/>
+      </w:r>
+      <w:r>
+        <w:rPr>
+          <w:rFonts w:hint="eastAsia"/>
+          <w:lang w:val="en-US" w:eastAsia="zh-CN"/>
+        </w:rPr>
+        <w:t>合成分解系统</w:t>
+      </w:r>
+      <w:r>
+        <w:rPr>
+          <w:rFonts w:hint="eastAsia"/>
+        </w:rPr>
+        <w:t>设计</w:t>
+      </w:r>
+      <w:r>
+        <w:tab/>
+      </w:r>
+      <w:r>
+        <w:fldChar w:fldCharType="begin"/>
+      </w:r>
+      <w:r>
+        <w:instrText xml:space="preserve"> PAGEREF _Toc17846 </w:instrText>
+      </w:r>
+      <w:r>
+        <w:fldChar w:fldCharType="separate"/>
+      </w:r>
+      <w:r>
+        <w:t>1</w:t>
+      </w:r>
+      <w:r>
+        <w:fldChar w:fldCharType="end"/>
+      </w:r>
+      <w:r>
+        <w:fldChar w:fldCharType="end"/>
+      </w:r>
+    </w:p>
+    <w:p>
+      <w:pPr>
+        <w:pStyle w:val="3"/>
         <w:tabs>
           <w:tab w:val="right" w:leader="dot" w:pos="8306"/>
         </w:tabs>
       </w:pPr>
-      <w:hyperlink w:anchor="_Toc1549" w:history="1">
-        <w:r>
-          <w:rPr>
-            <w:rFonts w:hint="eastAsia"/>
-          </w:rPr>
-          <w:t xml:space="preserve">1. </w:t>
-        </w:r>
-        <w:r>
-          <w:rPr>
-            <w:rFonts w:hint="eastAsia"/>
-          </w:rPr>
-          <w:t>概述</w:t>
-        </w:r>
-        <w:r>
-          <w:tab/>
-        </w:r>
-        <w:r>
-          <w:fldChar w:fldCharType="begin"/>
-        </w:r>
-        <w:r>
-          <w:instrText xml:space="preserve"> PAGEREF _Toc1549 </w:instrText>
-        </w:r>
-        <w:r>
-          <w:fldChar w:fldCharType="separate"/>
-        </w:r>
-        <w:r>
-          <w:t>2</w:t>
-        </w:r>
-        <w:r>
-          <w:fldChar w:fldCharType="end"/>
-        </w:r>
-      </w:hyperlink>
-    </w:p>
-    <w:p>
-      <w:pPr>
-        <w:pStyle w:val="10"/>
+      <w:r>
+        <w:fldChar w:fldCharType="begin"/>
+      </w:r>
+      <w:r>
+        <w:instrText xml:space="preserve"> HYPERLINK \l _Toc1549 </w:instrText>
+      </w:r>
+      <w:r>
+        <w:fldChar w:fldCharType="separate"/>
+      </w:r>
+      <w:r>
+        <w:rPr>
+          <w:rFonts w:hint="eastAsia"/>
+        </w:rPr>
+        <w:t>1. 概述</w:t>
+      </w:r>
+      <w:r>
+        <w:tab/>
+      </w:r>
+      <w:r>
+        <w:fldChar w:fldCharType="begin"/>
+      </w:r>
+      <w:r>
+        <w:instrText xml:space="preserve"> PAGEREF _Toc1549 </w:instrText>
+      </w:r>
+      <w:r>
+        <w:fldChar w:fldCharType="separate"/>
+      </w:r>
+      <w:r>
+        <w:t>2</w:t>
+      </w:r>
+      <w:r>
+        <w:fldChar w:fldCharType="end"/>
+      </w:r>
+      <w:r>
+        <w:fldChar w:fldCharType="end"/>
+      </w:r>
+    </w:p>
+    <w:p>
+      <w:pPr>
+        <w:pStyle w:val="3"/>
         <w:tabs>
           <w:tab w:val="right" w:leader="dot" w:pos="8306"/>
         </w:tabs>
       </w:pPr>
-      <w:hyperlink w:anchor="_Toc742" w:history="1">
-        <w:r>
-          <w:rPr>
-            <w:rFonts w:hint="eastAsia"/>
-          </w:rPr>
-          <w:t xml:space="preserve">2. </w:t>
-        </w:r>
-        <w:r>
-          <w:rPr>
-            <w:rFonts w:hint="eastAsia"/>
-          </w:rPr>
-          <w:t>合成</w:t>
-        </w:r>
-        <w:r>
-          <w:rPr>
-            <w:rFonts w:hint="eastAsia"/>
-          </w:rPr>
-          <w:t>界面</w:t>
-        </w:r>
-        <w:r>
-          <w:tab/>
-        </w:r>
-        <w:r>
-          <w:fldChar w:fldCharType="begin"/>
-        </w:r>
-        <w:r>
-          <w:instrText xml:space="preserve"> PAGEREF _Toc742 </w:instrText>
-        </w:r>
-        <w:r>
-          <w:fldChar w:fldCharType="separate"/>
-        </w:r>
-        <w:r>
-          <w:t>2</w:t>
-        </w:r>
-        <w:r>
-          <w:fldChar w:fldCharType="end"/>
-        </w:r>
-      </w:hyperlink>
-    </w:p>
-    <w:p>
-      <w:pPr>
-        <w:pStyle w:val="10"/>
+      <w:r>
+        <w:fldChar w:fldCharType="begin"/>
+      </w:r>
+      <w:r>
+        <w:instrText xml:space="preserve"> HYPERLINK \l _Toc742 </w:instrText>
+      </w:r>
+      <w:r>
+        <w:fldChar w:fldCharType="separate"/>
+      </w:r>
+      <w:r>
+        <w:rPr>
+          <w:rFonts w:hint="eastAsia"/>
+        </w:rPr>
+        <w:t xml:space="preserve">2. </w:t>
+      </w:r>
+      <w:r>
+        <w:rPr>
+          <w:rFonts w:hint="eastAsia"/>
+          <w:lang w:val="en-US" w:eastAsia="zh-CN"/>
+        </w:rPr>
+        <w:t>合成</w:t>
+      </w:r>
+      <w:r>
+        <w:rPr>
+          <w:rFonts w:hint="eastAsia"/>
+        </w:rPr>
+        <w:t>界面</w:t>
+      </w:r>
+      <w:r>
+        <w:tab/>
+      </w:r>
+      <w:r>
+        <w:fldChar w:fldCharType="begin"/>
+      </w:r>
+      <w:r>
+        <w:instrText xml:space="preserve"> PAGEREF _Toc742 </w:instrText>
+      </w:r>
+      <w:r>
+        <w:fldChar w:fldCharType="separate"/>
+      </w:r>
+      <w:r>
+        <w:t>2</w:t>
+      </w:r>
+      <w:r>
+        <w:fldChar w:fldCharType="end"/>
+      </w:r>
+      <w:r>
+        <w:fldChar w:fldCharType="end"/>
+      </w:r>
+    </w:p>
+    <w:p>
+      <w:pPr>
+        <w:pStyle w:val="3"/>
         <w:tabs>
           <w:tab w:val="right" w:leader="dot" w:pos="8306"/>
         </w:tabs>
       </w:pPr>
-      <w:hyperlink w:anchor="_Toc3760" w:history="1">
-        <w:r>
-          <w:rPr>
-            <w:rFonts w:hint="eastAsia"/>
-          </w:rPr>
-          <w:t xml:space="preserve">3. </w:t>
-        </w:r>
-        <w:r>
-          <w:rPr>
-            <w:rFonts w:hint="eastAsia"/>
-          </w:rPr>
-          <w:t>分解</w:t>
-        </w:r>
-        <w:r>
-          <w:rPr>
-            <w:rFonts w:hint="eastAsia"/>
-          </w:rPr>
-          <w:t>界面</w:t>
-        </w:r>
-        <w:r>
-          <w:tab/>
-        </w:r>
-        <w:r>
-          <w:fldChar w:fldCharType="begin"/>
-        </w:r>
-        <w:r>
-          <w:instrText xml:space="preserve"> PAGEREF _Toc3760 </w:instrText>
-        </w:r>
-        <w:r>
-          <w:fldChar w:fldCharType="separate"/>
-        </w:r>
-        <w:r>
-          <w:t>3</w:t>
-        </w:r>
-        <w:r>
-          <w:fldChar w:fldCharType="end"/>
-        </w:r>
-      </w:hyperlink>
+      <w:r>
+        <w:fldChar w:fldCharType="begin"/>
+      </w:r>
+      <w:r>
+        <w:instrText xml:space="preserve"> HYPERLINK \l _Toc3760 </w:instrText>
+      </w:r>
+      <w:r>
+        <w:fldChar w:fldCharType="separate"/>
+      </w:r>
+      <w:r>
+        <w:rPr>
+          <w:rFonts w:hint="eastAsia"/>
+        </w:rPr>
+        <w:t xml:space="preserve">3. </w:t>
+      </w:r>
+      <w:r>
+        <w:rPr>
+          <w:rFonts w:hint="eastAsia"/>
+          <w:lang w:val="en-US" w:eastAsia="zh-CN"/>
+        </w:rPr>
+        <w:t>分解</w:t>
+      </w:r>
+      <w:r>
+        <w:rPr>
+          <w:rFonts w:hint="eastAsia"/>
+        </w:rPr>
+        <w:t>界面</w:t>
+      </w:r>
+      <w:r>
+        <w:tab/>
+      </w:r>
+      <w:r>
+        <w:fldChar w:fldCharType="begin"/>
+      </w:r>
+      <w:r>
+        <w:instrText xml:space="preserve"> PAGEREF _Toc3760 </w:instrText>
+      </w:r>
+      <w:r>
+        <w:fldChar w:fldCharType="separate"/>
+      </w:r>
+      <w:r>
+        <w:t>3</w:t>
+      </w:r>
+      <w:r>
+        <w:fldChar w:fldCharType="end"/>
+      </w:r>
+      <w:r>
+        <w:fldChar w:fldCharType="end"/>
+      </w:r>
     </w:p>
     <w:p>
       <w:r>
@@ -1577,7 +1824,7 @@
     <w:p/>
     <w:p>
       <w:pPr>
-        <w:pStyle w:val="1"/>
+        <w:pStyle w:val="2"/>
         <w:numPr>
           <w:ilvl w:val="0"/>
           <w:numId w:val="3"/>
@@ -1591,7 +1838,6 @@
         <w:rPr>
           <w:rFonts w:hint="eastAsia"/>
         </w:rPr>
-        <w:lastRenderedPageBreak/>
         <w:t>概述</w:t>
       </w:r>
       <w:bookmarkEnd w:id="3"/>
@@ -1601,7 +1847,7 @@
     </w:p>
     <w:p>
       <w:pPr>
-        <w:pStyle w:val="2"/>
+        <w:pStyle w:val="8"/>
         <w:numPr>
           <w:ilvl w:val="0"/>
           <w:numId w:val="4"/>
@@ -1611,6 +1857,7 @@
       <w:r>
         <w:rPr>
           <w:rFonts w:hint="eastAsia"/>
+          <w:lang w:val="en-US" w:eastAsia="zh-CN"/>
         </w:rPr>
         <w:t>合成界面相关</w:t>
       </w:r>
@@ -1623,7 +1870,7 @@
     </w:p>
     <w:p>
       <w:pPr>
-        <w:pStyle w:val="2"/>
+        <w:pStyle w:val="8"/>
         <w:numPr>
           <w:ilvl w:val="0"/>
           <w:numId w:val="4"/>
@@ -1633,13 +1880,14 @@
       <w:r>
         <w:rPr>
           <w:rFonts w:hint="eastAsia"/>
+          <w:lang w:val="en-US" w:eastAsia="zh-CN"/>
         </w:rPr>
         <w:t>分解界面相关规则</w:t>
       </w:r>
     </w:p>
     <w:p>
       <w:pPr>
-        <w:pStyle w:val="1"/>
+        <w:pStyle w:val="2"/>
         <w:numPr>
           <w:ilvl w:val="0"/>
           <w:numId w:val="3"/>
@@ -1651,6 +1899,7 @@
       <w:r>
         <w:rPr>
           <w:rFonts w:hint="eastAsia"/>
+          <w:lang w:val="en-US" w:eastAsia="zh-CN"/>
         </w:rPr>
         <w:t>合成</w:t>
       </w:r>
@@ -1665,10 +1914,16 @@
       <w:bookmarkEnd w:id="9"/>
     </w:p>
     <w:p>
-      <w:r>
-        <w:rPr>
-          <w:rFonts w:hint="eastAsia"/>
-          <w:noProof/>
+      <w:pPr>
+        <w:rPr>
+          <w:rFonts w:hint="eastAsia" w:eastAsiaTheme="minorEastAsia"/>
+          <w:lang w:eastAsia="zh-CN"/>
+        </w:rPr>
+      </w:pPr>
+      <w:r>
+        <w:rPr>
+          <w:rFonts w:hint="eastAsia" w:eastAsiaTheme="minorEastAsia"/>
+          <w:lang w:eastAsia="zh-CN"/>
         </w:rPr>
         <w:drawing>
           <wp:inline distT="0" distB="0" distL="114300" distR="114300">
@@ -1688,7 +1943,7 @@
                     </pic:cNvPicPr>
                   </pic:nvPicPr>
                   <pic:blipFill>
-                    <a:blip r:embed="rId6" cstate="print"/>
+                    <a:blip r:embed="rId4"/>
                     <a:stretch>
                       <a:fillRect/>
                     </a:stretch>
@@ -1709,44 +1964,59 @@
         </w:drawing>
       </w:r>
     </w:p>
-    <w:p/>
+    <w:p>
+      <w:pPr>
+        <w:rPr>
+          <w:rFonts w:hint="eastAsia" w:eastAsiaTheme="minorEastAsia"/>
+          <w:lang w:eastAsia="zh-CN"/>
+        </w:rPr>
+      </w:pPr>
+    </w:p>
     <w:p>
       <w:pPr>
         <w:numPr>
           <w:ilvl w:val="0"/>
           <w:numId w:val="5"/>
         </w:numPr>
-      </w:pPr>
-      <w:r>
-        <w:rPr>
-          <w:rFonts w:hint="eastAsia"/>
-        </w:rPr>
-        <w:t>合成界面左侧为玩家背包道具，合成界面右侧为合成后物品框和</w:t>
-      </w:r>
-      <w:r>
-        <w:rPr>
-          <w:rFonts w:hint="eastAsia"/>
-        </w:rPr>
-        <w:t xml:space="preserve"> 2-6</w:t>
-      </w:r>
-      <w:r>
-        <w:rPr>
-          <w:rFonts w:hint="eastAsia"/>
-        </w:rPr>
-        <w:t>个合成材料物品框</w:t>
-      </w:r>
-    </w:p>
-    <w:p/>
+        <w:rPr>
+          <w:rFonts w:hint="eastAsia"/>
+          <w:lang w:val="en-US" w:eastAsia="zh-CN"/>
+        </w:rPr>
+      </w:pPr>
+      <w:r>
+        <w:rPr>
+          <w:rFonts w:hint="eastAsia"/>
+          <w:lang w:val="en-US" w:eastAsia="zh-CN"/>
+        </w:rPr>
+        <w:t>合成界面左侧为玩家背包道具，合成界面右侧为合成后物品框和 2-6个合成材料物品框</w:t>
+      </w:r>
+    </w:p>
+    <w:p>
+      <w:pPr>
+        <w:numPr>
+          <w:numId w:val="0"/>
+        </w:numPr>
+        <w:rPr>
+          <w:rFonts w:hint="eastAsia"/>
+          <w:lang w:val="en-US" w:eastAsia="zh-CN"/>
+        </w:rPr>
+      </w:pPr>
+    </w:p>
     <w:p>
       <w:pPr>
         <w:numPr>
           <w:ilvl w:val="0"/>
           <w:numId w:val="5"/>
         </w:numPr>
-      </w:pPr>
-      <w:r>
-        <w:rPr>
-          <w:rFonts w:hint="eastAsia"/>
+        <w:rPr>
+          <w:rFonts w:hint="eastAsia" w:eastAsiaTheme="minorEastAsia"/>
+          <w:lang w:val="en-US" w:eastAsia="zh-CN"/>
+        </w:rPr>
+      </w:pPr>
+      <w:r>
+        <w:rPr>
+          <w:rFonts w:hint="eastAsia"/>
+          <w:lang w:val="en-US" w:eastAsia="zh-CN"/>
         </w:rPr>
         <w:t>每次合成只能合成一个道具，不允许批量合成（</w:t>
       </w:r>
@@ -1754,39 +2024,52 @@
         <w:rPr>
           <w:rFonts w:hint="eastAsia"/>
           <w:color w:val="0000FF"/>
+          <w:lang w:val="en-US" w:eastAsia="zh-CN"/>
         </w:rPr>
         <w:t>可再议</w:t>
       </w:r>
       <w:r>
         <w:rPr>
           <w:rFonts w:hint="eastAsia"/>
+          <w:lang w:val="en-US" w:eastAsia="zh-CN"/>
         </w:rPr>
         <w:t>）材料有提示，必须从装备中拖拽</w:t>
       </w:r>
       <w:r>
         <w:rPr>
           <w:rFonts w:hint="eastAsia"/>
+          <w:lang w:val="en-US" w:eastAsia="zh-CN"/>
         </w:rPr>
         <w:tab/>
-      </w:r>
-      <w:r>
-        <w:rPr>
-          <w:rFonts w:hint="eastAsia"/>
-        </w:rPr>
         <w:t>到材料位置才允许点击合成，需消耗一定货币</w:t>
       </w:r>
     </w:p>
-    <w:p/>
+    <w:p>
+      <w:pPr>
+        <w:numPr>
+          <w:numId w:val="0"/>
+        </w:numPr>
+        <w:rPr>
+          <w:rFonts w:hint="eastAsia" w:eastAsiaTheme="minorEastAsia"/>
+          <w:lang w:val="en-US" w:eastAsia="zh-CN"/>
+        </w:rPr>
+      </w:pPr>
+    </w:p>
     <w:p>
       <w:pPr>
         <w:numPr>
           <w:ilvl w:val="0"/>
           <w:numId w:val="5"/>
         </w:numPr>
-      </w:pPr>
-      <w:r>
-        <w:rPr>
-          <w:rFonts w:hint="eastAsia"/>
+        <w:rPr>
+          <w:rFonts w:hint="eastAsia" w:eastAsiaTheme="minorEastAsia"/>
+          <w:lang w:val="en-US" w:eastAsia="zh-CN"/>
+        </w:rPr>
+      </w:pPr>
+      <w:r>
+        <w:rPr>
+          <w:rFonts w:hint="eastAsia"/>
+          <w:lang w:val="en-US" w:eastAsia="zh-CN"/>
         </w:rPr>
         <w:t>合成后物品显示在合成后物品区（</w:t>
       </w:r>
@@ -1794,17 +2077,29 @@
         <w:rPr>
           <w:rFonts w:hint="eastAsia"/>
           <w:color w:val="0000FF"/>
+          <w:lang w:val="en-US" w:eastAsia="zh-CN"/>
         </w:rPr>
         <w:t>需拖拽加入背包或自行进入背包可再议</w:t>
       </w:r>
       <w:r>
         <w:rPr>
           <w:rFonts w:hint="eastAsia"/>
+          <w:lang w:val="en-US" w:eastAsia="zh-CN"/>
         </w:rPr>
         <w:t>）</w:t>
       </w:r>
     </w:p>
-    <w:p/>
+    <w:p>
+      <w:pPr>
+        <w:numPr>
+          <w:numId w:val="0"/>
+        </w:numPr>
+        <w:rPr>
+          <w:rFonts w:hint="eastAsia" w:eastAsiaTheme="minorEastAsia"/>
+          <w:lang w:val="en-US" w:eastAsia="zh-CN"/>
+        </w:rPr>
+      </w:pPr>
+    </w:p>
     <w:p>
       <w:pPr>
         <w:numPr>
@@ -1812,13 +2107,16 @@
           <w:numId w:val="5"/>
         </w:numPr>
         <w:rPr>
+          <w:rFonts w:hint="eastAsia" w:eastAsiaTheme="minorEastAsia"/>
           <w:b/>
           <w:bCs/>
-        </w:rPr>
-      </w:pPr>
-      <w:r>
-        <w:rPr>
-          <w:rFonts w:hint="eastAsia"/>
+          <w:lang w:val="en-US" w:eastAsia="zh-CN"/>
+        </w:rPr>
+      </w:pPr>
+      <w:r>
+        <w:rPr>
+          <w:rFonts w:hint="eastAsia"/>
+          <w:lang w:val="en-US" w:eastAsia="zh-CN"/>
         </w:rPr>
         <w:t>可合成物品不会出现在商店列表中，并且可合成物品的属性将高于商店物品，</w:t>
       </w:r>
@@ -1827,33 +2125,137 @@
           <w:rFonts w:hint="eastAsia"/>
           <w:b/>
           <w:bCs/>
+          <w:lang w:val="en-US" w:eastAsia="zh-CN"/>
         </w:rPr>
         <w:t>每个城市有合成分解店可以合成，</w:t>
       </w:r>
       <w:r>
         <w:rPr>
           <w:rFonts w:hint="eastAsia"/>
+          <w:b w:val="0"/>
+          <w:bCs w:val="0"/>
+          <w:lang w:val="en-US" w:eastAsia="zh-CN"/>
         </w:rPr>
         <w:t>合成等级按城市等级区分，最高的合成点设置在野外地图中，独立于所有城市</w:t>
       </w:r>
     </w:p>
-    <w:p/>
-    <w:p/>
-    <w:p>
-      <w:r>
-        <w:rPr>
-          <w:rFonts w:hint="eastAsia"/>
+    <w:p>
+      <w:pPr>
+        <w:widowControl w:val="0"/>
+        <w:numPr>
+          <w:numId w:val="0"/>
+        </w:numPr>
+        <w:jc w:val="both"/>
+        <w:rPr>
+          <w:rFonts w:hint="eastAsia"/>
+          <w:b w:val="0"/>
+          <w:bCs w:val="0"/>
+          <w:lang w:val="en-US" w:eastAsia="zh-CN"/>
+        </w:rPr>
+      </w:pPr>
+    </w:p>
+    <w:p>
+      <w:pPr>
+        <w:widowControl w:val="0"/>
+        <w:numPr>
+          <w:numId w:val="0"/>
+        </w:numPr>
+        <w:jc w:val="both"/>
+        <w:rPr>
+          <w:rFonts w:hint="eastAsia"/>
+          <w:b w:val="0"/>
+          <w:bCs w:val="0"/>
+          <w:lang w:val="en-US" w:eastAsia="zh-CN"/>
+        </w:rPr>
+      </w:pPr>
+    </w:p>
+    <w:p>
+      <w:pPr>
+        <w:widowControl w:val="0"/>
+        <w:numPr>
+          <w:numId w:val="0"/>
+        </w:numPr>
+        <w:jc w:val="both"/>
+        <w:rPr>
+          <w:rFonts w:hint="eastAsia"/>
+          <w:b w:val="0"/>
+          <w:bCs w:val="0"/>
+          <w:lang w:val="en-US" w:eastAsia="zh-CN"/>
+        </w:rPr>
+      </w:pPr>
+      <w:r>
+        <w:rPr>
+          <w:rFonts w:hint="eastAsia"/>
+          <w:b w:val="0"/>
+          <w:bCs w:val="0"/>
+          <w:lang w:val="en-US" w:eastAsia="zh-CN"/>
         </w:rPr>
         <w:t>可合成物品与合成等级，合成所需材料另附表</w:t>
       </w:r>
     </w:p>
-    <w:p/>
-    <w:p/>
-    <w:p/>
-    <w:p/>
-    <w:p>
-      <w:pPr>
-        <w:pStyle w:val="1"/>
+    <w:p>
+      <w:pPr>
+        <w:widowControl w:val="0"/>
+        <w:numPr>
+          <w:numId w:val="0"/>
+        </w:numPr>
+        <w:jc w:val="both"/>
+        <w:rPr>
+          <w:rFonts w:hint="eastAsia"/>
+          <w:b w:val="0"/>
+          <w:bCs w:val="0"/>
+          <w:lang w:val="en-US" w:eastAsia="zh-CN"/>
+        </w:rPr>
+      </w:pPr>
+    </w:p>
+    <w:p>
+      <w:pPr>
+        <w:widowControl w:val="0"/>
+        <w:numPr>
+          <w:numId w:val="0"/>
+        </w:numPr>
+        <w:jc w:val="both"/>
+        <w:rPr>
+          <w:rFonts w:hint="eastAsia"/>
+          <w:b w:val="0"/>
+          <w:bCs w:val="0"/>
+          <w:lang w:val="en-US" w:eastAsia="zh-CN"/>
+        </w:rPr>
+      </w:pPr>
+    </w:p>
+    <w:p>
+      <w:pPr>
+        <w:widowControl w:val="0"/>
+        <w:numPr>
+          <w:numId w:val="0"/>
+        </w:numPr>
+        <w:jc w:val="both"/>
+        <w:rPr>
+          <w:rFonts w:hint="eastAsia"/>
+          <w:b w:val="0"/>
+          <w:bCs w:val="0"/>
+          <w:lang w:val="en-US" w:eastAsia="zh-CN"/>
+        </w:rPr>
+      </w:pPr>
+    </w:p>
+    <w:p>
+      <w:pPr>
+        <w:widowControl w:val="0"/>
+        <w:numPr>
+          <w:numId w:val="0"/>
+        </w:numPr>
+        <w:jc w:val="both"/>
+        <w:rPr>
+          <w:rFonts w:hint="eastAsia"/>
+          <w:b w:val="0"/>
+          <w:bCs w:val="0"/>
+          <w:lang w:val="en-US" w:eastAsia="zh-CN"/>
+        </w:rPr>
+      </w:pPr>
+    </w:p>
+    <w:p>
+      <w:pPr>
+        <w:pStyle w:val="2"/>
         <w:numPr>
           <w:ilvl w:val="0"/>
           <w:numId w:val="3"/>
@@ -1863,8 +2265,8 @@
       <w:r>
         <w:rPr>
           <w:rFonts w:hint="eastAsia"/>
-        </w:rPr>
-        <w:lastRenderedPageBreak/>
+          <w:lang w:val="en-US" w:eastAsia="zh-CN"/>
+        </w:rPr>
         <w:t>分解</w:t>
       </w:r>
       <w:r>
@@ -1877,10 +2279,25 @@
     </w:p>
     <w:p/>
     <w:p>
-      <w:r>
-        <w:rPr>
-          <w:rFonts w:hint="eastAsia"/>
-          <w:noProof/>
+      <w:pPr>
+        <w:widowControl w:val="0"/>
+        <w:numPr>
+          <w:numId w:val="0"/>
+        </w:numPr>
+        <w:jc w:val="both"/>
+        <w:rPr>
+          <w:rFonts w:hint="eastAsia"/>
+          <w:b w:val="0"/>
+          <w:bCs w:val="0"/>
+          <w:lang w:val="en-US" w:eastAsia="zh-CN"/>
+        </w:rPr>
+      </w:pPr>
+      <w:r>
+        <w:rPr>
+          <w:rFonts w:hint="eastAsia"/>
+          <w:b w:val="0"/>
+          <w:bCs w:val="0"/>
+          <w:lang w:val="en-US" w:eastAsia="zh-CN"/>
         </w:rPr>
         <w:drawing>
           <wp:inline distT="0" distB="0" distL="114300" distR="114300">
@@ -1900,7 +2317,7 @@
                     </pic:cNvPicPr>
                   </pic:nvPicPr>
                   <pic:blipFill>
-                    <a:blip r:embed="rId7" cstate="print"/>
+                    <a:blip r:embed="rId5"/>
                     <a:stretch>
                       <a:fillRect/>
                     </a:stretch>
@@ -1921,99 +2338,167 @@
         </w:drawing>
       </w:r>
     </w:p>
-    <w:p/>
-    <w:p>
-      <w:pPr>
+    <w:p>
+      <w:pPr>
+        <w:widowControl w:val="0"/>
+        <w:numPr>
+          <w:numId w:val="0"/>
+        </w:numPr>
+        <w:jc w:val="both"/>
+        <w:rPr>
+          <w:rFonts w:hint="eastAsia"/>
+          <w:b w:val="0"/>
+          <w:bCs w:val="0"/>
+          <w:lang w:val="en-US" w:eastAsia="zh-CN"/>
+        </w:rPr>
+      </w:pPr>
+    </w:p>
+    <w:p>
+      <w:pPr>
+        <w:widowControl w:val="0"/>
         <w:numPr>
           <w:ilvl w:val="0"/>
           <w:numId w:val="6"/>
         </w:numPr>
-      </w:pPr>
-      <w:r>
-        <w:rPr>
-          <w:rFonts w:hint="eastAsia"/>
+        <w:jc w:val="both"/>
+        <w:rPr>
+          <w:rFonts w:hint="eastAsia"/>
+          <w:lang w:val="en-US" w:eastAsia="zh-CN"/>
+        </w:rPr>
+      </w:pPr>
+      <w:r>
+        <w:rPr>
+          <w:rFonts w:hint="eastAsia"/>
+          <w:b w:val="0"/>
+          <w:bCs w:val="0"/>
+          <w:lang w:val="en-US" w:eastAsia="zh-CN"/>
         </w:rPr>
         <w:t>分解</w:t>
       </w:r>
       <w:r>
         <w:rPr>
           <w:rFonts w:hint="eastAsia"/>
+          <w:lang w:val="en-US" w:eastAsia="zh-CN"/>
         </w:rPr>
         <w:t>界面左侧为玩家背包道具，右侧为分解槽</w:t>
       </w:r>
     </w:p>
-    <w:p/>
-    <w:p>
-      <w:pPr>
+    <w:p>
+      <w:pPr>
+        <w:widowControl w:val="0"/>
+        <w:numPr>
+          <w:numId w:val="0"/>
+        </w:numPr>
+        <w:jc w:val="both"/>
+        <w:rPr>
+          <w:rFonts w:hint="eastAsia"/>
+          <w:lang w:val="en-US" w:eastAsia="zh-CN"/>
+        </w:rPr>
+      </w:pPr>
+    </w:p>
+    <w:p>
+      <w:pPr>
+        <w:widowControl w:val="0"/>
         <w:numPr>
           <w:ilvl w:val="0"/>
           <w:numId w:val="6"/>
         </w:numPr>
-      </w:pPr>
-      <w:r>
-        <w:rPr>
-          <w:rFonts w:hint="eastAsia"/>
+        <w:jc w:val="both"/>
+        <w:rPr>
+          <w:rFonts w:hint="eastAsia"/>
+          <w:lang w:val="en-US" w:eastAsia="zh-CN"/>
+        </w:rPr>
+      </w:pPr>
+      <w:r>
+        <w:rPr>
+          <w:rFonts w:hint="eastAsia"/>
+          <w:lang w:val="en-US" w:eastAsia="zh-CN"/>
         </w:rPr>
         <w:t>可同时分解多个物品，分解槽只显示第一个放入的物品，无需拖拽，分解后所得的材料有</w:t>
       </w:r>
       <w:r>
         <w:rPr>
           <w:rFonts w:hint="eastAsia"/>
+          <w:lang w:val="en-US" w:eastAsia="zh-CN"/>
         </w:rPr>
         <w:tab/>
-      </w:r>
-      <w:r>
-        <w:rPr>
-          <w:rFonts w:hint="eastAsia"/>
-        </w:rPr>
         <w:t>反馈界面，，需消耗一定货币</w:t>
       </w:r>
     </w:p>
-    <w:p/>
-    <w:p>
-      <w:pPr>
+    <w:p>
+      <w:pPr>
+        <w:widowControl w:val="0"/>
+        <w:numPr>
+          <w:numId w:val="0"/>
+        </w:numPr>
+        <w:jc w:val="both"/>
+        <w:rPr>
+          <w:rFonts w:hint="eastAsia"/>
+          <w:lang w:val="en-US" w:eastAsia="zh-CN"/>
+        </w:rPr>
+      </w:pPr>
+    </w:p>
+    <w:p>
+      <w:pPr>
+        <w:widowControl w:val="0"/>
         <w:numPr>
           <w:ilvl w:val="0"/>
           <w:numId w:val="6"/>
         </w:numPr>
-      </w:pPr>
-      <w:r>
-        <w:rPr>
-          <w:rFonts w:hint="eastAsia"/>
+        <w:jc w:val="both"/>
+        <w:rPr>
+          <w:rFonts w:hint="eastAsia"/>
+          <w:lang w:val="en-US" w:eastAsia="zh-CN"/>
+        </w:rPr>
+      </w:pPr>
+      <w:r>
+        <w:rPr>
+          <w:rFonts w:hint="eastAsia"/>
+          <w:lang w:val="en-US" w:eastAsia="zh-CN"/>
         </w:rPr>
         <w:t>可分解的物品为有装备标签的物品，非装备物品不能分解</w:t>
       </w:r>
     </w:p>
     <w:p>
       <w:pPr>
-        <w:rPr>
-          <w:rFonts w:hint="eastAsia"/>
-        </w:rPr>
-      </w:pPr>
-    </w:p>
-    <w:p>
-      <w:r>
-        <w:rPr>
-          <w:rFonts w:hint="eastAsia"/>
-        </w:rPr>
-        <w:t>4.</w:t>
-      </w:r>
-      <w:r>
-        <w:rPr>
-          <w:rFonts w:hint="eastAsia"/>
-        </w:rPr>
-        <w:t>分解后的材料需配置</w:t>
-      </w:r>
-    </w:p>
-    <w:p>
+        <w:widowControl w:val="0"/>
+        <w:numPr>
+          <w:numId w:val="0"/>
+        </w:numPr>
+        <w:jc w:val="both"/>
+        <w:rPr>
+          <w:rFonts w:hint="eastAsia"/>
+          <w:lang w:val="en-US" w:eastAsia="zh-CN"/>
+        </w:rPr>
+      </w:pPr>
+    </w:p>
+    <w:p>
+      <w:pPr>
+        <w:widowControl w:val="0"/>
+        <w:numPr>
+          <w:numId w:val="0"/>
+        </w:numPr>
+        <w:jc w:val="both"/>
+        <w:rPr>
+          <w:rFonts w:hint="eastAsia"/>
+          <w:lang w:val="en-US" w:eastAsia="zh-CN"/>
+        </w:rPr>
+      </w:pPr>
       <w:bookmarkStart w:id="11" w:name="_GoBack"/>
       <w:bookmarkEnd w:id="11"/>
     </w:p>
     <w:p>
       <w:pPr>
-        <w:rPr>
+        <w:widowControl w:val="0"/>
+        <w:numPr>
+          <w:numId w:val="0"/>
+        </w:numPr>
+        <w:jc w:val="both"/>
+        <w:rPr>
+          <w:rFonts w:hint="eastAsia"/>
           <w:b/>
           <w:bCs/>
+          <w:lang w:val="en-US" w:eastAsia="zh-CN"/>
         </w:rPr>
       </w:pPr>
       <w:r>
@@ -2021,25 +2506,35 @@
           <w:rFonts w:hint="eastAsia"/>
           <w:b/>
           <w:bCs/>
+          <w:lang w:val="en-US" w:eastAsia="zh-CN"/>
         </w:rPr>
         <w:t>商店购买物品可分解</w:t>
       </w:r>
       <w:r>
         <w:rPr>
           <w:rFonts w:hint="eastAsia"/>
+          <w:b w:val="0"/>
+          <w:bCs w:val="0"/>
+          <w:lang w:val="en-US" w:eastAsia="zh-CN"/>
         </w:rPr>
         <w:t>（</w:t>
       </w:r>
       <w:r>
         <w:rPr>
           <w:rFonts w:hint="eastAsia"/>
+          <w:b w:val="0"/>
+          <w:bCs w:val="0"/>
           <w:color w:val="0000FF"/>
+          <w:lang w:val="en-US" w:eastAsia="zh-CN"/>
         </w:rPr>
         <w:t>可再议</w:t>
       </w:r>
       <w:r>
         <w:rPr>
           <w:rFonts w:hint="eastAsia"/>
+          <w:b w:val="0"/>
+          <w:bCs w:val="0"/>
+          <w:lang w:val="en-US" w:eastAsia="zh-CN"/>
         </w:rPr>
         <w:t>）</w:t>
       </w:r>
@@ -2047,20 +2542,20 @@
     <w:sectPr>
       <w:pgSz w:w="11906" w:h="16838"/>
       <w:pgMar w:top="1440" w:right="1800" w:bottom="1440" w:left="1800" w:header="851" w:footer="992" w:gutter="0"/>
-      <w:cols w:space="425"/>
-      <w:docGrid w:type="lines" w:linePitch="312"/>
+      <w:cols w:space="425" w:num="1"/>
+      <w:docGrid w:type="lines" w:linePitch="312" w:charSpace="0"/>
     </w:sectPr>
   </w:body>
 </w:document>
 </file>
 
 <file path=word/numbering.xml><?xml version="1.0" encoding="utf-8"?>
-<w:numbering xmlns:ve="http://schemas.openxmlformats.org/markup-compatibility/2006" xmlns:o="urn:schemas-microsoft-com:office:office" xmlns:r="http://schemas.openxmlformats.org/officeDocument/2006/relationships" xmlns:m="http://schemas.openxmlformats.org/officeDocument/2006/math" xmlns:v="urn:schemas-microsoft-com:vml" xmlns:wp="http://schemas.openxmlformats.org/drawingml/2006/wordprocessingDrawing" xmlns:w10="urn:schemas-microsoft-com:office:word" xmlns:w="http://schemas.openxmlformats.org/wordprocessingml/2006/main" xmlns:wne="http://schemas.microsoft.com/office/word/2006/wordml">
+<w:numbering xmlns:wpc="http://schemas.microsoft.com/office/word/2010/wordprocessingCanvas" xmlns:mc="http://schemas.openxmlformats.org/markup-compatibility/2006" xmlns:o="urn:schemas-microsoft-com:office:office" xmlns:r="http://schemas.openxmlformats.org/officeDocument/2006/relationships" xmlns:m="http://schemas.openxmlformats.org/officeDocument/2006/math" xmlns:v="urn:schemas-microsoft-com:vml" xmlns:wp14="http://schemas.microsoft.com/office/word/2010/wordprocessingDrawing" xmlns:wp="http://schemas.openxmlformats.org/drawingml/2006/wordprocessingDrawing" xmlns:w10="urn:schemas-microsoft-com:office:word" xmlns:w="http://schemas.openxmlformats.org/wordprocessingml/2006/main" xmlns:w14="http://schemas.microsoft.com/office/word/2010/wordml" xmlns:wpg="http://schemas.microsoft.com/office/word/2010/wordprocessingGroup" xmlns:wpi="http://schemas.microsoft.com/office/word/2010/wordprocessingInk" xmlns:wne="http://schemas.microsoft.com/office/word/2006/wordml" xmlns:wps="http://schemas.microsoft.com/office/word/2010/wordprocessingShape" mc:Ignorable="w14 wp14">
   <w:abstractNum w:abstractNumId="0">
     <w:nsid w:val="3ADE18FC"/>
     <w:multiLevelType w:val="multilevel"/>
     <w:tmpl w:val="3ADE18FC"/>
-    <w:lvl w:ilvl="0">
+    <w:lvl w:ilvl="0" w:tentative="0">
       <w:start w:val="1"/>
       <w:numFmt w:val="decimal"/>
       <w:lvlText w:val="%1、"/>
@@ -2072,7 +2567,7 @@
         <w:rFonts w:hint="default"/>
       </w:rPr>
     </w:lvl>
-    <w:lvl w:ilvl="1">
+    <w:lvl w:ilvl="1" w:tentative="0">
       <w:start w:val="1"/>
       <w:numFmt w:val="lowerLetter"/>
       <w:lvlText w:val="%2)"/>
@@ -2081,7 +2576,7 @@
         <w:ind w:left="840" w:hanging="420"/>
       </w:pPr>
     </w:lvl>
-    <w:lvl w:ilvl="2">
+    <w:lvl w:ilvl="2" w:tentative="0">
       <w:start w:val="1"/>
       <w:numFmt w:val="lowerRoman"/>
       <w:lvlText w:val="%3."/>
@@ -2090,7 +2585,7 @@
         <w:ind w:left="1260" w:hanging="420"/>
       </w:pPr>
     </w:lvl>
-    <w:lvl w:ilvl="3">
+    <w:lvl w:ilvl="3" w:tentative="0">
       <w:start w:val="1"/>
       <w:numFmt w:val="decimal"/>
       <w:lvlText w:val="%4."/>
@@ -2099,7 +2594,7 @@
         <w:ind w:left="1680" w:hanging="420"/>
       </w:pPr>
     </w:lvl>
-    <w:lvl w:ilvl="4">
+    <w:lvl w:ilvl="4" w:tentative="0">
       <w:start w:val="1"/>
       <w:numFmt w:val="lowerLetter"/>
       <w:lvlText w:val="%5)"/>
@@ -2108,7 +2603,7 @@
         <w:ind w:left="2100" w:hanging="420"/>
       </w:pPr>
     </w:lvl>
-    <w:lvl w:ilvl="5">
+    <w:lvl w:ilvl="5" w:tentative="0">
       <w:start w:val="1"/>
       <w:numFmt w:val="lowerRoman"/>
       <w:lvlText w:val="%6."/>
@@ -2117,7 +2612,7 @@
         <w:ind w:left="2520" w:hanging="420"/>
       </w:pPr>
     </w:lvl>
-    <w:lvl w:ilvl="6">
+    <w:lvl w:ilvl="6" w:tentative="0">
       <w:start w:val="1"/>
       <w:numFmt w:val="decimal"/>
       <w:lvlText w:val="%7."/>
@@ -2126,7 +2621,7 @@
         <w:ind w:left="2940" w:hanging="420"/>
       </w:pPr>
     </w:lvl>
-    <w:lvl w:ilvl="7">
+    <w:lvl w:ilvl="7" w:tentative="0">
       <w:start w:val="1"/>
       <w:numFmt w:val="lowerLetter"/>
       <w:lvlText w:val="%8)"/>
@@ -2135,7 +2630,7 @@
         <w:ind w:left="3360" w:hanging="420"/>
       </w:pPr>
     </w:lvl>
-    <w:lvl w:ilvl="8">
+    <w:lvl w:ilvl="8" w:tentative="0">
       <w:start w:val="1"/>
       <w:numFmt w:val="lowerRoman"/>
       <w:lvlText w:val="%9."/>
@@ -2149,7 +2644,7 @@
     <w:nsid w:val="5811B316"/>
     <w:multiLevelType w:val="singleLevel"/>
     <w:tmpl w:val="5811B316"/>
-    <w:lvl w:ilvl="0">
+    <w:lvl w:ilvl="0" w:tentative="0">
       <w:start w:val="1"/>
       <w:numFmt w:val="decimal"/>
       <w:suff w:val="nothing"/>
@@ -2161,7 +2656,7 @@
     <w:nsid w:val="5811BCE8"/>
     <w:multiLevelType w:val="singleLevel"/>
     <w:tmpl w:val="5811BCE8"/>
-    <w:lvl w:ilvl="0">
+    <w:lvl w:ilvl="0" w:tentative="0">
       <w:start w:val="1"/>
       <w:numFmt w:val="decimal"/>
       <w:suff w:val="nothing"/>
@@ -2173,10 +2668,10 @@
     <w:nsid w:val="6ED12116"/>
     <w:multiLevelType w:val="multilevel"/>
     <w:tmpl w:val="6ED12116"/>
-    <w:lvl w:ilvl="0">
+    <w:lvl w:ilvl="0" w:tentative="0">
       <w:start w:val="1"/>
       <w:numFmt w:val="decimal"/>
-      <w:pStyle w:val="1"/>
+      <w:pStyle w:val="2"/>
       <w:lvlText w:val="%1"/>
       <w:lvlJc w:val="left"/>
       <w:pPr>
@@ -2186,7 +2681,7 @@
         <w:rFonts w:hint="eastAsia"/>
       </w:rPr>
     </w:lvl>
-    <w:lvl w:ilvl="1">
+    <w:lvl w:ilvl="1" w:tentative="0">
       <w:start w:val="1"/>
       <w:numFmt w:val="decimal"/>
       <w:lvlText w:val="%1.%2"/>
@@ -2198,7 +2693,7 @@
         <w:rFonts w:hint="eastAsia"/>
       </w:rPr>
     </w:lvl>
-    <w:lvl w:ilvl="2">
+    <w:lvl w:ilvl="2" w:tentative="0">
       <w:start w:val="1"/>
       <w:numFmt w:val="decimal"/>
       <w:lvlText w:val="%1.%2.%3"/>
@@ -2210,7 +2705,7 @@
         <w:rFonts w:hint="eastAsia"/>
       </w:rPr>
     </w:lvl>
-    <w:lvl w:ilvl="3">
+    <w:lvl w:ilvl="3" w:tentative="0">
       <w:start w:val="1"/>
       <w:numFmt w:val="decimal"/>
       <w:lvlText w:val="%1.%2.%3.%4"/>
@@ -2222,7 +2717,7 @@
         <w:rFonts w:hint="eastAsia"/>
       </w:rPr>
     </w:lvl>
-    <w:lvl w:ilvl="4">
+    <w:lvl w:ilvl="4" w:tentative="0">
       <w:start w:val="1"/>
       <w:numFmt w:val="decimal"/>
       <w:lvlText w:val="%1.%2.%3.%4.%5"/>
@@ -2234,7 +2729,7 @@
         <w:rFonts w:hint="eastAsia"/>
       </w:rPr>
     </w:lvl>
-    <w:lvl w:ilvl="5">
+    <w:lvl w:ilvl="5" w:tentative="0">
       <w:start w:val="1"/>
       <w:numFmt w:val="decimal"/>
       <w:lvlText w:val="%1.%2.%3.%4.%5.%6"/>
@@ -2246,7 +2741,7 @@
         <w:rFonts w:hint="eastAsia"/>
       </w:rPr>
     </w:lvl>
-    <w:lvl w:ilvl="6">
+    <w:lvl w:ilvl="6" w:tentative="0">
       <w:start w:val="1"/>
       <w:numFmt w:val="decimal"/>
       <w:lvlText w:val="%1.%2.%3.%4.%5.%6.%7"/>
@@ -2258,7 +2753,7 @@
         <w:rFonts w:hint="eastAsia"/>
       </w:rPr>
     </w:lvl>
-    <w:lvl w:ilvl="7">
+    <w:lvl w:ilvl="7" w:tentative="0">
       <w:start w:val="1"/>
       <w:numFmt w:val="decimal"/>
       <w:lvlText w:val="%1.%2.%3.%4.%5.%6.%7.%8"/>
@@ -2270,7 +2765,7 @@
         <w:rFonts w:hint="eastAsia"/>
       </w:rPr>
     </w:lvl>
-    <w:lvl w:ilvl="8">
+    <w:lvl w:ilvl="8" w:tentative="0">
       <w:start w:val="1"/>
       <w:numFmt w:val="decimal"/>
       <w:lvlText w:val="%1.%2.%3.%4.%5.%6.%7.%8.%9"/>
@@ -2287,7 +2782,7 @@
     <w:nsid w:val="79B27B0D"/>
     <w:multiLevelType w:val="multilevel"/>
     <w:tmpl w:val="79B27B0D"/>
-    <w:lvl w:ilvl="0">
+    <w:lvl w:ilvl="0" w:tentative="0">
       <w:start w:val="1"/>
       <w:numFmt w:val="decimal"/>
       <w:lvlText w:val="%1."/>
@@ -2296,7 +2791,7 @@
         <w:ind w:left="420" w:hanging="420"/>
       </w:pPr>
     </w:lvl>
-    <w:lvl w:ilvl="1">
+    <w:lvl w:ilvl="1" w:tentative="0">
       <w:start w:val="1"/>
       <w:numFmt w:val="lowerLetter"/>
       <w:lvlText w:val="%2)"/>
@@ -2305,7 +2800,7 @@
         <w:ind w:left="840" w:hanging="420"/>
       </w:pPr>
     </w:lvl>
-    <w:lvl w:ilvl="2">
+    <w:lvl w:ilvl="2" w:tentative="0">
       <w:start w:val="1"/>
       <w:numFmt w:val="lowerRoman"/>
       <w:lvlText w:val="%3."/>
@@ -2314,7 +2809,7 @@
         <w:ind w:left="1260" w:hanging="420"/>
       </w:pPr>
     </w:lvl>
-    <w:lvl w:ilvl="3">
+    <w:lvl w:ilvl="3" w:tentative="0">
       <w:start w:val="1"/>
       <w:numFmt w:val="decimal"/>
       <w:lvlText w:val="%4."/>
@@ -2323,7 +2818,7 @@
         <w:ind w:left="1680" w:hanging="420"/>
       </w:pPr>
     </w:lvl>
-    <w:lvl w:ilvl="4">
+    <w:lvl w:ilvl="4" w:tentative="0">
       <w:start w:val="1"/>
       <w:numFmt w:val="lowerLetter"/>
       <w:lvlText w:val="%5)"/>
@@ -2332,7 +2827,7 @@
         <w:ind w:left="2100" w:hanging="420"/>
       </w:pPr>
     </w:lvl>
-    <w:lvl w:ilvl="5">
+    <w:lvl w:ilvl="5" w:tentative="0">
       <w:start w:val="1"/>
       <w:numFmt w:val="lowerRoman"/>
       <w:lvlText w:val="%6."/>
@@ -2341,7 +2836,7 @@
         <w:ind w:left="2520" w:hanging="420"/>
       </w:pPr>
     </w:lvl>
-    <w:lvl w:ilvl="6">
+    <w:lvl w:ilvl="6" w:tentative="0">
       <w:start w:val="1"/>
       <w:numFmt w:val="decimal"/>
       <w:lvlText w:val="%7."/>
@@ -2350,7 +2845,7 @@
         <w:ind w:left="2940" w:hanging="420"/>
       </w:pPr>
     </w:lvl>
-    <w:lvl w:ilvl="7">
+    <w:lvl w:ilvl="7" w:tentative="0">
       <w:start w:val="1"/>
       <w:numFmt w:val="lowerLetter"/>
       <w:lvlText w:val="%8)"/>
@@ -2359,7 +2854,7 @@
         <w:ind w:left="3360" w:hanging="420"/>
       </w:pPr>
     </w:lvl>
-    <w:lvl w:ilvl="8">
+    <w:lvl w:ilvl="8" w:tentative="0">
       <w:start w:val="1"/>
       <w:numFmt w:val="lowerRoman"/>
       <w:lvlText w:val="%9."/>
@@ -2373,7 +2868,7 @@
     <w:nsid w:val="7DC830D1"/>
     <w:multiLevelType w:val="multilevel"/>
     <w:tmpl w:val="7DC830D1"/>
-    <w:lvl w:ilvl="0">
+    <w:lvl w:ilvl="0" w:tentative="0">
       <w:start w:val="1"/>
       <w:numFmt w:val="decimal"/>
       <w:lvlText w:val="%1."/>
@@ -2385,7 +2880,7 @@
         <w:rFonts w:hint="eastAsia"/>
       </w:rPr>
     </w:lvl>
-    <w:lvl w:ilvl="1">
+    <w:lvl w:ilvl="1" w:tentative="0">
       <w:start w:val="1"/>
       <w:numFmt w:val="decimal"/>
       <w:lvlText w:val="%1.%2"/>
@@ -2397,7 +2892,7 @@
         <w:rFonts w:hint="eastAsia"/>
       </w:rPr>
     </w:lvl>
-    <w:lvl w:ilvl="2">
+    <w:lvl w:ilvl="2" w:tentative="0">
       <w:start w:val="1"/>
       <w:numFmt w:val="decimal"/>
       <w:lvlText w:val="%1.%2.%3"/>
@@ -2409,7 +2904,7 @@
         <w:rFonts w:hint="eastAsia"/>
       </w:rPr>
     </w:lvl>
-    <w:lvl w:ilvl="3">
+    <w:lvl w:ilvl="3" w:tentative="0">
       <w:start w:val="1"/>
       <w:numFmt w:val="decimal"/>
       <w:lvlText w:val="%1.%2.%3.%4"/>
@@ -2421,7 +2916,7 @@
         <w:rFonts w:hint="eastAsia"/>
       </w:rPr>
     </w:lvl>
-    <w:lvl w:ilvl="4">
+    <w:lvl w:ilvl="4" w:tentative="0">
       <w:start w:val="1"/>
       <w:numFmt w:val="decimal"/>
       <w:lvlText w:val="%1.%2.%3.%4.%5"/>
@@ -2433,7 +2928,7 @@
         <w:rFonts w:hint="eastAsia"/>
       </w:rPr>
     </w:lvl>
-    <w:lvl w:ilvl="5">
+    <w:lvl w:ilvl="5" w:tentative="0">
       <w:start w:val="1"/>
       <w:numFmt w:val="decimal"/>
       <w:lvlText w:val="%1.%2.%3.%4.%5.%6"/>
@@ -2445,7 +2940,7 @@
         <w:rFonts w:hint="eastAsia"/>
       </w:rPr>
     </w:lvl>
-    <w:lvl w:ilvl="6">
+    <w:lvl w:ilvl="6" w:tentative="0">
       <w:start w:val="1"/>
       <w:numFmt w:val="decimal"/>
       <w:lvlText w:val="%1.%2.%3.%4.%5.%6.%7"/>
@@ -2457,7 +2952,7 @@
         <w:rFonts w:hint="eastAsia"/>
       </w:rPr>
     </w:lvl>
-    <w:lvl w:ilvl="7">
+    <w:lvl w:ilvl="7" w:tentative="0">
       <w:start w:val="1"/>
       <w:numFmt w:val="decimal"/>
       <w:lvlText w:val="%1.%2.%3.%4.%5.%6.%7.%8"/>
@@ -2469,7 +2964,7 @@
         <w:rFonts w:hint="eastAsia"/>
       </w:rPr>
     </w:lvl>
-    <w:lvl w:ilvl="8">
+    <w:lvl w:ilvl="8" w:tentative="0">
       <w:start w:val="1"/>
       <w:numFmt w:val="decimal"/>
       <w:lvlText w:val="%1.%2.%3.%4.%5.%6.%7.%8.%9"/>
@@ -2504,176 +2999,291 @@
 </file>
 
 <file path=word/styles.xml><?xml version="1.0" encoding="utf-8"?>
-<w:styles xmlns:r="http://schemas.openxmlformats.org/officeDocument/2006/relationships" xmlns:w="http://schemas.openxmlformats.org/wordprocessingml/2006/main">
+<w:styles xmlns:mc="http://schemas.openxmlformats.org/markup-compatibility/2006" xmlns:o="urn:schemas-microsoft-com:office:office" xmlns:r="http://schemas.openxmlformats.org/officeDocument/2006/relationships" xmlns:m="http://schemas.openxmlformats.org/officeDocument/2006/math" xmlns:v="urn:schemas-microsoft-com:vml" xmlns:w="http://schemas.openxmlformats.org/wordprocessingml/2006/main" xmlns:w14="http://schemas.microsoft.com/office/word/2010/wordml" xmlns:w10="urn:schemas-microsoft-com:office:word" xmlns:sl="http://schemas.openxmlformats.org/schemaLibrary/2006/main" mc:Ignorable="w14">
   <w:docDefaults>
     <w:rPrDefault>
       <w:rPr>
-        <w:rFonts w:asciiTheme="minorHAnsi" w:eastAsiaTheme="minorEastAsia" w:hAnsiTheme="minorHAnsi" w:cstheme="minorBidi"/>
-        <w:lang w:val="en-US" w:eastAsia="zh-CN" w:bidi="ar-SA"/>
+        <w:rFonts w:asciiTheme="minorHAnsi" w:hAnsiTheme="minorHAnsi" w:eastAsiaTheme="minorEastAsia" w:cstheme="minorBidi"/>
       </w:rPr>
     </w:rPrDefault>
-    <w:pPrDefault/>
   </w:docDefaults>
-  <w:latentStyles w:defLockedState="0" w:defUIPriority="0" w:defSemiHidden="0" w:defUnhideWhenUsed="0" w:defQFormat="0" w:count="267">
-    <w:lsdException w:name="Normal" w:qFormat="1"/>
-    <w:lsdException w:name="heading 1" w:qFormat="1"/>
-    <w:lsdException w:name="heading 2" w:semiHidden="1" w:unhideWhenUsed="1" w:qFormat="1"/>
-    <w:lsdException w:name="heading 3" w:semiHidden="1" w:unhideWhenUsed="1" w:qFormat="1"/>
-    <w:lsdException w:name="heading 4" w:semiHidden="1" w:unhideWhenUsed="1" w:qFormat="1"/>
-    <w:lsdException w:name="heading 5" w:semiHidden="1" w:unhideWhenUsed="1" w:qFormat="1"/>
-    <w:lsdException w:name="heading 6" w:semiHidden="1" w:unhideWhenUsed="1" w:qFormat="1"/>
-    <w:lsdException w:name="heading 7" w:semiHidden="1" w:unhideWhenUsed="1" w:qFormat="1"/>
-    <w:lsdException w:name="heading 8" w:semiHidden="1" w:unhideWhenUsed="1" w:qFormat="1"/>
-    <w:lsdException w:name="heading 9" w:semiHidden="1" w:unhideWhenUsed="1" w:qFormat="1"/>
-    <w:lsdException w:name="caption" w:semiHidden="1" w:unhideWhenUsed="1" w:qFormat="1"/>
-    <w:lsdException w:name="Title" w:qFormat="1"/>
-    <w:lsdException w:name="Default Paragraph Font" w:semiHidden="1"/>
-    <w:lsdException w:name="Subtitle" w:qFormat="1"/>
-    <w:lsdException w:name="Strong" w:qFormat="1"/>
-    <w:lsdException w:name="Emphasis" w:qFormat="1"/>
-    <w:lsdException w:name="HTML Top of Form" w:semiHidden="1" w:uiPriority="99" w:unhideWhenUsed="1"/>
-    <w:lsdException w:name="HTML Bottom of Form" w:semiHidden="1" w:uiPriority="99" w:unhideWhenUsed="1"/>
-    <w:lsdException w:name="Normal Table" w:semiHidden="1" w:qFormat="1"/>
-    <w:lsdException w:name="No List" w:semiHidden="1" w:uiPriority="99" w:unhideWhenUsed="1"/>
-    <w:lsdException w:name="Outline List 1" w:semiHidden="1" w:uiPriority="99" w:unhideWhenUsed="1"/>
-    <w:lsdException w:name="Outline List 2" w:semiHidden="1" w:uiPriority="99" w:unhideWhenUsed="1"/>
-    <w:lsdException w:name="Outline List 3" w:semiHidden="1" w:uiPriority="99" w:unhideWhenUsed="1"/>
-    <w:lsdException w:name="Placeholder Text" w:semiHidden="1" w:uiPriority="99" w:unhideWhenUsed="1"/>
-    <w:lsdException w:name="No Spacing" w:semiHidden="1" w:uiPriority="99" w:unhideWhenUsed="1"/>
-    <w:lsdException w:name="Light Shading" w:uiPriority="60"/>
-    <w:lsdException w:name="Light List" w:uiPriority="61"/>
-    <w:lsdException w:name="Light Grid" w:uiPriority="62"/>
-    <w:lsdException w:name="Medium Shading 1" w:uiPriority="63"/>
-    <w:lsdException w:name="Medium Shading 2" w:uiPriority="64"/>
-    <w:lsdException w:name="Medium List 1" w:uiPriority="65"/>
-    <w:lsdException w:name="Medium List 2" w:uiPriority="66"/>
-    <w:lsdException w:name="Medium Grid 1" w:uiPriority="67"/>
-    <w:lsdException w:name="Medium Grid 2" w:uiPriority="68"/>
-    <w:lsdException w:name="Medium Grid 3" w:uiPriority="69"/>
-    <w:lsdException w:name="Dark List" w:uiPriority="70"/>
-    <w:lsdException w:name="Colorful Shading" w:uiPriority="71"/>
-    <w:lsdException w:name="Colorful List" w:uiPriority="72"/>
-    <w:lsdException w:name="Colorful Grid" w:uiPriority="73"/>
-    <w:lsdException w:name="Light Shading Accent 1" w:uiPriority="60"/>
-    <w:lsdException w:name="Light List Accent 1" w:uiPriority="61"/>
-    <w:lsdException w:name="Light Grid Accent 1" w:uiPriority="62"/>
-    <w:lsdException w:name="Medium Shading 1 Accent 1" w:uiPriority="63"/>
-    <w:lsdException w:name="Medium Shading 2 Accent 1" w:uiPriority="64"/>
-    <w:lsdException w:name="Medium List 1 Accent 1" w:uiPriority="65"/>
-    <w:lsdException w:name="Revision" w:semiHidden="1" w:uiPriority="99" w:unhideWhenUsed="1"/>
-    <w:lsdException w:name="List Paragraph" w:semiHidden="1" w:uiPriority="99" w:unhideWhenUsed="1"/>
-    <w:lsdException w:name="Quote" w:semiHidden="1" w:uiPriority="99" w:unhideWhenUsed="1"/>
-    <w:lsdException w:name="Intense Quote" w:semiHidden="1" w:uiPriority="99" w:unhideWhenUsed="1"/>
-    <w:lsdException w:name="Medium List 2 Accent 1" w:uiPriority="66"/>
-    <w:lsdException w:name="Medium Grid 1 Accent 1" w:uiPriority="67"/>
-    <w:lsdException w:name="Medium Grid 2 Accent 1" w:uiPriority="68"/>
-    <w:lsdException w:name="Medium Grid 3 Accent 1" w:uiPriority="69"/>
-    <w:lsdException w:name="Dark List Accent 1" w:uiPriority="70"/>
-    <w:lsdException w:name="Colorful Shading Accent 1" w:uiPriority="71"/>
-    <w:lsdException w:name="Colorful List Accent 1" w:uiPriority="72"/>
-    <w:lsdException w:name="Colorful Grid Accent 1" w:uiPriority="73"/>
-    <w:lsdException w:name="Light Shading Accent 2" w:uiPriority="60"/>
-    <w:lsdException w:name="Light List Accent 2" w:uiPriority="61"/>
-    <w:lsdException w:name="Light Grid Accent 2" w:uiPriority="62"/>
-    <w:lsdException w:name="Medium Shading 1 Accent 2" w:uiPriority="63"/>
-    <w:lsdException w:name="Medium Shading 2 Accent 2" w:uiPriority="64"/>
-    <w:lsdException w:name="Medium List 1 Accent 2" w:uiPriority="65"/>
-    <w:lsdException w:name="Medium List 2 Accent 2" w:uiPriority="66"/>
-    <w:lsdException w:name="Medium Grid 1 Accent 2" w:uiPriority="67"/>
-    <w:lsdException w:name="Medium Grid 2 Accent 2" w:uiPriority="68"/>
-    <w:lsdException w:name="Medium Grid 3 Accent 2" w:uiPriority="69"/>
-    <w:lsdException w:name="Dark List Accent 2" w:uiPriority="70"/>
-    <w:lsdException w:name="Colorful Shading Accent 2" w:uiPriority="71"/>
-    <w:lsdException w:name="Colorful List Accent 2" w:uiPriority="72"/>
-    <w:lsdException w:name="Colorful Grid Accent 2" w:uiPriority="73"/>
-    <w:lsdException w:name="Light Shading Accent 3" w:uiPriority="60"/>
-    <w:lsdException w:name="Light List Accent 3" w:uiPriority="61"/>
-    <w:lsdException w:name="Light Grid Accent 3" w:uiPriority="62"/>
-    <w:lsdException w:name="Medium Shading 1 Accent 3" w:uiPriority="63"/>
-    <w:lsdException w:name="Medium Shading 2 Accent 3" w:uiPriority="64"/>
-    <w:lsdException w:name="Medium List 1 Accent 3" w:uiPriority="65"/>
-    <w:lsdException w:name="Medium List 2 Accent 3" w:uiPriority="66"/>
-    <w:lsdException w:name="Medium Grid 1 Accent 3" w:uiPriority="67"/>
-    <w:lsdException w:name="Medium Grid 2 Accent 3" w:uiPriority="68"/>
-    <w:lsdException w:name="Medium Grid 3 Accent 3" w:uiPriority="69"/>
-    <w:lsdException w:name="Dark List Accent 3" w:uiPriority="70"/>
-    <w:lsdException w:name="Colorful Shading Accent 3" w:uiPriority="71"/>
-    <w:lsdException w:name="Colorful List Accent 3" w:uiPriority="72"/>
-    <w:lsdException w:name="Colorful Grid Accent 3" w:uiPriority="73"/>
-    <w:lsdException w:name="Light Shading Accent 4" w:uiPriority="60"/>
-    <w:lsdException w:name="Light List Accent 4" w:uiPriority="61"/>
-    <w:lsdException w:name="Light Grid Accent 4" w:uiPriority="62"/>
-    <w:lsdException w:name="Medium Shading 1 Accent 4" w:uiPriority="63"/>
-    <w:lsdException w:name="Medium Shading 2 Accent 4" w:uiPriority="64"/>
-    <w:lsdException w:name="Medium List 1 Accent 4" w:uiPriority="65"/>
-    <w:lsdException w:name="Medium List 2 Accent 4" w:uiPriority="66"/>
-    <w:lsdException w:name="Medium Grid 1 Accent 4" w:uiPriority="67"/>
-    <w:lsdException w:name="Medium Grid 2 Accent 4" w:uiPriority="68"/>
-    <w:lsdException w:name="Medium Grid 3 Accent 4" w:uiPriority="69"/>
-    <w:lsdException w:name="Dark List Accent 4" w:uiPriority="70"/>
-    <w:lsdException w:name="Colorful Shading Accent 4" w:uiPriority="71"/>
-    <w:lsdException w:name="Colorful List Accent 4" w:uiPriority="72"/>
-    <w:lsdException w:name="Colorful Grid Accent 4" w:uiPriority="73"/>
-    <w:lsdException w:name="Light Shading Accent 5" w:uiPriority="60"/>
-    <w:lsdException w:name="Light List Accent 5" w:uiPriority="61"/>
-    <w:lsdException w:name="Light Grid Accent 5" w:uiPriority="62"/>
-    <w:lsdException w:name="Medium Shading 1 Accent 5" w:uiPriority="63"/>
-    <w:lsdException w:name="Medium Shading 2 Accent 5" w:uiPriority="64"/>
-    <w:lsdException w:name="Medium List 1 Accent 5" w:uiPriority="65"/>
-    <w:lsdException w:name="Medium List 2 Accent 5" w:uiPriority="66"/>
-    <w:lsdException w:name="Medium Grid 1 Accent 5" w:uiPriority="67"/>
-    <w:lsdException w:name="Medium Grid 2 Accent 5" w:uiPriority="68"/>
-    <w:lsdException w:name="Medium Grid 3 Accent 5" w:uiPriority="69"/>
-    <w:lsdException w:name="Dark List Accent 5" w:uiPriority="70"/>
-    <w:lsdException w:name="Colorful Shading Accent 5" w:uiPriority="71"/>
-    <w:lsdException w:name="Colorful List Accent 5" w:uiPriority="72"/>
-    <w:lsdException w:name="Colorful Grid Accent 5" w:uiPriority="73"/>
-    <w:lsdException w:name="Light Shading Accent 6" w:uiPriority="60"/>
-    <w:lsdException w:name="Light List Accent 6" w:uiPriority="61"/>
-    <w:lsdException w:name="Light Grid Accent 6" w:uiPriority="62"/>
-    <w:lsdException w:name="Medium Shading 1 Accent 6" w:uiPriority="63"/>
-    <w:lsdException w:name="Medium Shading 2 Accent 6" w:uiPriority="64"/>
-    <w:lsdException w:name="Medium List 1 Accent 6" w:uiPriority="65"/>
-    <w:lsdException w:name="Medium List 2 Accent 6" w:uiPriority="66"/>
-    <w:lsdException w:name="Medium Grid 1 Accent 6" w:uiPriority="67"/>
-    <w:lsdException w:name="Medium Grid 2 Accent 6" w:uiPriority="68"/>
-    <w:lsdException w:name="Medium Grid 3 Accent 6" w:uiPriority="69"/>
-    <w:lsdException w:name="Dark List Accent 6" w:uiPriority="70"/>
-    <w:lsdException w:name="Colorful Shading Accent 6" w:uiPriority="71"/>
-    <w:lsdException w:name="Colorful List Accent 6" w:uiPriority="72"/>
-    <w:lsdException w:name="Colorful Grid Accent 6" w:uiPriority="73"/>
-    <w:lsdException w:name="Subtle Emphasis" w:uiPriority="19" w:qFormat="1"/>
-    <w:lsdException w:name="Intense Emphasis" w:uiPriority="21" w:qFormat="1"/>
-    <w:lsdException w:name="Subtle Reference" w:uiPriority="31" w:qFormat="1"/>
-    <w:lsdException w:name="Intense Reference" w:uiPriority="32" w:qFormat="1"/>
-    <w:lsdException w:name="Book Title" w:uiPriority="33" w:qFormat="1"/>
-    <w:lsdException w:name="Bibliography" w:semiHidden="1" w:uiPriority="37" w:unhideWhenUsed="1"/>
-    <w:lsdException w:name="TOC Heading" w:semiHidden="1" w:uiPriority="39" w:unhideWhenUsed="1" w:qFormat="1"/>
+  <w:latentStyles w:count="260" w:defQFormat="0" w:defUnhideWhenUsed="1" w:defSemiHidden="1" w:defUIPriority="99" w:defLockedState="0">
+    <w:lsdException w:qFormat="1" w:unhideWhenUsed="0" w:uiPriority="0" w:semiHidden="0" w:name="Normal"/>
+    <w:lsdException w:qFormat="1" w:unhideWhenUsed="0" w:uiPriority="0" w:semiHidden="0" w:name="heading 1"/>
+    <w:lsdException w:qFormat="1" w:uiPriority="0" w:name="heading 2"/>
+    <w:lsdException w:qFormat="1" w:uiPriority="0" w:name="heading 3"/>
+    <w:lsdException w:qFormat="1" w:uiPriority="0" w:name="heading 4"/>
+    <w:lsdException w:qFormat="1" w:uiPriority="0" w:name="heading 5"/>
+    <w:lsdException w:qFormat="1" w:uiPriority="0" w:name="heading 6"/>
+    <w:lsdException w:qFormat="1" w:uiPriority="0" w:name="heading 7"/>
+    <w:lsdException w:qFormat="1" w:uiPriority="0" w:name="heading 8"/>
+    <w:lsdException w:qFormat="1" w:uiPriority="0" w:name="heading 9"/>
+    <w:lsdException w:unhideWhenUsed="0" w:uiPriority="0" w:semiHidden="0" w:name="index 1"/>
+    <w:lsdException w:unhideWhenUsed="0" w:uiPriority="0" w:semiHidden="0" w:name="index 2"/>
+    <w:lsdException w:unhideWhenUsed="0" w:uiPriority="0" w:semiHidden="0" w:name="index 3"/>
+    <w:lsdException w:unhideWhenUsed="0" w:uiPriority="0" w:semiHidden="0" w:name="index 4"/>
+    <w:lsdException w:unhideWhenUsed="0" w:uiPriority="0" w:semiHidden="0" w:name="index 5"/>
+    <w:lsdException w:unhideWhenUsed="0" w:uiPriority="0" w:semiHidden="0" w:name="index 6"/>
+    <w:lsdException w:unhideWhenUsed="0" w:uiPriority="0" w:semiHidden="0" w:name="index 7"/>
+    <w:lsdException w:unhideWhenUsed="0" w:uiPriority="0" w:semiHidden="0" w:name="index 8"/>
+    <w:lsdException w:unhideWhenUsed="0" w:uiPriority="0" w:semiHidden="0" w:name="index 9"/>
+    <w:lsdException w:unhideWhenUsed="0" w:uiPriority="0" w:semiHidden="0" w:name="toc 1"/>
+    <w:lsdException w:unhideWhenUsed="0" w:uiPriority="0" w:semiHidden="0" w:name="toc 2"/>
+    <w:lsdException w:unhideWhenUsed="0" w:uiPriority="0" w:semiHidden="0" w:name="toc 3"/>
+    <w:lsdException w:unhideWhenUsed="0" w:uiPriority="0" w:semiHidden="0" w:name="toc 4"/>
+    <w:lsdException w:unhideWhenUsed="0" w:uiPriority="0" w:semiHidden="0" w:name="toc 5"/>
+    <w:lsdException w:unhideWhenUsed="0" w:uiPriority="0" w:semiHidden="0" w:name="toc 6"/>
+    <w:lsdException w:unhideWhenUsed="0" w:uiPriority="0" w:semiHidden="0" w:name="toc 7"/>
+    <w:lsdException w:unhideWhenUsed="0" w:uiPriority="0" w:semiHidden="0" w:name="toc 8"/>
+    <w:lsdException w:unhideWhenUsed="0" w:uiPriority="0" w:semiHidden="0" w:name="toc 9"/>
+    <w:lsdException w:unhideWhenUsed="0" w:uiPriority="0" w:semiHidden="0" w:name="Normal Indent"/>
+    <w:lsdException w:unhideWhenUsed="0" w:uiPriority="0" w:semiHidden="0" w:name="footnote text"/>
+    <w:lsdException w:unhideWhenUsed="0" w:uiPriority="0" w:semiHidden="0" w:name="annotation text"/>
+    <w:lsdException w:unhideWhenUsed="0" w:uiPriority="0" w:semiHidden="0" w:name="header"/>
+    <w:lsdException w:unhideWhenUsed="0" w:uiPriority="0" w:semiHidden="0" w:name="footer"/>
+    <w:lsdException w:unhideWhenUsed="0" w:uiPriority="0" w:semiHidden="0" w:name="index heading"/>
+    <w:lsdException w:qFormat="1" w:uiPriority="0" w:name="caption"/>
+    <w:lsdException w:unhideWhenUsed="0" w:uiPriority="0" w:semiHidden="0" w:name="table of figures"/>
+    <w:lsdException w:unhideWhenUsed="0" w:uiPriority="0" w:semiHidden="0" w:name="envelope address"/>
+    <w:lsdException w:unhideWhenUsed="0" w:uiPriority="0" w:semiHidden="0" w:name="envelope return"/>
+    <w:lsdException w:unhideWhenUsed="0" w:uiPriority="0" w:semiHidden="0" w:name="footnote reference"/>
+    <w:lsdException w:unhideWhenUsed="0" w:uiPriority="0" w:semiHidden="0" w:name="annotation reference"/>
+    <w:lsdException w:unhideWhenUsed="0" w:uiPriority="0" w:semiHidden="0" w:name="line number"/>
+    <w:lsdException w:unhideWhenUsed="0" w:uiPriority="0" w:semiHidden="0" w:name="page number"/>
+    <w:lsdException w:unhideWhenUsed="0" w:uiPriority="0" w:semiHidden="0" w:name="endnote reference"/>
+    <w:lsdException w:unhideWhenUsed="0" w:uiPriority="0" w:semiHidden="0" w:name="endnote text"/>
+    <w:lsdException w:unhideWhenUsed="0" w:uiPriority="0" w:semiHidden="0" w:name="table of authorities"/>
+    <w:lsdException w:unhideWhenUsed="0" w:uiPriority="0" w:semiHidden="0" w:name="macro"/>
+    <w:lsdException w:unhideWhenUsed="0" w:uiPriority="0" w:semiHidden="0" w:name="toa heading"/>
+    <w:lsdException w:unhideWhenUsed="0" w:uiPriority="0" w:semiHidden="0" w:name="List"/>
+    <w:lsdException w:unhideWhenUsed="0" w:uiPriority="0" w:semiHidden="0" w:name="List Bullet"/>
+    <w:lsdException w:unhideWhenUsed="0" w:uiPriority="0" w:semiHidden="0" w:name="List Number"/>
+    <w:lsdException w:unhideWhenUsed="0" w:uiPriority="0" w:semiHidden="0" w:name="List 2"/>
+    <w:lsdException w:unhideWhenUsed="0" w:uiPriority="0" w:semiHidden="0" w:name="List 3"/>
+    <w:lsdException w:unhideWhenUsed="0" w:uiPriority="0" w:semiHidden="0" w:name="List 4"/>
+    <w:lsdException w:unhideWhenUsed="0" w:uiPriority="0" w:semiHidden="0" w:name="List 5"/>
+    <w:lsdException w:unhideWhenUsed="0" w:uiPriority="0" w:semiHidden="0" w:name="List Bullet 2"/>
+    <w:lsdException w:unhideWhenUsed="0" w:uiPriority="0" w:semiHidden="0" w:name="List Bullet 3"/>
+    <w:lsdException w:unhideWhenUsed="0" w:uiPriority="0" w:semiHidden="0" w:name="List Bullet 4"/>
+    <w:lsdException w:unhideWhenUsed="0" w:uiPriority="0" w:semiHidden="0" w:name="List Bullet 5"/>
+    <w:lsdException w:unhideWhenUsed="0" w:uiPriority="0" w:semiHidden="0" w:name="List Number 2"/>
+    <w:lsdException w:unhideWhenUsed="0" w:uiPriority="0" w:semiHidden="0" w:name="List Number 3"/>
+    <w:lsdException w:unhideWhenUsed="0" w:uiPriority="0" w:semiHidden="0" w:name="List Number 4"/>
+    <w:lsdException w:unhideWhenUsed="0" w:uiPriority="0" w:semiHidden="0" w:name="List Number 5"/>
+    <w:lsdException w:qFormat="1" w:unhideWhenUsed="0" w:uiPriority="0" w:semiHidden="0" w:name="Title"/>
+    <w:lsdException w:unhideWhenUsed="0" w:uiPriority="0" w:semiHidden="0" w:name="Closing"/>
+    <w:lsdException w:unhideWhenUsed="0" w:uiPriority="0" w:semiHidden="0" w:name="Signature"/>
+    <w:lsdException w:unhideWhenUsed="0" w:uiPriority="0" w:name="Default Paragraph Font"/>
+    <w:lsdException w:unhideWhenUsed="0" w:uiPriority="0" w:semiHidden="0" w:name="Body Text"/>
+    <w:lsdException w:unhideWhenUsed="0" w:uiPriority="0" w:semiHidden="0" w:name="Body Text Indent"/>
+    <w:lsdException w:unhideWhenUsed="0" w:uiPriority="0" w:semiHidden="0" w:name="List Continue"/>
+    <w:lsdException w:unhideWhenUsed="0" w:uiPriority="0" w:semiHidden="0" w:name="List Continue 2"/>
+    <w:lsdException w:unhideWhenUsed="0" w:uiPriority="0" w:semiHidden="0" w:name="List Continue 3"/>
+    <w:lsdException w:unhideWhenUsed="0" w:uiPriority="0" w:semiHidden="0" w:name="List Continue 4"/>
+    <w:lsdException w:unhideWhenUsed="0" w:uiPriority="0" w:semiHidden="0" w:name="List Continue 5"/>
+    <w:lsdException w:unhideWhenUsed="0" w:uiPriority="0" w:semiHidden="0" w:name="Message Header"/>
+    <w:lsdException w:qFormat="1" w:unhideWhenUsed="0" w:uiPriority="0" w:semiHidden="0" w:name="Subtitle"/>
+    <w:lsdException w:unhideWhenUsed="0" w:uiPriority="0" w:semiHidden="0" w:name="Salutation"/>
+    <w:lsdException w:unhideWhenUsed="0" w:uiPriority="0" w:semiHidden="0" w:name="Date"/>
+    <w:lsdException w:unhideWhenUsed="0" w:uiPriority="0" w:semiHidden="0" w:name="Body Text First Indent"/>
+    <w:lsdException w:unhideWhenUsed="0" w:uiPriority="0" w:semiHidden="0" w:name="Body Text First Indent 2"/>
+    <w:lsdException w:unhideWhenUsed="0" w:uiPriority="0" w:semiHidden="0" w:name="Note Heading"/>
+    <w:lsdException w:unhideWhenUsed="0" w:uiPriority="0" w:semiHidden="0" w:name="Body Text 2"/>
+    <w:lsdException w:unhideWhenUsed="0" w:uiPriority="0" w:semiHidden="0" w:name="Body Text 3"/>
+    <w:lsdException w:unhideWhenUsed="0" w:uiPriority="0" w:semiHidden="0" w:name="Body Text Indent 2"/>
+    <w:lsdException w:unhideWhenUsed="0" w:uiPriority="0" w:semiHidden="0" w:name="Body Text Indent 3"/>
+    <w:lsdException w:unhideWhenUsed="0" w:uiPriority="0" w:semiHidden="0" w:name="Block Text"/>
+    <w:lsdException w:unhideWhenUsed="0" w:uiPriority="0" w:semiHidden="0" w:name="Hyperlink"/>
+    <w:lsdException w:unhideWhenUsed="0" w:uiPriority="0" w:semiHidden="0" w:name="FollowedHyperlink"/>
+    <w:lsdException w:qFormat="1" w:unhideWhenUsed="0" w:uiPriority="0" w:semiHidden="0" w:name="Strong"/>
+    <w:lsdException w:qFormat="1" w:unhideWhenUsed="0" w:uiPriority="0" w:semiHidden="0" w:name="Emphasis"/>
+    <w:lsdException w:unhideWhenUsed="0" w:uiPriority="0" w:semiHidden="0" w:name="Document Map"/>
+    <w:lsdException w:unhideWhenUsed="0" w:uiPriority="0" w:semiHidden="0" w:name="Plain Text"/>
+    <w:lsdException w:unhideWhenUsed="0" w:uiPriority="0" w:semiHidden="0" w:name="E-mail Signature"/>
+    <w:lsdException w:unhideWhenUsed="0" w:uiPriority="0" w:semiHidden="0" w:name="Normal (Web)"/>
+    <w:lsdException w:unhideWhenUsed="0" w:uiPriority="0" w:semiHidden="0" w:name="HTML Acronym"/>
+    <w:lsdException w:unhideWhenUsed="0" w:uiPriority="0" w:semiHidden="0" w:name="HTML Address"/>
+    <w:lsdException w:unhideWhenUsed="0" w:uiPriority="0" w:semiHidden="0" w:name="HTML Cite"/>
+    <w:lsdException w:unhideWhenUsed="0" w:uiPriority="0" w:semiHidden="0" w:name="HTML Code"/>
+    <w:lsdException w:unhideWhenUsed="0" w:uiPriority="0" w:semiHidden="0" w:name="HTML Definition"/>
+    <w:lsdException w:unhideWhenUsed="0" w:uiPriority="0" w:semiHidden="0" w:name="HTML Keyboard"/>
+    <w:lsdException w:unhideWhenUsed="0" w:uiPriority="0" w:semiHidden="0" w:name="HTML Preformatted"/>
+    <w:lsdException w:unhideWhenUsed="0" w:uiPriority="0" w:semiHidden="0" w:name="HTML Sample"/>
+    <w:lsdException w:unhideWhenUsed="0" w:uiPriority="0" w:semiHidden="0" w:name="HTML Typewriter"/>
+    <w:lsdException w:unhideWhenUsed="0" w:uiPriority="0" w:semiHidden="0" w:name="HTML Variable"/>
+    <w:lsdException w:qFormat="1" w:unhideWhenUsed="0" w:uiPriority="0" w:name="Normal Table"/>
+    <w:lsdException w:unhideWhenUsed="0" w:uiPriority="0" w:semiHidden="0" w:name="annotation subject"/>
+    <w:lsdException w:unhideWhenUsed="0" w:uiPriority="0" w:semiHidden="0" w:name="Table Simple 1"/>
+    <w:lsdException w:unhideWhenUsed="0" w:uiPriority="0" w:semiHidden="0" w:name="Table Simple 2"/>
+    <w:lsdException w:unhideWhenUsed="0" w:uiPriority="0" w:semiHidden="0" w:name="Table Simple 3"/>
+    <w:lsdException w:unhideWhenUsed="0" w:uiPriority="0" w:semiHidden="0" w:name="Table Classic 1"/>
+    <w:lsdException w:unhideWhenUsed="0" w:uiPriority="0" w:semiHidden="0" w:name="Table Classic 2"/>
+    <w:lsdException w:unhideWhenUsed="0" w:uiPriority="0" w:semiHidden="0" w:name="Table Classic 3"/>
+    <w:lsdException w:unhideWhenUsed="0" w:uiPriority="0" w:semiHidden="0" w:name="Table Classic 4"/>
+    <w:lsdException w:unhideWhenUsed="0" w:uiPriority="0" w:semiHidden="0" w:name="Table Colorful 1"/>
+    <w:lsdException w:unhideWhenUsed="0" w:uiPriority="0" w:semiHidden="0" w:name="Table Colorful 2"/>
+    <w:lsdException w:unhideWhenUsed="0" w:uiPriority="0" w:semiHidden="0" w:name="Table Colorful 3"/>
+    <w:lsdException w:unhideWhenUsed="0" w:uiPriority="0" w:semiHidden="0" w:name="Table Columns 1"/>
+    <w:lsdException w:unhideWhenUsed="0" w:uiPriority="0" w:semiHidden="0" w:name="Table Columns 2"/>
+    <w:lsdException w:unhideWhenUsed="0" w:uiPriority="0" w:semiHidden="0" w:name="Table Columns 3"/>
+    <w:lsdException w:unhideWhenUsed="0" w:uiPriority="0" w:semiHidden="0" w:name="Table Columns 4"/>
+    <w:lsdException w:unhideWhenUsed="0" w:uiPriority="0" w:semiHidden="0" w:name="Table Columns 5"/>
+    <w:lsdException w:unhideWhenUsed="0" w:uiPriority="0" w:semiHidden="0" w:name="Table Grid 1"/>
+    <w:lsdException w:unhideWhenUsed="0" w:uiPriority="0" w:semiHidden="0" w:name="Table Grid 2"/>
+    <w:lsdException w:unhideWhenUsed="0" w:uiPriority="0" w:semiHidden="0" w:name="Table Grid 3"/>
+    <w:lsdException w:unhideWhenUsed="0" w:uiPriority="0" w:semiHidden="0" w:name="Table Grid 4"/>
+    <w:lsdException w:unhideWhenUsed="0" w:uiPriority="0" w:semiHidden="0" w:name="Table Grid 5"/>
+    <w:lsdException w:unhideWhenUsed="0" w:uiPriority="0" w:semiHidden="0" w:name="Table Grid 6"/>
+    <w:lsdException w:unhideWhenUsed="0" w:uiPriority="0" w:semiHidden="0" w:name="Table Grid 7"/>
+    <w:lsdException w:unhideWhenUsed="0" w:uiPriority="0" w:semiHidden="0" w:name="Table Grid 8"/>
+    <w:lsdException w:unhideWhenUsed="0" w:uiPriority="0" w:semiHidden="0" w:name="Table List 1"/>
+    <w:lsdException w:unhideWhenUsed="0" w:uiPriority="0" w:semiHidden="0" w:name="Table List 2"/>
+    <w:lsdException w:unhideWhenUsed="0" w:uiPriority="0" w:semiHidden="0" w:name="Table List 3"/>
+    <w:lsdException w:unhideWhenUsed="0" w:uiPriority="0" w:semiHidden="0" w:name="Table List 4"/>
+    <w:lsdException w:unhideWhenUsed="0" w:uiPriority="0" w:semiHidden="0" w:name="Table List 5"/>
+    <w:lsdException w:unhideWhenUsed="0" w:uiPriority="0" w:semiHidden="0" w:name="Table List 6"/>
+    <w:lsdException w:unhideWhenUsed="0" w:uiPriority="0" w:semiHidden="0" w:name="Table List 7"/>
+    <w:lsdException w:unhideWhenUsed="0" w:uiPriority="0" w:semiHidden="0" w:name="Table List 8"/>
+    <w:lsdException w:unhideWhenUsed="0" w:uiPriority="0" w:semiHidden="0" w:name="Table 3D effects 1"/>
+    <w:lsdException w:unhideWhenUsed="0" w:uiPriority="0" w:semiHidden="0" w:name="Table 3D effects 2"/>
+    <w:lsdException w:unhideWhenUsed="0" w:uiPriority="0" w:semiHidden="0" w:name="Table 3D effects 3"/>
+    <w:lsdException w:unhideWhenUsed="0" w:uiPriority="0" w:semiHidden="0" w:name="Table Contemporary"/>
+    <w:lsdException w:unhideWhenUsed="0" w:uiPriority="0" w:semiHidden="0" w:name="Table Elegant"/>
+    <w:lsdException w:unhideWhenUsed="0" w:uiPriority="0" w:semiHidden="0" w:name="Table Professional"/>
+    <w:lsdException w:unhideWhenUsed="0" w:uiPriority="0" w:semiHidden="0" w:name="Table Subtle 1"/>
+    <w:lsdException w:unhideWhenUsed="0" w:uiPriority="0" w:semiHidden="0" w:name="Table Subtle 2"/>
+    <w:lsdException w:unhideWhenUsed="0" w:uiPriority="0" w:semiHidden="0" w:name="Table Web 1"/>
+    <w:lsdException w:unhideWhenUsed="0" w:uiPriority="0" w:semiHidden="0" w:name="Table Web 2"/>
+    <w:lsdException w:unhideWhenUsed="0" w:uiPriority="0" w:semiHidden="0" w:name="Table Web 3"/>
+    <w:lsdException w:unhideWhenUsed="0" w:uiPriority="0" w:semiHidden="0" w:name="Balloon Text"/>
+    <w:lsdException w:unhideWhenUsed="0" w:uiPriority="0" w:semiHidden="0" w:name="Table Grid"/>
+    <w:lsdException w:unhideWhenUsed="0" w:uiPriority="0" w:semiHidden="0" w:name="Table Theme"/>
+    <w:lsdException w:unhideWhenUsed="0" w:uiPriority="60" w:semiHidden="0" w:name="Light Shading"/>
+    <w:lsdException w:unhideWhenUsed="0" w:uiPriority="61" w:semiHidden="0" w:name="Light List"/>
+    <w:lsdException w:unhideWhenUsed="0" w:uiPriority="62" w:semiHidden="0" w:name="Light Grid"/>
+    <w:lsdException w:unhideWhenUsed="0" w:uiPriority="63" w:semiHidden="0" w:name="Medium Shading 1"/>
+    <w:lsdException w:unhideWhenUsed="0" w:uiPriority="64" w:semiHidden="0" w:name="Medium Shading 2"/>
+    <w:lsdException w:unhideWhenUsed="0" w:uiPriority="65" w:semiHidden="0" w:name="Medium List 1"/>
+    <w:lsdException w:unhideWhenUsed="0" w:uiPriority="66" w:semiHidden="0" w:name="Medium List 2"/>
+    <w:lsdException w:unhideWhenUsed="0" w:uiPriority="67" w:semiHidden="0" w:name="Medium Grid 1"/>
+    <w:lsdException w:unhideWhenUsed="0" w:uiPriority="68" w:semiHidden="0" w:name="Medium Grid 2"/>
+    <w:lsdException w:unhideWhenUsed="0" w:uiPriority="69" w:semiHidden="0" w:name="Medium Grid 3"/>
+    <w:lsdException w:unhideWhenUsed="0" w:uiPriority="70" w:semiHidden="0" w:name="Dark List"/>
+    <w:lsdException w:unhideWhenUsed="0" w:uiPriority="71" w:semiHidden="0" w:name="Colorful Shading"/>
+    <w:lsdException w:unhideWhenUsed="0" w:uiPriority="72" w:semiHidden="0" w:name="Colorful List"/>
+    <w:lsdException w:unhideWhenUsed="0" w:uiPriority="73" w:semiHidden="0" w:name="Colorful Grid"/>
+    <w:lsdException w:unhideWhenUsed="0" w:uiPriority="60" w:semiHidden="0" w:name="Light Shading Accent 1"/>
+    <w:lsdException w:unhideWhenUsed="0" w:uiPriority="61" w:semiHidden="0" w:name="Light List Accent 1"/>
+    <w:lsdException w:unhideWhenUsed="0" w:uiPriority="62" w:semiHidden="0" w:name="Light Grid Accent 1"/>
+    <w:lsdException w:unhideWhenUsed="0" w:uiPriority="63" w:semiHidden="0" w:name="Medium Shading 1 Accent 1"/>
+    <w:lsdException w:unhideWhenUsed="0" w:uiPriority="64" w:semiHidden="0" w:name="Medium Shading 2 Accent 1"/>
+    <w:lsdException w:unhideWhenUsed="0" w:uiPriority="65" w:semiHidden="0" w:name="Medium List 1 Accent 1"/>
+    <w:lsdException w:unhideWhenUsed="0" w:uiPriority="66" w:semiHidden="0" w:name="Medium List 2 Accent 1"/>
+    <w:lsdException w:unhideWhenUsed="0" w:uiPriority="67" w:semiHidden="0" w:name="Medium Grid 1 Accent 1"/>
+    <w:lsdException w:unhideWhenUsed="0" w:uiPriority="68" w:semiHidden="0" w:name="Medium Grid 2 Accent 1"/>
+    <w:lsdException w:unhideWhenUsed="0" w:uiPriority="69" w:semiHidden="0" w:name="Medium Grid 3 Accent 1"/>
+    <w:lsdException w:unhideWhenUsed="0" w:uiPriority="70" w:semiHidden="0" w:name="Dark List Accent 1"/>
+    <w:lsdException w:unhideWhenUsed="0" w:uiPriority="71" w:semiHidden="0" w:name="Colorful Shading Accent 1"/>
+    <w:lsdException w:unhideWhenUsed="0" w:uiPriority="72" w:semiHidden="0" w:name="Colorful List Accent 1"/>
+    <w:lsdException w:unhideWhenUsed="0" w:uiPriority="73" w:semiHidden="0" w:name="Colorful Grid Accent 1"/>
+    <w:lsdException w:unhideWhenUsed="0" w:uiPriority="60" w:semiHidden="0" w:name="Light Shading Accent 2"/>
+    <w:lsdException w:unhideWhenUsed="0" w:uiPriority="61" w:semiHidden="0" w:name="Light List Accent 2"/>
+    <w:lsdException w:unhideWhenUsed="0" w:uiPriority="62" w:semiHidden="0" w:name="Light Grid Accent 2"/>
+    <w:lsdException w:unhideWhenUsed="0" w:uiPriority="63" w:semiHidden="0" w:name="Medium Shading 1 Accent 2"/>
+    <w:lsdException w:unhideWhenUsed="0" w:uiPriority="64" w:semiHidden="0" w:name="Medium Shading 2 Accent 2"/>
+    <w:lsdException w:unhideWhenUsed="0" w:uiPriority="65" w:semiHidden="0" w:name="Medium List 1 Accent 2"/>
+    <w:lsdException w:unhideWhenUsed="0" w:uiPriority="66" w:semiHidden="0" w:name="Medium List 2 Accent 2"/>
+    <w:lsdException w:unhideWhenUsed="0" w:uiPriority="67" w:semiHidden="0" w:name="Medium Grid 1 Accent 2"/>
+    <w:lsdException w:unhideWhenUsed="0" w:uiPriority="68" w:semiHidden="0" w:name="Medium Grid 2 Accent 2"/>
+    <w:lsdException w:unhideWhenUsed="0" w:uiPriority="69" w:semiHidden="0" w:name="Medium Grid 3 Accent 2"/>
+    <w:lsdException w:unhideWhenUsed="0" w:uiPriority="70" w:semiHidden="0" w:name="Dark List Accent 2"/>
+    <w:lsdException w:unhideWhenUsed="0" w:uiPriority="71" w:semiHidden="0" w:name="Colorful Shading Accent 2"/>
+    <w:lsdException w:unhideWhenUsed="0" w:uiPriority="72" w:semiHidden="0" w:name="Colorful List Accent 2"/>
+    <w:lsdException w:unhideWhenUsed="0" w:uiPriority="73" w:semiHidden="0" w:name="Colorful Grid Accent 2"/>
+    <w:lsdException w:unhideWhenUsed="0" w:uiPriority="60" w:semiHidden="0" w:name="Light Shading Accent 3"/>
+    <w:lsdException w:unhideWhenUsed="0" w:uiPriority="61" w:semiHidden="0" w:name="Light List Accent 3"/>
+    <w:lsdException w:unhideWhenUsed="0" w:uiPriority="62" w:semiHidden="0" w:name="Light Grid Accent 3"/>
+    <w:lsdException w:unhideWhenUsed="0" w:uiPriority="63" w:semiHidden="0" w:name="Medium Shading 1 Accent 3"/>
+    <w:lsdException w:unhideWhenUsed="0" w:uiPriority="64" w:semiHidden="0" w:name="Medium Shading 2 Accent 3"/>
+    <w:lsdException w:unhideWhenUsed="0" w:uiPriority="65" w:semiHidden="0" w:name="Medium List 1 Accent 3"/>
+    <w:lsdException w:unhideWhenUsed="0" w:uiPriority="66" w:semiHidden="0" w:name="Medium List 2 Accent 3"/>
+    <w:lsdException w:unhideWhenUsed="0" w:uiPriority="67" w:semiHidden="0" w:name="Medium Grid 1 Accent 3"/>
+    <w:lsdException w:unhideWhenUsed="0" w:uiPriority="68" w:semiHidden="0" w:name="Medium Grid 2 Accent 3"/>
+    <w:lsdException w:unhideWhenUsed="0" w:uiPriority="69" w:semiHidden="0" w:name="Medium Grid 3 Accent 3"/>
+    <w:lsdException w:unhideWhenUsed="0" w:uiPriority="70" w:semiHidden="0" w:name="Dark List Accent 3"/>
+    <w:lsdException w:unhideWhenUsed="0" w:uiPriority="71" w:semiHidden="0" w:name="Colorful Shading Accent 3"/>
+    <w:lsdException w:unhideWhenUsed="0" w:uiPriority="72" w:semiHidden="0" w:name="Colorful List Accent 3"/>
+    <w:lsdException w:unhideWhenUsed="0" w:uiPriority="73" w:semiHidden="0" w:name="Colorful Grid Accent 3"/>
+    <w:lsdException w:unhideWhenUsed="0" w:uiPriority="60" w:semiHidden="0" w:name="Light Shading Accent 4"/>
+    <w:lsdException w:unhideWhenUsed="0" w:uiPriority="61" w:semiHidden="0" w:name="Light List Accent 4"/>
+    <w:lsdException w:unhideWhenUsed="0" w:uiPriority="62" w:semiHidden="0" w:name="Light Grid Accent 4"/>
+    <w:lsdException w:unhideWhenUsed="0" w:uiPriority="63" w:semiHidden="0" w:name="Medium Shading 1 Accent 4"/>
+    <w:lsdException w:unhideWhenUsed="0" w:uiPriority="64" w:semiHidden="0" w:name="Medium Shading 2 Accent 4"/>
+    <w:lsdException w:unhideWhenUsed="0" w:uiPriority="65" w:semiHidden="0" w:name="Medium List 1 Accent 4"/>
+    <w:lsdException w:unhideWhenUsed="0" w:uiPriority="66" w:semiHidden="0" w:name="Medium List 2 Accent 4"/>
+    <w:lsdException w:unhideWhenUsed="0" w:uiPriority="67" w:semiHidden="0" w:name="Medium Grid 1 Accent 4"/>
+    <w:lsdException w:unhideWhenUsed="0" w:uiPriority="68" w:semiHidden="0" w:name="Medium Grid 2 Accent 4"/>
+    <w:lsdException w:unhideWhenUsed="0" w:uiPriority="69" w:semiHidden="0" w:name="Medium Grid 3 Accent 4"/>
+    <w:lsdException w:unhideWhenUsed="0" w:uiPriority="70" w:semiHidden="0" w:name="Dark List Accent 4"/>
+    <w:lsdException w:unhideWhenUsed="0" w:uiPriority="71" w:semiHidden="0" w:name="Colorful Shading Accent 4"/>
+    <w:lsdException w:unhideWhenUsed="0" w:uiPriority="72" w:semiHidden="0" w:name="Colorful List Accent 4"/>
+    <w:lsdException w:unhideWhenUsed="0" w:uiPriority="73" w:semiHidden="0" w:name="Colorful Grid Accent 4"/>
+    <w:lsdException w:unhideWhenUsed="0" w:uiPriority="60" w:semiHidden="0" w:name="Light Shading Accent 5"/>
+    <w:lsdException w:unhideWhenUsed="0" w:uiPriority="61" w:semiHidden="0" w:name="Light List Accent 5"/>
+    <w:lsdException w:unhideWhenUsed="0" w:uiPriority="62" w:semiHidden="0" w:name="Light Grid Accent 5"/>
+    <w:lsdException w:unhideWhenUsed="0" w:uiPriority="63" w:semiHidden="0" w:name="Medium Shading 1 Accent 5"/>
+    <w:lsdException w:unhideWhenUsed="0" w:uiPriority="64" w:semiHidden="0" w:name="Medium Shading 2 Accent 5"/>
+    <w:lsdException w:unhideWhenUsed="0" w:uiPriority="65" w:semiHidden="0" w:name="Medium List 1 Accent 5"/>
+    <w:lsdException w:unhideWhenUsed="0" w:uiPriority="66" w:semiHidden="0" w:name="Medium List 2 Accent 5"/>
+    <w:lsdException w:unhideWhenUsed="0" w:uiPriority="67" w:semiHidden="0" w:name="Medium Grid 1 Accent 5"/>
+    <w:lsdException w:unhideWhenUsed="0" w:uiPriority="68" w:semiHidden="0" w:name="Medium Grid 2 Accent 5"/>
+    <w:lsdException w:unhideWhenUsed="0" w:uiPriority="69" w:semiHidden="0" w:name="Medium Grid 3 Accent 5"/>
+    <w:lsdException w:unhideWhenUsed="0" w:uiPriority="70" w:semiHidden="0" w:name="Dark List Accent 5"/>
+    <w:lsdException w:unhideWhenUsed="0" w:uiPriority="71" w:semiHidden="0" w:name="Colorful Shading Accent 5"/>
+    <w:lsdException w:unhideWhenUsed="0" w:uiPriority="72" w:semiHidden="0" w:name="Colorful List Accent 5"/>
+    <w:lsdException w:unhideWhenUsed="0" w:uiPriority="73" w:semiHidden="0" w:name="Colorful Grid Accent 5"/>
+    <w:lsdException w:unhideWhenUsed="0" w:uiPriority="60" w:semiHidden="0" w:name="Light Shading Accent 6"/>
+    <w:lsdException w:unhideWhenUsed="0" w:uiPriority="61" w:semiHidden="0" w:name="Light List Accent 6"/>
+    <w:lsdException w:unhideWhenUsed="0" w:uiPriority="62" w:semiHidden="0" w:name="Light Grid Accent 6"/>
+    <w:lsdException w:unhideWhenUsed="0" w:uiPriority="63" w:semiHidden="0" w:name="Medium Shading 1 Accent 6"/>
+    <w:lsdException w:unhideWhenUsed="0" w:uiPriority="64" w:semiHidden="0" w:name="Medium Shading 2 Accent 6"/>
+    <w:lsdException w:unhideWhenUsed="0" w:uiPriority="65" w:semiHidden="0" w:name="Medium List 1 Accent 6"/>
+    <w:lsdException w:unhideWhenUsed="0" w:uiPriority="66" w:semiHidden="0" w:name="Medium List 2 Accent 6"/>
+    <w:lsdException w:unhideWhenUsed="0" w:uiPriority="67" w:semiHidden="0" w:name="Medium Grid 1 Accent 6"/>
+    <w:lsdException w:unhideWhenUsed="0" w:uiPriority="68" w:semiHidden="0" w:name="Medium Grid 2 Accent 6"/>
+    <w:lsdException w:unhideWhenUsed="0" w:uiPriority="69" w:semiHidden="0" w:name="Medium Grid 3 Accent 6"/>
+    <w:lsdException w:unhideWhenUsed="0" w:uiPriority="70" w:semiHidden="0" w:name="Dark List Accent 6"/>
+    <w:lsdException w:unhideWhenUsed="0" w:uiPriority="71" w:semiHidden="0" w:name="Colorful Shading Accent 6"/>
+    <w:lsdException w:unhideWhenUsed="0" w:uiPriority="72" w:semiHidden="0" w:name="Colorful List Accent 6"/>
+    <w:lsdException w:unhideWhenUsed="0" w:uiPriority="73" w:semiHidden="0" w:name="Colorful Grid Accent 6"/>
   </w:latentStyles>
-  <w:style w:type="paragraph" w:default="1" w:styleId="a">
+  <w:style w:type="paragraph" w:default="1" w:styleId="1">
     <w:name w:val="Normal"/>
     <w:qFormat/>
-    <w:rsid w:val="002C2349"/>
+    <w:uiPriority w:val="0"/>
     <w:pPr>
       <w:widowControl w:val="0"/>
       <w:jc w:val="both"/>
     </w:pPr>
     <w:rPr>
+      <w:rFonts w:asciiTheme="minorHAnsi" w:hAnsiTheme="minorHAnsi" w:eastAsiaTheme="minorEastAsia" w:cstheme="minorBidi"/>
       <w:kern w:val="2"/>
       <w:sz w:val="21"/>
       <w:szCs w:val="22"/>
+      <w:lang w:val="en-US" w:eastAsia="zh-CN" w:bidi="ar-SA"/>
     </w:rPr>
   </w:style>
-  <w:style w:type="paragraph" w:styleId="1">
+  <w:style w:type="paragraph" w:styleId="2">
     <w:name w:val="heading 1"/>
-    <w:basedOn w:val="a"/>
-    <w:next w:val="a"/>
+    <w:basedOn w:val="1"/>
+    <w:next w:val="1"/>
     <w:qFormat/>
-    <w:rsid w:val="002C2349"/>
+    <w:uiPriority w:val="0"/>
     <w:pPr>
       <w:keepNext/>
       <w:keepLines/>
       <w:numPr>
+        <w:ilvl w:val="0"/>
         <w:numId w:val="1"/>
       </w:numPr>
       <w:spacing w:before="340" w:after="330" w:line="578" w:lineRule="auto"/>
@@ -2687,20 +3297,18 @@
       <w:szCs w:val="44"/>
     </w:rPr>
   </w:style>
-  <w:style w:type="character" w:default="1" w:styleId="a0">
+  <w:style w:type="character" w:default="1" w:styleId="5">
     <w:name w:val="Default Paragraph Font"/>
-    <w:uiPriority w:val="1"/>
     <w:semiHidden/>
-    <w:unhideWhenUsed/>
+    <w:uiPriority w:val="0"/>
   </w:style>
-  <w:style w:type="table" w:default="1" w:styleId="a1">
+  <w:style w:type="table" w:default="1" w:styleId="6">
     <w:name w:val="Normal Table"/>
-    <w:uiPriority w:val="99"/>
     <w:semiHidden/>
-    <w:unhideWhenUsed/>
     <w:qFormat/>
+    <w:uiPriority w:val="0"/>
     <w:tblPr>
-      <w:tblInd w:w="0" w:type="dxa"/>
+      <w:tblLayout w:type="fixed"/>
       <w:tblCellMar>
         <w:top w:w="0" w:type="dxa"/>
         <w:left w:w="108" w:type="dxa"/>
@@ -2709,78 +3317,49 @@
       </w:tblCellMar>
     </w:tblPr>
   </w:style>
-  <w:style w:type="numbering" w:default="1" w:styleId="a2">
-    <w:name w:val="No List"/>
-    <w:uiPriority w:val="99"/>
-    <w:semiHidden/>
-    <w:unhideWhenUsed/>
+  <w:style w:type="paragraph" w:styleId="3">
+    <w:name w:val="toc 1"/>
+    <w:basedOn w:val="1"/>
+    <w:next w:val="1"/>
+    <w:uiPriority w:val="0"/>
   </w:style>
-  <w:style w:type="paragraph" w:styleId="10">
-    <w:name w:val="toc 1"/>
-    <w:basedOn w:val="a"/>
-    <w:next w:val="a"/>
-    <w:rsid w:val="002C2349"/>
-  </w:style>
-  <w:style w:type="paragraph" w:styleId="a3">
+  <w:style w:type="paragraph" w:styleId="4">
     <w:name w:val="Title"/>
-    <w:basedOn w:val="a"/>
-    <w:next w:val="a"/>
+    <w:basedOn w:val="1"/>
+    <w:next w:val="1"/>
     <w:qFormat/>
-    <w:rsid w:val="002C2349"/>
+    <w:uiPriority w:val="0"/>
     <w:pPr>
       <w:spacing w:before="240" w:after="60"/>
       <w:jc w:val="center"/>
       <w:outlineLvl w:val="0"/>
     </w:pPr>
     <w:rPr>
-      <w:rFonts w:asciiTheme="majorHAnsi" w:eastAsia="宋体" w:hAnsiTheme="majorHAnsi" w:cstheme="majorBidi"/>
+      <w:rFonts w:eastAsia="宋体" w:asciiTheme="majorHAnsi" w:hAnsiTheme="majorHAnsi" w:cstheme="majorBidi"/>
       <w:b/>
       <w:bCs/>
       <w:sz w:val="32"/>
       <w:szCs w:val="32"/>
     </w:rPr>
   </w:style>
-  <w:style w:type="paragraph" w:customStyle="1" w:styleId="11">
+  <w:style w:type="paragraph" w:customStyle="1" w:styleId="7">
     <w:name w:val="列出段落1"/>
-    <w:basedOn w:val="a"/>
+    <w:basedOn w:val="1"/>
+    <w:qFormat/>
     <w:uiPriority w:val="34"/>
-    <w:qFormat/>
-    <w:rsid w:val="002C2349"/>
     <w:pPr>
-      <w:ind w:firstLineChars="200" w:firstLine="420"/>
+      <w:ind w:firstLine="420" w:firstLineChars="200"/>
     </w:pPr>
   </w:style>
-  <w:style w:type="paragraph" w:customStyle="1" w:styleId="2">
-    <w:name w:val="列出段落2"/>
-    <w:basedOn w:val="a"/>
-    <w:uiPriority w:val="34"/>
+  <w:style w:type="paragraph" w:customStyle="1" w:styleId="8">
+    <w:name w:val="List Paragraph"/>
+    <w:basedOn w:val="1"/>
     <w:unhideWhenUsed/>
     <w:qFormat/>
-    <w:rsid w:val="002C2349"/>
+    <w:uiPriority w:val="34"/>
     <w:pPr>
-      <w:ind w:firstLineChars="200" w:firstLine="420"/>
+      <w:ind w:firstLine="420" w:firstLineChars="200"/>
     </w:pPr>
-  </w:style>
-  <w:style w:type="paragraph" w:styleId="a4">
-    <w:name w:val="Balloon Text"/>
-    <w:basedOn w:val="a"/>
-    <w:link w:val="Char"/>
-    <w:rsid w:val="007650DF"/>
-    <w:rPr>
-      <w:sz w:val="18"/>
-      <w:szCs w:val="18"/>
-    </w:rPr>
-  </w:style>
-  <w:style w:type="character" w:customStyle="1" w:styleId="Char">
-    <w:name w:val="批注框文本 Char"/>
-    <w:basedOn w:val="a0"/>
-    <w:link w:val="a4"/>
-    <w:rsid w:val="007650DF"/>
-    <w:rPr>
-      <w:kern w:val="2"/>
-      <w:sz w:val="18"/>
-      <w:szCs w:val="18"/>
-    </w:rPr>
   </w:style>
 </w:styles>
 </file>
